--- a/user_manual.docx
+++ b/user_manual.docx
@@ -13,6 +13,7 @@
           <w:szCs w:val="56"/>
         </w:rPr>
       </w:pPr>
+      <w:proofErr w:type="spellStart"/>
       <w:r>
         <w:rPr>
           <w:b/>
@@ -20,29 +21,30 @@
           <w:sz w:val="56"/>
           <w:szCs w:val="56"/>
         </w:rPr>
-        <w:t>SFyNCS User Manual</w:t>
-      </w:r>
-    </w:p>
-    <w:p>
-      <w:pPr>
-        <w:spacing w:after="0" w:line="360" w:lineRule="auto"/>
-        <w:jc w:val="center"/>
+        <w:t>SFyNCS</w:t>
+      </w:r>
+      <w:proofErr w:type="spellEnd"/>
+      <w:r>
         <w:rPr>
           <w:b/>
           <w:bCs/>
           <w:sz w:val="56"/>
           <w:szCs w:val="56"/>
         </w:rPr>
-      </w:pPr>
-      <w:r>
+        <w:t xml:space="preserve"> User Manual</w:t>
+      </w:r>
+    </w:p>
+    <w:p>
+      <w:pPr>
+        <w:spacing w:after="0" w:line="360" w:lineRule="auto"/>
+        <w:jc w:val="center"/>
         <w:rPr>
           <w:b/>
           <w:bCs/>
           <w:sz w:val="56"/>
           <w:szCs w:val="56"/>
         </w:rPr>
-        <w:t>Version</w:t>
-      </w:r>
+      </w:pPr>
       <w:r>
         <w:rPr>
           <w:b/>
@@ -50,7 +52,7 @@
           <w:sz w:val="56"/>
           <w:szCs w:val="56"/>
         </w:rPr>
-        <w:t xml:space="preserve"> 0.</w:t>
+        <w:t>Version</w:t>
       </w:r>
       <w:r>
         <w:rPr>
@@ -59,7 +61,7 @@
           <w:sz w:val="56"/>
           <w:szCs w:val="56"/>
         </w:rPr>
-        <w:t>1</w:t>
+        <w:t xml:space="preserve"> 0.</w:t>
       </w:r>
       <w:r>
         <w:rPr>
@@ -68,6 +70,15 @@
           <w:sz w:val="56"/>
           <w:szCs w:val="56"/>
         </w:rPr>
+        <w:t>1</w:t>
+      </w:r>
+      <w:r>
+        <w:rPr>
+          <w:b/>
+          <w:bCs/>
+          <w:sz w:val="56"/>
+          <w:szCs w:val="56"/>
+        </w:rPr>
         <w:t>4</w:t>
       </w:r>
     </w:p>
@@ -163,8 +174,13 @@
       <w:r>
         <w:t>equences (</w:t>
       </w:r>
-      <w:r>
-        <w:t xml:space="preserve">SFyNCS) detects </w:t>
+      <w:proofErr w:type="spellStart"/>
+      <w:r>
+        <w:t>SFyNCS</w:t>
+      </w:r>
+      <w:proofErr w:type="spellEnd"/>
+      <w:r>
+        <w:t xml:space="preserve">) detects </w:t>
       </w:r>
       <w:r>
         <w:t>fusions involving both protein-coding genes and non-coding sequences</w:t>
@@ -190,8 +206,13 @@
       <w:r>
         <w:t xml:space="preserve">the </w:t>
       </w:r>
-      <w:r>
-        <w:t>basepair resolution.</w:t>
+      <w:proofErr w:type="spellStart"/>
+      <w:r>
+        <w:t>basepair</w:t>
+      </w:r>
+      <w:proofErr w:type="spellEnd"/>
+      <w:r>
+        <w:t xml:space="preserve"> resolution.</w:t>
       </w:r>
     </w:p>
     <w:p>
@@ -275,12 +296,56 @@
         <w:ind w:left="450" w:hanging="450"/>
       </w:pPr>
       <w:r>
+        <w:t xml:space="preserve">Perl (v5.010 or above), can be downloaded at </w:t>
+      </w:r>
+      <w:hyperlink r:id="rId8" w:history="1">
+        <w:r>
+          <w:rPr>
+            <w:rStyle w:val="Hyperlink"/>
+          </w:rPr>
+          <w:t>https://www.perl.org/get.html</w:t>
+        </w:r>
+      </w:hyperlink>
+      <w:r>
+        <w:t xml:space="preserve"> or installed with </w:t>
+      </w:r>
+      <w:proofErr w:type="spellStart"/>
+      <w:r>
+        <w:t>conda</w:t>
+      </w:r>
+      <w:proofErr w:type="spellEnd"/>
+      <w:r>
+        <w:t xml:space="preserve"> (</w:t>
+      </w:r>
+      <w:hyperlink r:id="rId9" w:history="1">
+        <w:r>
+          <w:rPr>
+            <w:rStyle w:val="Hyperlink"/>
+          </w:rPr>
+          <w:t>https://anaconda.org/conda-forge/perl</w:t>
+        </w:r>
+      </w:hyperlink>
+      <w:r>
+        <w:t>).</w:t>
+      </w:r>
+    </w:p>
+    <w:p>
+      <w:pPr>
+        <w:pStyle w:val="ListParagraph"/>
+        <w:numPr>
+          <w:ilvl w:val="1"/>
+          <w:numId w:val="5"/>
+        </w:numPr>
+        <w:spacing w:after="0" w:line="360" w:lineRule="auto"/>
+        <w:ind w:left="450" w:hanging="450"/>
+      </w:pPr>
+      <w:r>
         <w:t xml:space="preserve">Ptyhon2 </w:t>
       </w:r>
       <w:r>
         <w:t xml:space="preserve">(tested v2.7.5, v2.7.11), can be downloaded at </w:t>
       </w:r>
-      <w:hyperlink r:id="rId8" w:history="1">
+      <w:hyperlink r:id="rId10" w:history="1">
         <w:r>
           <w:rPr>
             <w:rStyle w:val="Hyperlink"/>
@@ -289,9 +354,17 @@
         </w:r>
       </w:hyperlink>
       <w:r>
-        <w:t xml:space="preserve"> or installed with conda (</w:t>
-      </w:r>
-      <w:hyperlink r:id="rId9" w:history="1">
+        <w:t xml:space="preserve"> or installed with </w:t>
+      </w:r>
+      <w:proofErr w:type="spellStart"/>
+      <w:r>
+        <w:t>conda</w:t>
+      </w:r>
+      <w:proofErr w:type="spellEnd"/>
+      <w:r>
+        <w:t xml:space="preserve"> (</w:t>
+      </w:r>
+      <w:hyperlink r:id="rId11" w:history="1">
         <w:r>
           <w:rPr>
             <w:rStyle w:val="Hyperlink"/>
@@ -316,7 +389,7 @@
       <w:r>
         <w:t xml:space="preserve">Perl (v5.010 or above), can be downloaded at </w:t>
       </w:r>
-      <w:hyperlink r:id="rId10" w:history="1">
+      <w:hyperlink r:id="rId12" w:history="1">
         <w:r>
           <w:rPr>
             <w:rStyle w:val="Hyperlink"/>
@@ -325,9 +398,17 @@
         </w:r>
       </w:hyperlink>
       <w:r>
-        <w:t xml:space="preserve"> or installed with conda (</w:t>
-      </w:r>
-      <w:hyperlink r:id="rId11" w:history="1">
+        <w:t xml:space="preserve"> or installed with </w:t>
+      </w:r>
+      <w:proofErr w:type="spellStart"/>
+      <w:r>
+        <w:t>conda</w:t>
+      </w:r>
+      <w:proofErr w:type="spellEnd"/>
+      <w:r>
+        <w:t xml:space="preserve"> (</w:t>
+      </w:r>
+      <w:hyperlink r:id="rId13" w:history="1">
         <w:r>
           <w:rPr>
             <w:rStyle w:val="Hyperlink"/>
@@ -371,9 +452,17 @@
         <w:t xml:space="preserve">, </w:t>
       </w:r>
       <w:r>
-        <w:t>can be downloaded at http://hgdownload.soe.ucsc.edu/admin/exe or installed with conda (</w:t>
-      </w:r>
-      <w:hyperlink r:id="rId12" w:history="1">
+        <w:t xml:space="preserve">can be downloaded at http://hgdownload.soe.ucsc.edu/admin/exe or installed with </w:t>
+      </w:r>
+      <w:proofErr w:type="spellStart"/>
+      <w:r>
+        <w:t>conda</w:t>
+      </w:r>
+      <w:proofErr w:type="spellEnd"/>
+      <w:r>
+        <w:t xml:space="preserve"> (</w:t>
+      </w:r>
+      <w:hyperlink r:id="rId14" w:history="1">
         <w:r>
           <w:rPr>
             <w:rStyle w:val="Hyperlink"/>
@@ -395,10 +484,15 @@
         <w:spacing w:after="0" w:line="360" w:lineRule="auto"/>
         <w:ind w:left="450" w:hanging="450"/>
       </w:pPr>
-      <w:r>
-        <w:t xml:space="preserve">Bedtools (tested v2.25.0, v2.26.0, v2.27.1), can be downloaded at </w:t>
-      </w:r>
-      <w:hyperlink r:id="rId13" w:history="1">
+      <w:proofErr w:type="spellStart"/>
+      <w:r>
+        <w:t>Bedtools</w:t>
+      </w:r>
+      <w:proofErr w:type="spellEnd"/>
+      <w:r>
+        <w:t xml:space="preserve"> (tested v2.25.0, v2.26.0, v2.27.1), can be downloaded at </w:t>
+      </w:r>
+      <w:hyperlink r:id="rId15" w:history="1">
         <w:r>
           <w:rPr>
             <w:rStyle w:val="Hyperlink"/>
@@ -407,9 +501,17 @@
         </w:r>
       </w:hyperlink>
       <w:r>
-        <w:t xml:space="preserve"> or installed with conda (</w:t>
-      </w:r>
-      <w:hyperlink r:id="rId14" w:history="1">
+        <w:t xml:space="preserve"> or installed with </w:t>
+      </w:r>
+      <w:proofErr w:type="spellStart"/>
+      <w:r>
+        <w:t>conda</w:t>
+      </w:r>
+      <w:proofErr w:type="spellEnd"/>
+      <w:r>
+        <w:t xml:space="preserve"> (</w:t>
+      </w:r>
+      <w:hyperlink r:id="rId16" w:history="1">
         <w:r>
           <w:rPr>
             <w:rStyle w:val="Hyperlink"/>
@@ -434,7 +536,7 @@
       <w:r>
         <w:t xml:space="preserve">Bowtie2 (tested v2.1.0, v2.2.5, v2.2.9, v2.3.0, v2.3.2, v2.3.4.3), can be downloaded at </w:t>
       </w:r>
-      <w:hyperlink r:id="rId15" w:history="1">
+      <w:hyperlink r:id="rId17" w:history="1">
         <w:r>
           <w:rPr>
             <w:rStyle w:val="Hyperlink"/>
@@ -443,9 +545,17 @@
         </w:r>
       </w:hyperlink>
       <w:r>
-        <w:t xml:space="preserve"> or installed with conda (</w:t>
-      </w:r>
-      <w:hyperlink r:id="rId16" w:history="1">
+        <w:t xml:space="preserve"> or installed with </w:t>
+      </w:r>
+      <w:proofErr w:type="spellStart"/>
+      <w:r>
+        <w:t>conda</w:t>
+      </w:r>
+      <w:proofErr w:type="spellEnd"/>
+      <w:r>
+        <w:t xml:space="preserve"> (</w:t>
+      </w:r>
+      <w:hyperlink r:id="rId18" w:history="1">
         <w:r>
           <w:rPr>
             <w:rStyle w:val="Hyperlink"/>
@@ -471,7 +581,7 @@
         <w:lastRenderedPageBreak/>
         <w:t xml:space="preserve">STAR (v2.6.1a or above, tested v2.6.1a, v2.6.1d, v2.7.0f), can be downloaded at </w:t>
       </w:r>
-      <w:hyperlink r:id="rId17" w:history="1">
+      <w:hyperlink r:id="rId19" w:history="1">
         <w:r>
           <w:rPr>
             <w:rStyle w:val="Hyperlink"/>
@@ -480,9 +590,17 @@
         </w:r>
       </w:hyperlink>
       <w:r>
-        <w:t xml:space="preserve"> or installed with conda (</w:t>
-      </w:r>
-      <w:hyperlink r:id="rId18" w:history="1">
+        <w:t xml:space="preserve"> or installed with </w:t>
+      </w:r>
+      <w:proofErr w:type="spellStart"/>
+      <w:r>
+        <w:t>conda</w:t>
+      </w:r>
+      <w:proofErr w:type="spellEnd"/>
+      <w:r>
+        <w:t xml:space="preserve"> (</w:t>
+      </w:r>
+      <w:hyperlink r:id="rId20" w:history="1">
         <w:r>
           <w:rPr>
             <w:rStyle w:val="Hyperlink"/>
@@ -504,10 +622,15 @@
         <w:spacing w:after="0" w:line="360" w:lineRule="auto"/>
         <w:ind w:left="450" w:hanging="450"/>
       </w:pPr>
-      <w:r>
-        <w:t xml:space="preserve">Samtools (tested v0.1.19, v1.1, v1.3.1, v1.5), can be downloaded at </w:t>
-      </w:r>
-      <w:hyperlink r:id="rId19" w:history="1">
+      <w:proofErr w:type="spellStart"/>
+      <w:r>
+        <w:t>Samtools</w:t>
+      </w:r>
+      <w:proofErr w:type="spellEnd"/>
+      <w:r>
+        <w:t xml:space="preserve"> (tested v0.1.19, v1.1, v1.3.1, v1.5), can be downloaded at </w:t>
+      </w:r>
+      <w:hyperlink r:id="rId21" w:history="1">
         <w:r>
           <w:rPr>
             <w:rStyle w:val="Hyperlink"/>
@@ -516,9 +639,17 @@
         </w:r>
       </w:hyperlink>
       <w:r>
-        <w:t xml:space="preserve"> or installed with conda (</w:t>
-      </w:r>
-      <w:hyperlink r:id="rId20" w:history="1">
+        <w:t xml:space="preserve"> or installed with </w:t>
+      </w:r>
+      <w:proofErr w:type="spellStart"/>
+      <w:r>
+        <w:t>conda</w:t>
+      </w:r>
+      <w:proofErr w:type="spellEnd"/>
+      <w:r>
+        <w:t xml:space="preserve"> (</w:t>
+      </w:r>
+      <w:hyperlink r:id="rId22" w:history="1">
         <w:r>
           <w:rPr>
             <w:rStyle w:val="Hyperlink"/>
@@ -550,9 +681,17 @@
         <w:t>2</w:t>
       </w:r>
       <w:r>
-        <w:t xml:space="preserve"> (must be v2.1.0), can be downloaded at http://ccb.jhu.edu/software/tophat/downloads or installed with conda (</w:t>
-      </w:r>
-      <w:hyperlink r:id="rId21" w:history="1">
+        <w:t xml:space="preserve"> (must be v2.1.0), can be downloaded at http://ccb.jhu.edu/software/tophat/downloads or installed with </w:t>
+      </w:r>
+      <w:proofErr w:type="spellStart"/>
+      <w:r>
+        <w:t>conda</w:t>
+      </w:r>
+      <w:proofErr w:type="spellEnd"/>
+      <w:r>
+        <w:t xml:space="preserve"> (</w:t>
+      </w:r>
+      <w:hyperlink r:id="rId23" w:history="1">
         <w:r>
           <w:rPr>
             <w:rStyle w:val="Hyperlink"/>
@@ -589,13 +728,21 @@
           <w:rFonts w:ascii="Courier New" w:hAnsi="Courier New" w:cs="Courier New"/>
         </w:rPr>
       </w:pPr>
-      <w:r>
-        <w:rPr>
-          <w:rFonts w:ascii="Courier New" w:hAnsi="Courier New" w:cs="Courier New"/>
-        </w:rPr>
-        <w:t xml:space="preserve">wget </w:t>
-      </w:r>
-      <w:hyperlink r:id="rId22" w:history="1">
+      <w:proofErr w:type="spellStart"/>
+      <w:r>
+        <w:rPr>
+          <w:rFonts w:ascii="Courier New" w:hAnsi="Courier New" w:cs="Courier New"/>
+        </w:rPr>
+        <w:t>wget</w:t>
+      </w:r>
+      <w:proofErr w:type="spellEnd"/>
+      <w:r>
+        <w:rPr>
+          <w:rFonts w:ascii="Courier New" w:hAnsi="Courier New" w:cs="Courier New"/>
+        </w:rPr>
+        <w:t xml:space="preserve"> </w:t>
+      </w:r>
+      <w:hyperlink r:id="rId24" w:history="1">
         <w:r>
           <w:rPr>
             <w:rStyle w:val="Hyperlink"/>
@@ -618,7 +765,21 @@
         <w:rPr>
           <w:rFonts w:ascii="Courier New" w:hAnsi="Courier New" w:cs="Courier New"/>
         </w:rPr>
-        <w:t>tar -zxvf tophat-2.1.0.Linux_x86_64.tar.gz</w:t>
+        <w:t>tar -</w:t>
+      </w:r>
+      <w:proofErr w:type="spellStart"/>
+      <w:r>
+        <w:rPr>
+          <w:rFonts w:ascii="Courier New" w:hAnsi="Courier New" w:cs="Courier New"/>
+        </w:rPr>
+        <w:t>zxvf</w:t>
+      </w:r>
+      <w:proofErr w:type="spellEnd"/>
+      <w:r>
+        <w:rPr>
+          <w:rFonts w:ascii="Courier New" w:hAnsi="Courier New" w:cs="Courier New"/>
+        </w:rPr>
+        <w:t xml:space="preserve"> tophat-2.1.0.Linux_x86_64.tar.gz</w:t>
       </w:r>
     </w:p>
     <w:p>
@@ -646,6 +807,7 @@
           <w:rFonts w:ascii="Courier New" w:hAnsi="Courier New" w:cs="Courier New"/>
         </w:rPr>
       </w:pPr>
+      <w:proofErr w:type="spellStart"/>
       <w:r>
         <w:rPr>
           <w:rFonts w:ascii="Courier New" w:hAnsi="Courier New" w:cs="Courier New"/>
@@ -658,11 +820,26 @@
         </w:rPr>
         <w:t>mod</w:t>
       </w:r>
-      <w:r>
-        <w:rPr>
-          <w:rFonts w:ascii="Courier New" w:hAnsi="Courier New" w:cs="Courier New"/>
-        </w:rPr>
-        <w:t xml:space="preserve"> u+x tophat-2.1.0.Linux_x86_64/*</w:t>
+      <w:proofErr w:type="spellEnd"/>
+      <w:r>
+        <w:rPr>
+          <w:rFonts w:ascii="Courier New" w:hAnsi="Courier New" w:cs="Courier New"/>
+        </w:rPr>
+        <w:t xml:space="preserve"> </w:t>
+      </w:r>
+      <w:proofErr w:type="spellStart"/>
+      <w:r>
+        <w:rPr>
+          <w:rFonts w:ascii="Courier New" w:hAnsi="Courier New" w:cs="Courier New"/>
+        </w:rPr>
+        <w:t>u+x</w:t>
+      </w:r>
+      <w:proofErr w:type="spellEnd"/>
+      <w:r>
+        <w:rPr>
+          <w:rFonts w:ascii="Courier New" w:hAnsi="Courier New" w:cs="Courier New"/>
+        </w:rPr>
+        <w:t xml:space="preserve"> tophat-2.1.0.Linux_x86_64/*</w:t>
       </w:r>
     </w:p>
     <w:p>
@@ -694,7 +871,15 @@
         <w:t>tools</w:t>
       </w:r>
       <w:r>
-        <w:t xml:space="preserve"> using conda:</w:t>
+        <w:t xml:space="preserve"> using </w:t>
+      </w:r>
+      <w:proofErr w:type="spellStart"/>
+      <w:r>
+        <w:t>conda</w:t>
+      </w:r>
+      <w:proofErr w:type="spellEnd"/>
+      <w:r>
+        <w:t>:</w:t>
       </w:r>
     </w:p>
     <w:p>
@@ -706,12 +891,14 @@
           <w:rFonts w:ascii="Courier New" w:hAnsi="Courier New" w:cs="Courier New"/>
         </w:rPr>
       </w:pPr>
+      <w:proofErr w:type="spellStart"/>
       <w:r>
         <w:rPr>
           <w:rFonts w:ascii="Courier New" w:hAnsi="Courier New" w:cs="Courier New"/>
         </w:rPr>
         <w:t>conda</w:t>
       </w:r>
+      <w:proofErr w:type="spellEnd"/>
       <w:r>
         <w:rPr>
           <w:rFonts w:ascii="Courier New" w:hAnsi="Courier New" w:cs="Courier New"/>
@@ -722,8 +909,16 @@
         <w:rPr>
           <w:rFonts w:ascii="Courier New" w:hAnsi="Courier New" w:cs="Courier New"/>
         </w:rPr>
-        <w:t>create --no-default-packages -n SFyNCS</w:t>
-      </w:r>
+        <w:t xml:space="preserve">create --no-default-packages -n </w:t>
+      </w:r>
+      <w:proofErr w:type="spellStart"/>
+      <w:r>
+        <w:rPr>
+          <w:rFonts w:ascii="Courier New" w:hAnsi="Courier New" w:cs="Courier New"/>
+        </w:rPr>
+        <w:t>SFyNCS</w:t>
+      </w:r>
+      <w:proofErr w:type="spellEnd"/>
     </w:p>
     <w:p>
       <w:pPr>
@@ -738,8 +933,16 @@
         <w:rPr>
           <w:rFonts w:ascii="Courier New" w:hAnsi="Courier New" w:cs="Courier New"/>
         </w:rPr>
-        <w:t>source activate SFyNCS</w:t>
-      </w:r>
+        <w:t xml:space="preserve">source activate </w:t>
+      </w:r>
+      <w:proofErr w:type="spellStart"/>
+      <w:r>
+        <w:rPr>
+          <w:rFonts w:ascii="Courier New" w:hAnsi="Courier New" w:cs="Courier New"/>
+        </w:rPr>
+        <w:t>SFyNCS</w:t>
+      </w:r>
+      <w:proofErr w:type="spellEnd"/>
     </w:p>
     <w:p>
       <w:pPr>
@@ -750,11 +953,47 @@
           <w:rFonts w:ascii="Courier New" w:hAnsi="Courier New" w:cs="Courier New"/>
         </w:rPr>
       </w:pPr>
-      <w:r>
-        <w:rPr>
-          <w:rFonts w:ascii="Courier New" w:hAnsi="Courier New" w:cs="Courier New"/>
-        </w:rPr>
-        <w:t>conda install -c anaconda python=2.7.11</w:t>
+      <w:proofErr w:type="spellStart"/>
+      <w:r>
+        <w:rPr>
+          <w:rFonts w:ascii="Courier New" w:hAnsi="Courier New" w:cs="Courier New"/>
+        </w:rPr>
+        <w:t>conda</w:t>
+      </w:r>
+      <w:proofErr w:type="spellEnd"/>
+      <w:r>
+        <w:rPr>
+          <w:rFonts w:ascii="Courier New" w:hAnsi="Courier New" w:cs="Courier New"/>
+        </w:rPr>
+        <w:t xml:space="preserve"> install -c </w:t>
+      </w:r>
+      <w:proofErr w:type="spellStart"/>
+      <w:r>
+        <w:rPr>
+          <w:rFonts w:ascii="Courier New" w:hAnsi="Courier New" w:cs="Courier New"/>
+        </w:rPr>
+        <w:t>conda</w:t>
+      </w:r>
+      <w:proofErr w:type="spellEnd"/>
+      <w:r>
+        <w:rPr>
+          <w:rFonts w:ascii="Courier New" w:hAnsi="Courier New" w:cs="Courier New"/>
+        </w:rPr>
+        <w:t xml:space="preserve">-forge </w:t>
+      </w:r>
+      <w:proofErr w:type="spellStart"/>
+      <w:r>
+        <w:rPr>
+          <w:rFonts w:ascii="Courier New" w:hAnsi="Courier New" w:cs="Courier New"/>
+        </w:rPr>
+        <w:t>perl</w:t>
+      </w:r>
+      <w:proofErr w:type="spellEnd"/>
+      <w:r>
+        <w:rPr>
+          <w:rFonts w:ascii="Courier New" w:hAnsi="Courier New" w:cs="Courier New"/>
+        </w:rPr>
+        <w:t>=5.26.2</w:t>
       </w:r>
     </w:p>
     <w:p>
@@ -766,11 +1005,19 @@
           <w:rFonts w:ascii="Courier New" w:hAnsi="Courier New" w:cs="Courier New"/>
         </w:rPr>
       </w:pPr>
-      <w:r>
-        <w:rPr>
-          <w:rFonts w:ascii="Courier New" w:hAnsi="Courier New" w:cs="Courier New"/>
-        </w:rPr>
-        <w:t>conda install -c conda-forge perl=5.26.2</w:t>
+      <w:proofErr w:type="spellStart"/>
+      <w:r>
+        <w:rPr>
+          <w:rFonts w:ascii="Courier New" w:hAnsi="Courier New" w:cs="Courier New"/>
+        </w:rPr>
+        <w:t>conda</w:t>
+      </w:r>
+      <w:proofErr w:type="spellEnd"/>
+      <w:r>
+        <w:rPr>
+          <w:rFonts w:ascii="Courier New" w:hAnsi="Courier New" w:cs="Courier New"/>
+        </w:rPr>
+        <w:t xml:space="preserve"> install -c anaconda python=2.7.11</w:t>
       </w:r>
     </w:p>
     <w:p>
@@ -782,11 +1029,33 @@
           <w:rFonts w:ascii="Courier New" w:hAnsi="Courier New" w:cs="Courier New"/>
         </w:rPr>
       </w:pPr>
-      <w:r>
-        <w:rPr>
-          <w:rFonts w:ascii="Courier New" w:hAnsi="Courier New" w:cs="Courier New"/>
-        </w:rPr>
-        <w:t>conda install -c bioconda blat=36</w:t>
+      <w:proofErr w:type="spellStart"/>
+      <w:r>
+        <w:rPr>
+          <w:rFonts w:ascii="Courier New" w:hAnsi="Courier New" w:cs="Courier New"/>
+        </w:rPr>
+        <w:t>conda</w:t>
+      </w:r>
+      <w:proofErr w:type="spellEnd"/>
+      <w:r>
+        <w:rPr>
+          <w:rFonts w:ascii="Courier New" w:hAnsi="Courier New" w:cs="Courier New"/>
+        </w:rPr>
+        <w:t xml:space="preserve"> install -c </w:t>
+      </w:r>
+      <w:proofErr w:type="spellStart"/>
+      <w:r>
+        <w:rPr>
+          <w:rFonts w:ascii="Courier New" w:hAnsi="Courier New" w:cs="Courier New"/>
+        </w:rPr>
+        <w:t>bioconda</w:t>
+      </w:r>
+      <w:proofErr w:type="spellEnd"/>
+      <w:r>
+        <w:rPr>
+          <w:rFonts w:ascii="Courier New" w:hAnsi="Courier New" w:cs="Courier New"/>
+        </w:rPr>
+        <w:t xml:space="preserve"> blat=36</w:t>
       </w:r>
     </w:p>
     <w:p>
@@ -798,11 +1067,47 @@
           <w:rFonts w:ascii="Courier New" w:hAnsi="Courier New" w:cs="Courier New"/>
         </w:rPr>
       </w:pPr>
-      <w:r>
-        <w:rPr>
-          <w:rFonts w:ascii="Courier New" w:hAnsi="Courier New" w:cs="Courier New"/>
-        </w:rPr>
-        <w:t>conda install -c bioconda bedtools=2.27.1</w:t>
+      <w:proofErr w:type="spellStart"/>
+      <w:r>
+        <w:rPr>
+          <w:rFonts w:ascii="Courier New" w:hAnsi="Courier New" w:cs="Courier New"/>
+        </w:rPr>
+        <w:t>conda</w:t>
+      </w:r>
+      <w:proofErr w:type="spellEnd"/>
+      <w:r>
+        <w:rPr>
+          <w:rFonts w:ascii="Courier New" w:hAnsi="Courier New" w:cs="Courier New"/>
+        </w:rPr>
+        <w:t xml:space="preserve"> install -c </w:t>
+      </w:r>
+      <w:proofErr w:type="spellStart"/>
+      <w:r>
+        <w:rPr>
+          <w:rFonts w:ascii="Courier New" w:hAnsi="Courier New" w:cs="Courier New"/>
+        </w:rPr>
+        <w:t>bioconda</w:t>
+      </w:r>
+      <w:proofErr w:type="spellEnd"/>
+      <w:r>
+        <w:rPr>
+          <w:rFonts w:ascii="Courier New" w:hAnsi="Courier New" w:cs="Courier New"/>
+        </w:rPr>
+        <w:t xml:space="preserve"> </w:t>
+      </w:r>
+      <w:proofErr w:type="spellStart"/>
+      <w:r>
+        <w:rPr>
+          <w:rFonts w:ascii="Courier New" w:hAnsi="Courier New" w:cs="Courier New"/>
+        </w:rPr>
+        <w:t>bedtools</w:t>
+      </w:r>
+      <w:proofErr w:type="spellEnd"/>
+      <w:r>
+        <w:rPr>
+          <w:rFonts w:ascii="Courier New" w:hAnsi="Courier New" w:cs="Courier New"/>
+        </w:rPr>
+        <w:t>=2.27.1</w:t>
       </w:r>
     </w:p>
     <w:p>
@@ -814,11 +1119,33 @@
           <w:rFonts w:ascii="Courier New" w:hAnsi="Courier New" w:cs="Courier New"/>
         </w:rPr>
       </w:pPr>
-      <w:r>
-        <w:rPr>
-          <w:rFonts w:ascii="Courier New" w:hAnsi="Courier New" w:cs="Courier New"/>
-        </w:rPr>
-        <w:t>conda install -c bioconda bowtie2=2.3.4.3</w:t>
+      <w:proofErr w:type="spellStart"/>
+      <w:r>
+        <w:rPr>
+          <w:rFonts w:ascii="Courier New" w:hAnsi="Courier New" w:cs="Courier New"/>
+        </w:rPr>
+        <w:t>conda</w:t>
+      </w:r>
+      <w:proofErr w:type="spellEnd"/>
+      <w:r>
+        <w:rPr>
+          <w:rFonts w:ascii="Courier New" w:hAnsi="Courier New" w:cs="Courier New"/>
+        </w:rPr>
+        <w:t xml:space="preserve"> install -c </w:t>
+      </w:r>
+      <w:proofErr w:type="spellStart"/>
+      <w:r>
+        <w:rPr>
+          <w:rFonts w:ascii="Courier New" w:hAnsi="Courier New" w:cs="Courier New"/>
+        </w:rPr>
+        <w:t>bioconda</w:t>
+      </w:r>
+      <w:proofErr w:type="spellEnd"/>
+      <w:r>
+        <w:rPr>
+          <w:rFonts w:ascii="Courier New" w:hAnsi="Courier New" w:cs="Courier New"/>
+        </w:rPr>
+        <w:t xml:space="preserve"> bowtie2=2.3.4.3</w:t>
       </w:r>
     </w:p>
     <w:p>
@@ -830,11 +1157,33 @@
           <w:rFonts w:ascii="Courier New" w:hAnsi="Courier New" w:cs="Courier New"/>
         </w:rPr>
       </w:pPr>
-      <w:r>
-        <w:rPr>
-          <w:rFonts w:ascii="Courier New" w:hAnsi="Courier New" w:cs="Courier New"/>
-        </w:rPr>
-        <w:t>conda install -c bioconda star=2.7.0f</w:t>
+      <w:proofErr w:type="spellStart"/>
+      <w:r>
+        <w:rPr>
+          <w:rFonts w:ascii="Courier New" w:hAnsi="Courier New" w:cs="Courier New"/>
+        </w:rPr>
+        <w:t>conda</w:t>
+      </w:r>
+      <w:proofErr w:type="spellEnd"/>
+      <w:r>
+        <w:rPr>
+          <w:rFonts w:ascii="Courier New" w:hAnsi="Courier New" w:cs="Courier New"/>
+        </w:rPr>
+        <w:t xml:space="preserve"> install -c </w:t>
+      </w:r>
+      <w:proofErr w:type="spellStart"/>
+      <w:r>
+        <w:rPr>
+          <w:rFonts w:ascii="Courier New" w:hAnsi="Courier New" w:cs="Courier New"/>
+        </w:rPr>
+        <w:t>bioconda</w:t>
+      </w:r>
+      <w:proofErr w:type="spellEnd"/>
+      <w:r>
+        <w:rPr>
+          <w:rFonts w:ascii="Courier New" w:hAnsi="Courier New" w:cs="Courier New"/>
+        </w:rPr>
+        <w:t xml:space="preserve"> star=2.7.0f</w:t>
       </w:r>
     </w:p>
     <w:p>
@@ -846,11 +1195,47 @@
           <w:rFonts w:ascii="Courier New" w:hAnsi="Courier New" w:cs="Courier New"/>
         </w:rPr>
       </w:pPr>
-      <w:r>
-        <w:rPr>
-          <w:rFonts w:ascii="Courier New" w:hAnsi="Courier New" w:cs="Courier New"/>
-        </w:rPr>
-        <w:t>conda install -c bioconda samtools=1.3.1</w:t>
+      <w:proofErr w:type="spellStart"/>
+      <w:r>
+        <w:rPr>
+          <w:rFonts w:ascii="Courier New" w:hAnsi="Courier New" w:cs="Courier New"/>
+        </w:rPr>
+        <w:t>conda</w:t>
+      </w:r>
+      <w:proofErr w:type="spellEnd"/>
+      <w:r>
+        <w:rPr>
+          <w:rFonts w:ascii="Courier New" w:hAnsi="Courier New" w:cs="Courier New"/>
+        </w:rPr>
+        <w:t xml:space="preserve"> install -c </w:t>
+      </w:r>
+      <w:proofErr w:type="spellStart"/>
+      <w:r>
+        <w:rPr>
+          <w:rFonts w:ascii="Courier New" w:hAnsi="Courier New" w:cs="Courier New"/>
+        </w:rPr>
+        <w:t>bioconda</w:t>
+      </w:r>
+      <w:proofErr w:type="spellEnd"/>
+      <w:r>
+        <w:rPr>
+          <w:rFonts w:ascii="Courier New" w:hAnsi="Courier New" w:cs="Courier New"/>
+        </w:rPr>
+        <w:t xml:space="preserve"> </w:t>
+      </w:r>
+      <w:proofErr w:type="spellStart"/>
+      <w:r>
+        <w:rPr>
+          <w:rFonts w:ascii="Courier New" w:hAnsi="Courier New" w:cs="Courier New"/>
+        </w:rPr>
+        <w:t>samtools</w:t>
+      </w:r>
+      <w:proofErr w:type="spellEnd"/>
+      <w:r>
+        <w:rPr>
+          <w:rFonts w:ascii="Courier New" w:hAnsi="Courier New" w:cs="Courier New"/>
+        </w:rPr>
+        <w:t>=1.3.1</w:t>
       </w:r>
     </w:p>
     <w:p>
@@ -862,11 +1247,47 @@
           <w:rFonts w:ascii="Courier New" w:hAnsi="Courier New" w:cs="Courier New"/>
         </w:rPr>
       </w:pPr>
-      <w:r>
-        <w:rPr>
-          <w:rFonts w:ascii="Courier New" w:hAnsi="Courier New" w:cs="Courier New"/>
-        </w:rPr>
-        <w:t>conda install -c bioconda tophat=2.1.0</w:t>
+      <w:proofErr w:type="spellStart"/>
+      <w:r>
+        <w:rPr>
+          <w:rFonts w:ascii="Courier New" w:hAnsi="Courier New" w:cs="Courier New"/>
+        </w:rPr>
+        <w:t>conda</w:t>
+      </w:r>
+      <w:proofErr w:type="spellEnd"/>
+      <w:r>
+        <w:rPr>
+          <w:rFonts w:ascii="Courier New" w:hAnsi="Courier New" w:cs="Courier New"/>
+        </w:rPr>
+        <w:t xml:space="preserve"> install -c </w:t>
+      </w:r>
+      <w:proofErr w:type="spellStart"/>
+      <w:r>
+        <w:rPr>
+          <w:rFonts w:ascii="Courier New" w:hAnsi="Courier New" w:cs="Courier New"/>
+        </w:rPr>
+        <w:t>bioconda</w:t>
+      </w:r>
+      <w:proofErr w:type="spellEnd"/>
+      <w:r>
+        <w:rPr>
+          <w:rFonts w:ascii="Courier New" w:hAnsi="Courier New" w:cs="Courier New"/>
+        </w:rPr>
+        <w:t xml:space="preserve"> </w:t>
+      </w:r>
+      <w:proofErr w:type="spellStart"/>
+      <w:r>
+        <w:rPr>
+          <w:rFonts w:ascii="Courier New" w:hAnsi="Courier New" w:cs="Courier New"/>
+        </w:rPr>
+        <w:t>tophat</w:t>
+      </w:r>
+      <w:proofErr w:type="spellEnd"/>
+      <w:r>
+        <w:rPr>
+          <w:rFonts w:ascii="Courier New" w:hAnsi="Courier New" w:cs="Courier New"/>
+        </w:rPr>
+        <w:t>=2.1.0</w:t>
       </w:r>
     </w:p>
     <w:p>
@@ -913,7 +1334,15 @@
         <w:ind w:left="450" w:hanging="450"/>
       </w:pPr>
       <w:r>
-        <w:t>Reference genome sequence in fasta format</w:t>
+        <w:t xml:space="preserve">Reference genome sequence in </w:t>
+      </w:r>
+      <w:proofErr w:type="spellStart"/>
+      <w:r>
+        <w:t>fasta</w:t>
+      </w:r>
+      <w:proofErr w:type="spellEnd"/>
+      <w:r>
+        <w:t xml:space="preserve"> format</w:t>
       </w:r>
     </w:p>
     <w:p>
@@ -937,8 +1366,13 @@
         <w:t>ped</w:t>
       </w:r>
       <w:r>
-        <w:t xml:space="preserve"> if Chimeric.out.junction</w:t>
-      </w:r>
+        <w:t xml:space="preserve"> if </w:t>
+      </w:r>
+      <w:proofErr w:type="spellStart"/>
+      <w:r>
+        <w:t>Chimeric.out.junction</w:t>
+      </w:r>
+      <w:proofErr w:type="spellEnd"/>
       <w:r>
         <w:t xml:space="preserve"> </w:t>
       </w:r>
@@ -970,13 +1404,42 @@
         <w:t xml:space="preserve"> using</w:t>
       </w:r>
       <w:r>
-        <w:t xml:space="preserve"> chr1-chr22, chrX, chrY and chrM only. Please specify </w:t>
+        <w:t xml:space="preserve"> chr1-chr22, </w:t>
+      </w:r>
+      <w:proofErr w:type="spellStart"/>
+      <w:r>
+        <w:t>chrX</w:t>
+      </w:r>
+      <w:proofErr w:type="spellEnd"/>
+      <w:r>
+        <w:t xml:space="preserve">, </w:t>
+      </w:r>
+      <w:proofErr w:type="spellStart"/>
+      <w:r>
+        <w:t>chrY</w:t>
+      </w:r>
+      <w:proofErr w:type="spellEnd"/>
+      <w:r>
+        <w:t xml:space="preserve"> and </w:t>
+      </w:r>
+      <w:proofErr w:type="spellStart"/>
+      <w:r>
+        <w:t>chrM</w:t>
+      </w:r>
+      <w:proofErr w:type="spellEnd"/>
+      <w:r>
+        <w:t xml:space="preserve"> only. Please specify </w:t>
       </w:r>
       <w:r>
         <w:t xml:space="preserve">the </w:t>
       </w:r>
-      <w:r>
-        <w:t>number_of_thread in</w:t>
+      <w:proofErr w:type="spellStart"/>
+      <w:r>
+        <w:t>number_of_thread</w:t>
+      </w:r>
+      <w:proofErr w:type="spellEnd"/>
+      <w:r>
+        <w:t xml:space="preserve"> in</w:t>
       </w:r>
       <w:r>
         <w:t xml:space="preserve"> the</w:t>
@@ -994,12 +1457,42 @@
           <w:rFonts w:ascii="Courier New" w:hAnsi="Courier New" w:cs="Courier New"/>
         </w:rPr>
       </w:pPr>
-      <w:r>
-        <w:rPr>
-          <w:rFonts w:ascii="Courier New" w:hAnsi="Courier New" w:cs="Courier New"/>
-        </w:rPr>
-        <w:t>mkdir -p /path_to/star_index_dir</w:t>
-      </w:r>
+      <w:proofErr w:type="spellStart"/>
+      <w:r>
+        <w:rPr>
+          <w:rFonts w:ascii="Courier New" w:hAnsi="Courier New" w:cs="Courier New"/>
+        </w:rPr>
+        <w:t>mkdir</w:t>
+      </w:r>
+      <w:proofErr w:type="spellEnd"/>
+      <w:r>
+        <w:rPr>
+          <w:rFonts w:ascii="Courier New" w:hAnsi="Courier New" w:cs="Courier New"/>
+        </w:rPr>
+        <w:t xml:space="preserve"> -p /</w:t>
+      </w:r>
+      <w:proofErr w:type="spellStart"/>
+      <w:r>
+        <w:rPr>
+          <w:rFonts w:ascii="Courier New" w:hAnsi="Courier New" w:cs="Courier New"/>
+        </w:rPr>
+        <w:t>path_to</w:t>
+      </w:r>
+      <w:proofErr w:type="spellEnd"/>
+      <w:r>
+        <w:rPr>
+          <w:rFonts w:ascii="Courier New" w:hAnsi="Courier New" w:cs="Courier New"/>
+        </w:rPr>
+        <w:t>/</w:t>
+      </w:r>
+      <w:proofErr w:type="spellStart"/>
+      <w:r>
+        <w:rPr>
+          <w:rFonts w:ascii="Courier New" w:hAnsi="Courier New" w:cs="Courier New"/>
+        </w:rPr>
+        <w:t>star_index_dir</w:t>
+      </w:r>
+      <w:proofErr w:type="spellEnd"/>
     </w:p>
     <w:p>
       <w:pPr>
@@ -1014,8 +1507,142 @@
         <w:rPr>
           <w:rFonts w:ascii="Courier New" w:hAnsi="Courier New" w:cs="Courier New"/>
         </w:rPr>
-        <w:t>STAR --runThreadN number_of_thread --runMode genomeGenerate --genomeDir /path_to/star_index_dir --genomeFastaFiles /path_to/genome.fasta</w:t>
-      </w:r>
+        <w:t>STAR --</w:t>
+      </w:r>
+      <w:proofErr w:type="spellStart"/>
+      <w:r>
+        <w:rPr>
+          <w:rFonts w:ascii="Courier New" w:hAnsi="Courier New" w:cs="Courier New"/>
+        </w:rPr>
+        <w:t>runThreadN</w:t>
+      </w:r>
+      <w:proofErr w:type="spellEnd"/>
+      <w:r>
+        <w:rPr>
+          <w:rFonts w:ascii="Courier New" w:hAnsi="Courier New" w:cs="Courier New"/>
+        </w:rPr>
+        <w:t xml:space="preserve"> </w:t>
+      </w:r>
+      <w:proofErr w:type="spellStart"/>
+      <w:r>
+        <w:rPr>
+          <w:rFonts w:ascii="Courier New" w:hAnsi="Courier New" w:cs="Courier New"/>
+        </w:rPr>
+        <w:t>number_of_thread</w:t>
+      </w:r>
+      <w:proofErr w:type="spellEnd"/>
+      <w:r>
+        <w:rPr>
+          <w:rFonts w:ascii="Courier New" w:hAnsi="Courier New" w:cs="Courier New"/>
+        </w:rPr>
+        <w:t xml:space="preserve"> --</w:t>
+      </w:r>
+      <w:proofErr w:type="spellStart"/>
+      <w:r>
+        <w:rPr>
+          <w:rFonts w:ascii="Courier New" w:hAnsi="Courier New" w:cs="Courier New"/>
+        </w:rPr>
+        <w:t>runMode</w:t>
+      </w:r>
+      <w:proofErr w:type="spellEnd"/>
+      <w:r>
+        <w:rPr>
+          <w:rFonts w:ascii="Courier New" w:hAnsi="Courier New" w:cs="Courier New"/>
+        </w:rPr>
+        <w:t xml:space="preserve"> </w:t>
+      </w:r>
+      <w:proofErr w:type="spellStart"/>
+      <w:r>
+        <w:rPr>
+          <w:rFonts w:ascii="Courier New" w:hAnsi="Courier New" w:cs="Courier New"/>
+        </w:rPr>
+        <w:t>genomeGenerate</w:t>
+      </w:r>
+      <w:proofErr w:type="spellEnd"/>
+      <w:r>
+        <w:rPr>
+          <w:rFonts w:ascii="Courier New" w:hAnsi="Courier New" w:cs="Courier New"/>
+        </w:rPr>
+        <w:t xml:space="preserve"> --</w:t>
+      </w:r>
+      <w:proofErr w:type="spellStart"/>
+      <w:r>
+        <w:rPr>
+          <w:rFonts w:ascii="Courier New" w:hAnsi="Courier New" w:cs="Courier New"/>
+        </w:rPr>
+        <w:t>genomeDir</w:t>
+      </w:r>
+      <w:proofErr w:type="spellEnd"/>
+      <w:r>
+        <w:rPr>
+          <w:rFonts w:ascii="Courier New" w:hAnsi="Courier New" w:cs="Courier New"/>
+        </w:rPr>
+        <w:t xml:space="preserve"> /</w:t>
+      </w:r>
+      <w:proofErr w:type="spellStart"/>
+      <w:r>
+        <w:rPr>
+          <w:rFonts w:ascii="Courier New" w:hAnsi="Courier New" w:cs="Courier New"/>
+        </w:rPr>
+        <w:t>path_to</w:t>
+      </w:r>
+      <w:proofErr w:type="spellEnd"/>
+      <w:r>
+        <w:rPr>
+          <w:rFonts w:ascii="Courier New" w:hAnsi="Courier New" w:cs="Courier New"/>
+        </w:rPr>
+        <w:t>/</w:t>
+      </w:r>
+      <w:proofErr w:type="spellStart"/>
+      <w:r>
+        <w:rPr>
+          <w:rFonts w:ascii="Courier New" w:hAnsi="Courier New" w:cs="Courier New"/>
+        </w:rPr>
+        <w:t>star_index_dir</w:t>
+      </w:r>
+      <w:proofErr w:type="spellEnd"/>
+      <w:r>
+        <w:rPr>
+          <w:rFonts w:ascii="Courier New" w:hAnsi="Courier New" w:cs="Courier New"/>
+        </w:rPr>
+        <w:t xml:space="preserve"> --</w:t>
+      </w:r>
+      <w:proofErr w:type="spellStart"/>
+      <w:r>
+        <w:rPr>
+          <w:rFonts w:ascii="Courier New" w:hAnsi="Courier New" w:cs="Courier New"/>
+        </w:rPr>
+        <w:t>genomeFastaFiles</w:t>
+      </w:r>
+      <w:proofErr w:type="spellEnd"/>
+      <w:r>
+        <w:rPr>
+          <w:rFonts w:ascii="Courier New" w:hAnsi="Courier New" w:cs="Courier New"/>
+        </w:rPr>
+        <w:t xml:space="preserve"> /</w:t>
+      </w:r>
+      <w:proofErr w:type="spellStart"/>
+      <w:r>
+        <w:rPr>
+          <w:rFonts w:ascii="Courier New" w:hAnsi="Courier New" w:cs="Courier New"/>
+        </w:rPr>
+        <w:t>path_to</w:t>
+      </w:r>
+      <w:proofErr w:type="spellEnd"/>
+      <w:r>
+        <w:rPr>
+          <w:rFonts w:ascii="Courier New" w:hAnsi="Courier New" w:cs="Courier New"/>
+        </w:rPr>
+        <w:t>/</w:t>
+      </w:r>
+      <w:proofErr w:type="spellStart"/>
+      <w:r>
+        <w:rPr>
+          <w:rFonts w:ascii="Courier New" w:hAnsi="Courier New" w:cs="Courier New"/>
+        </w:rPr>
+        <w:t>genome.fasta</w:t>
+      </w:r>
+      <w:proofErr w:type="spellEnd"/>
     </w:p>
     <w:p>
       <w:pPr>
@@ -1064,7 +1691,15 @@
         <w:t xml:space="preserve">the </w:t>
       </w:r>
       <w:r>
-        <w:t xml:space="preserve">following command. Please specify file_prefix in </w:t>
+        <w:t xml:space="preserve">following command. Please specify </w:t>
+      </w:r>
+      <w:proofErr w:type="spellStart"/>
+      <w:r>
+        <w:t>file_prefix</w:t>
+      </w:r>
+      <w:proofErr w:type="spellEnd"/>
+      <w:r>
+        <w:t xml:space="preserve"> in </w:t>
       </w:r>
       <w:r>
         <w:t xml:space="preserve">the </w:t>
@@ -1082,12 +1717,42 @@
           <w:rFonts w:ascii="Courier New" w:hAnsi="Courier New" w:cs="Courier New"/>
         </w:rPr>
       </w:pPr>
-      <w:r>
-        <w:rPr>
-          <w:rFonts w:ascii="Courier New" w:hAnsi="Courier New" w:cs="Courier New"/>
-        </w:rPr>
-        <w:t>mkdir -p /path_to/tophat_index_dir</w:t>
-      </w:r>
+      <w:proofErr w:type="spellStart"/>
+      <w:r>
+        <w:rPr>
+          <w:rFonts w:ascii="Courier New" w:hAnsi="Courier New" w:cs="Courier New"/>
+        </w:rPr>
+        <w:t>mkdir</w:t>
+      </w:r>
+      <w:proofErr w:type="spellEnd"/>
+      <w:r>
+        <w:rPr>
+          <w:rFonts w:ascii="Courier New" w:hAnsi="Courier New" w:cs="Courier New"/>
+        </w:rPr>
+        <w:t xml:space="preserve"> -p /</w:t>
+      </w:r>
+      <w:proofErr w:type="spellStart"/>
+      <w:r>
+        <w:rPr>
+          <w:rFonts w:ascii="Courier New" w:hAnsi="Courier New" w:cs="Courier New"/>
+        </w:rPr>
+        <w:t>path_to</w:t>
+      </w:r>
+      <w:proofErr w:type="spellEnd"/>
+      <w:r>
+        <w:rPr>
+          <w:rFonts w:ascii="Courier New" w:hAnsi="Courier New" w:cs="Courier New"/>
+        </w:rPr>
+        <w:t>/</w:t>
+      </w:r>
+      <w:proofErr w:type="spellStart"/>
+      <w:r>
+        <w:rPr>
+          <w:rFonts w:ascii="Courier New" w:hAnsi="Courier New" w:cs="Courier New"/>
+        </w:rPr>
+        <w:t>tophat_index_dir</w:t>
+      </w:r>
+      <w:proofErr w:type="spellEnd"/>
     </w:p>
     <w:p>
       <w:pPr>
@@ -1102,8 +1767,72 @@
         <w:rPr>
           <w:rFonts w:ascii="Courier New" w:hAnsi="Courier New" w:cs="Courier New"/>
         </w:rPr>
-        <w:t>bowtie2-build /path_to/genome.fasta /path_to/tophat_index_dir/file_prefix</w:t>
-      </w:r>
+        <w:t>bowtie2-build /</w:t>
+      </w:r>
+      <w:proofErr w:type="spellStart"/>
+      <w:r>
+        <w:rPr>
+          <w:rFonts w:ascii="Courier New" w:hAnsi="Courier New" w:cs="Courier New"/>
+        </w:rPr>
+        <w:t>path_to</w:t>
+      </w:r>
+      <w:proofErr w:type="spellEnd"/>
+      <w:r>
+        <w:rPr>
+          <w:rFonts w:ascii="Courier New" w:hAnsi="Courier New" w:cs="Courier New"/>
+        </w:rPr>
+        <w:t>/</w:t>
+      </w:r>
+      <w:proofErr w:type="spellStart"/>
+      <w:r>
+        <w:rPr>
+          <w:rFonts w:ascii="Courier New" w:hAnsi="Courier New" w:cs="Courier New"/>
+        </w:rPr>
+        <w:t>genome.fasta</w:t>
+      </w:r>
+      <w:proofErr w:type="spellEnd"/>
+      <w:r>
+        <w:rPr>
+          <w:rFonts w:ascii="Courier New" w:hAnsi="Courier New" w:cs="Courier New"/>
+        </w:rPr>
+        <w:t xml:space="preserve"> /</w:t>
+      </w:r>
+      <w:proofErr w:type="spellStart"/>
+      <w:r>
+        <w:rPr>
+          <w:rFonts w:ascii="Courier New" w:hAnsi="Courier New" w:cs="Courier New"/>
+        </w:rPr>
+        <w:t>path_to</w:t>
+      </w:r>
+      <w:proofErr w:type="spellEnd"/>
+      <w:r>
+        <w:rPr>
+          <w:rFonts w:ascii="Courier New" w:hAnsi="Courier New" w:cs="Courier New"/>
+        </w:rPr>
+        <w:t>/</w:t>
+      </w:r>
+      <w:proofErr w:type="spellStart"/>
+      <w:r>
+        <w:rPr>
+          <w:rFonts w:ascii="Courier New" w:hAnsi="Courier New" w:cs="Courier New"/>
+        </w:rPr>
+        <w:t>tophat_index_dir</w:t>
+      </w:r>
+      <w:proofErr w:type="spellEnd"/>
+      <w:r>
+        <w:rPr>
+          <w:rFonts w:ascii="Courier New" w:hAnsi="Courier New" w:cs="Courier New"/>
+        </w:rPr>
+        <w:t>/</w:t>
+      </w:r>
+      <w:proofErr w:type="spellStart"/>
+      <w:r>
+        <w:rPr>
+          <w:rFonts w:ascii="Courier New" w:hAnsi="Courier New" w:cs="Courier New"/>
+        </w:rPr>
+        <w:t>file_prefix</w:t>
+      </w:r>
+      <w:proofErr w:type="spellEnd"/>
     </w:p>
     <w:p>
       <w:pPr>
@@ -1118,8 +1847,72 @@
         <w:rPr>
           <w:rFonts w:ascii="Courier New" w:hAnsi="Courier New" w:cs="Courier New"/>
         </w:rPr>
-        <w:t>ln -s /path_to/genome.fasta /path_to/tophat_index_dir/file_prefix.fa</w:t>
-      </w:r>
+        <w:t>ln -s /</w:t>
+      </w:r>
+      <w:proofErr w:type="spellStart"/>
+      <w:r>
+        <w:rPr>
+          <w:rFonts w:ascii="Courier New" w:hAnsi="Courier New" w:cs="Courier New"/>
+        </w:rPr>
+        <w:t>path_to</w:t>
+      </w:r>
+      <w:proofErr w:type="spellEnd"/>
+      <w:r>
+        <w:rPr>
+          <w:rFonts w:ascii="Courier New" w:hAnsi="Courier New" w:cs="Courier New"/>
+        </w:rPr>
+        <w:t>/</w:t>
+      </w:r>
+      <w:proofErr w:type="spellStart"/>
+      <w:r>
+        <w:rPr>
+          <w:rFonts w:ascii="Courier New" w:hAnsi="Courier New" w:cs="Courier New"/>
+        </w:rPr>
+        <w:t>genome.fasta</w:t>
+      </w:r>
+      <w:proofErr w:type="spellEnd"/>
+      <w:r>
+        <w:rPr>
+          <w:rFonts w:ascii="Courier New" w:hAnsi="Courier New" w:cs="Courier New"/>
+        </w:rPr>
+        <w:t xml:space="preserve"> /</w:t>
+      </w:r>
+      <w:proofErr w:type="spellStart"/>
+      <w:r>
+        <w:rPr>
+          <w:rFonts w:ascii="Courier New" w:hAnsi="Courier New" w:cs="Courier New"/>
+        </w:rPr>
+        <w:t>path_to</w:t>
+      </w:r>
+      <w:proofErr w:type="spellEnd"/>
+      <w:r>
+        <w:rPr>
+          <w:rFonts w:ascii="Courier New" w:hAnsi="Courier New" w:cs="Courier New"/>
+        </w:rPr>
+        <w:t>/</w:t>
+      </w:r>
+      <w:proofErr w:type="spellStart"/>
+      <w:r>
+        <w:rPr>
+          <w:rFonts w:ascii="Courier New" w:hAnsi="Courier New" w:cs="Courier New"/>
+        </w:rPr>
+        <w:t>tophat_index_dir</w:t>
+      </w:r>
+      <w:proofErr w:type="spellEnd"/>
+      <w:r>
+        <w:rPr>
+          <w:rFonts w:ascii="Courier New" w:hAnsi="Courier New" w:cs="Courier New"/>
+        </w:rPr>
+        <w:t>/</w:t>
+      </w:r>
+      <w:proofErr w:type="spellStart"/>
+      <w:r>
+        <w:rPr>
+          <w:rFonts w:ascii="Courier New" w:hAnsi="Courier New" w:cs="Courier New"/>
+        </w:rPr>
+        <w:t>file_prefix.fa</w:t>
+      </w:r>
+      <w:proofErr w:type="spellEnd"/>
     </w:p>
     <w:p>
       <w:pPr>
@@ -1132,7 +1925,15 @@
         <w:ind w:left="450" w:hanging="450"/>
       </w:pPr>
       <w:r>
-        <w:t>Fai index of the reference genome (automatically generated by samtools)</w:t>
+        <w:t xml:space="preserve">Fai index of the reference genome (automatically generated by </w:t>
+      </w:r>
+      <w:proofErr w:type="spellStart"/>
+      <w:r>
+        <w:t>samtools</w:t>
+      </w:r>
+      <w:proofErr w:type="spellEnd"/>
+      <w:r>
+        <w:t>)</w:t>
       </w:r>
     </w:p>
     <w:p>
@@ -1146,9 +1947,17 @@
         <w:ind w:left="450" w:hanging="450"/>
       </w:pPr>
       <w:r>
-        <w:t xml:space="preserve">Gene annotation of the reference genome in Gene Predictions Extended (gpe) format (please refer to </w:t>
-      </w:r>
-      <w:hyperlink r:id="rId23" w:anchor="format9" w:history="1">
+        <w:t>Gene annotation of the reference genome in Gene Predictions Extended (</w:t>
+      </w:r>
+      <w:proofErr w:type="spellStart"/>
+      <w:r>
+        <w:t>gpe</w:t>
+      </w:r>
+      <w:proofErr w:type="spellEnd"/>
+      <w:r>
+        <w:t xml:space="preserve">) format (please refer to </w:t>
+      </w:r>
+      <w:hyperlink r:id="rId25" w:anchor="format9" w:history="1">
         <w:r>
           <w:rPr>
             <w:rStyle w:val="Hyperlink"/>
@@ -1160,7 +1969,23 @@
         <w:t xml:space="preserve"> for more detail). </w:t>
       </w:r>
       <w:r>
-        <w:t xml:space="preserve">A header is needed (can be any artifact header). X chromosome should be chrX and Y chromosome should be chrY. </w:t>
+        <w:t xml:space="preserve">A header is needed (can be any artifact header). X chromosome should be </w:t>
+      </w:r>
+      <w:proofErr w:type="spellStart"/>
+      <w:r>
+        <w:t>chrX</w:t>
+      </w:r>
+      <w:proofErr w:type="spellEnd"/>
+      <w:r>
+        <w:t xml:space="preserve"> and Y chromosome should be </w:t>
+      </w:r>
+      <w:proofErr w:type="spellStart"/>
+      <w:r>
+        <w:t>chrY</w:t>
+      </w:r>
+      <w:proofErr w:type="spellEnd"/>
+      <w:r>
+        <w:t xml:space="preserve">. </w:t>
       </w:r>
       <w:r>
         <w:t>G</w:t>
@@ -1681,8 +2506,13 @@
       <w:r>
         <w:t xml:space="preserve">or </w:t>
       </w:r>
-      <w:r>
-        <w:t>fastq file</w:t>
+      <w:proofErr w:type="spellStart"/>
+      <w:r>
+        <w:t>fastq</w:t>
+      </w:r>
+      <w:proofErr w:type="spellEnd"/>
+      <w:r>
+        <w:t xml:space="preserve"> file</w:t>
       </w:r>
       <w:r>
         <w:t>s</w:t>
@@ -1690,9 +2520,11 @@
       <w:r>
         <w:t xml:space="preserve">. </w:t>
       </w:r>
+      <w:proofErr w:type="spellStart"/>
       <w:r>
         <w:t>SFyNCS</w:t>
       </w:r>
+      <w:proofErr w:type="spellEnd"/>
       <w:r>
         <w:t xml:space="preserve"> use</w:t>
       </w:r>
@@ -1700,19 +2532,37 @@
         <w:t>s</w:t>
       </w:r>
       <w:r>
-        <w:t xml:space="preserve"> STAR to align reads and use Chimeric.out.junction</w:t>
-      </w:r>
+        <w:t xml:space="preserve"> STAR to align reads and use </w:t>
+      </w:r>
+      <w:proofErr w:type="spellStart"/>
+      <w:r>
+        <w:t>Chimeric.out.junction</w:t>
+      </w:r>
+      <w:proofErr w:type="spellEnd"/>
       <w:r>
         <w:t xml:space="preserve"> generated by STAR</w:t>
       </w:r>
       <w:r>
-        <w:t xml:space="preserve"> to call fusion candidates. If users have Chimeric.out.junction</w:t>
-      </w:r>
+        <w:t xml:space="preserve"> to call fusion candidates. If users have </w:t>
+      </w:r>
+      <w:proofErr w:type="spellStart"/>
+      <w:r>
+        <w:t>Chimeric.out.junction</w:t>
+      </w:r>
+      <w:proofErr w:type="spellEnd"/>
       <w:r>
         <w:t xml:space="preserve"> </w:t>
       </w:r>
       <w:r>
-        <w:t>prior to running SFyNCS, the STAR alignment step can be skipped</w:t>
+        <w:t xml:space="preserve">prior to running </w:t>
+      </w:r>
+      <w:proofErr w:type="spellStart"/>
+      <w:r>
+        <w:t>SFyNCS</w:t>
+      </w:r>
+      <w:proofErr w:type="spellEnd"/>
+      <w:r>
+        <w:t>, the STAR alignment step can be skipped</w:t>
       </w:r>
       <w:r>
         <w:t xml:space="preserve">, and it </w:t>
@@ -1726,8 +2576,53 @@
         <w:spacing w:after="0" w:line="360" w:lineRule="auto"/>
         <w:ind w:left="720" w:firstLine="720"/>
       </w:pPr>
-      <w:r>
-        <w:t>Chimeric.out.junction file can be produced by STAR with following command, please specify /path_to/star_index_dir, number_of_thread and /path_to/star_output_dir in the command:</w:t>
+      <w:proofErr w:type="spellStart"/>
+      <w:r>
+        <w:t>Chimeric.out.junction</w:t>
+      </w:r>
+      <w:proofErr w:type="spellEnd"/>
+      <w:r>
+        <w:t xml:space="preserve"> file can be produced by STAR with following command, please specify /</w:t>
+      </w:r>
+      <w:proofErr w:type="spellStart"/>
+      <w:r>
+        <w:t>path_to</w:t>
+      </w:r>
+      <w:proofErr w:type="spellEnd"/>
+      <w:r>
+        <w:t>/</w:t>
+      </w:r>
+      <w:proofErr w:type="spellStart"/>
+      <w:r>
+        <w:t>star_index_dir</w:t>
+      </w:r>
+      <w:proofErr w:type="spellEnd"/>
+      <w:r>
+        <w:t xml:space="preserve">, </w:t>
+      </w:r>
+      <w:proofErr w:type="spellStart"/>
+      <w:r>
+        <w:t>number_of_thread</w:t>
+      </w:r>
+      <w:proofErr w:type="spellEnd"/>
+      <w:r>
+        <w:t xml:space="preserve"> and /</w:t>
+      </w:r>
+      <w:proofErr w:type="spellStart"/>
+      <w:r>
+        <w:t>path_to</w:t>
+      </w:r>
+      <w:proofErr w:type="spellEnd"/>
+      <w:r>
+        <w:t>/</w:t>
+      </w:r>
+      <w:proofErr w:type="spellStart"/>
+      <w:r>
+        <w:t>star_output_dir</w:t>
+      </w:r>
+      <w:proofErr w:type="spellEnd"/>
+      <w:r>
+        <w:t xml:space="preserve"> in the command:</w:t>
       </w:r>
     </w:p>
     <w:p>
@@ -1742,7 +2637,49 @@
         <w:rPr>
           <w:rFonts w:ascii="Courier New" w:hAnsi="Courier New" w:cs="Courier New"/>
         </w:rPr>
-        <w:t>STAR --genomeDir /path_to/star_index_dir \</w:t>
+        <w:t>STAR --</w:t>
+      </w:r>
+      <w:proofErr w:type="spellStart"/>
+      <w:r>
+        <w:rPr>
+          <w:rFonts w:ascii="Courier New" w:hAnsi="Courier New" w:cs="Courier New"/>
+        </w:rPr>
+        <w:t>genomeDir</w:t>
+      </w:r>
+      <w:proofErr w:type="spellEnd"/>
+      <w:r>
+        <w:rPr>
+          <w:rFonts w:ascii="Courier New" w:hAnsi="Courier New" w:cs="Courier New"/>
+        </w:rPr>
+        <w:t xml:space="preserve"> /</w:t>
+      </w:r>
+      <w:proofErr w:type="spellStart"/>
+      <w:r>
+        <w:rPr>
+          <w:rFonts w:ascii="Courier New" w:hAnsi="Courier New" w:cs="Courier New"/>
+        </w:rPr>
+        <w:t>path_to</w:t>
+      </w:r>
+      <w:proofErr w:type="spellEnd"/>
+      <w:r>
+        <w:rPr>
+          <w:rFonts w:ascii="Courier New" w:hAnsi="Courier New" w:cs="Courier New"/>
+        </w:rPr>
+        <w:t>/</w:t>
+      </w:r>
+      <w:proofErr w:type="spellStart"/>
+      <w:r>
+        <w:rPr>
+          <w:rFonts w:ascii="Courier New" w:hAnsi="Courier New" w:cs="Courier New"/>
+        </w:rPr>
+        <w:t>star_index_dir</w:t>
+      </w:r>
+      <w:proofErr w:type="spellEnd"/>
+      <w:r>
+        <w:rPr>
+          <w:rFonts w:ascii="Courier New" w:hAnsi="Courier New" w:cs="Courier New"/>
+        </w:rPr>
+        <w:t xml:space="preserve"> \</w:t>
       </w:r>
     </w:p>
     <w:p>
@@ -1757,7 +2694,21 @@
         <w:rPr>
           <w:rFonts w:ascii="Courier New" w:hAnsi="Courier New" w:cs="Courier New"/>
         </w:rPr>
-        <w:t>--readFilesIn 1.fastq.gz 2.fastq.gz \</w:t>
+        <w:t>--</w:t>
+      </w:r>
+      <w:proofErr w:type="spellStart"/>
+      <w:r>
+        <w:rPr>
+          <w:rFonts w:ascii="Courier New" w:hAnsi="Courier New" w:cs="Courier New"/>
+        </w:rPr>
+        <w:t>readFilesIn</w:t>
+      </w:r>
+      <w:proofErr w:type="spellEnd"/>
+      <w:r>
+        <w:rPr>
+          <w:rFonts w:ascii="Courier New" w:hAnsi="Courier New" w:cs="Courier New"/>
+        </w:rPr>
+        <w:t xml:space="preserve"> 1.fastq.gz 2.fastq.gz \</w:t>
       </w:r>
     </w:p>
     <w:p>
@@ -1772,7 +2723,35 @@
         <w:rPr>
           <w:rFonts w:ascii="Courier New" w:hAnsi="Courier New" w:cs="Courier New"/>
         </w:rPr>
-        <w:t>--readFilesCommand zcat \</w:t>
+        <w:t>--</w:t>
+      </w:r>
+      <w:proofErr w:type="spellStart"/>
+      <w:r>
+        <w:rPr>
+          <w:rFonts w:ascii="Courier New" w:hAnsi="Courier New" w:cs="Courier New"/>
+        </w:rPr>
+        <w:t>readFilesCommand</w:t>
+      </w:r>
+      <w:proofErr w:type="spellEnd"/>
+      <w:r>
+        <w:rPr>
+          <w:rFonts w:ascii="Courier New" w:hAnsi="Courier New" w:cs="Courier New"/>
+        </w:rPr>
+        <w:t xml:space="preserve"> </w:t>
+      </w:r>
+      <w:proofErr w:type="spellStart"/>
+      <w:r>
+        <w:rPr>
+          <w:rFonts w:ascii="Courier New" w:hAnsi="Courier New" w:cs="Courier New"/>
+        </w:rPr>
+        <w:t>zcat</w:t>
+      </w:r>
+      <w:proofErr w:type="spellEnd"/>
+      <w:r>
+        <w:rPr>
+          <w:rFonts w:ascii="Courier New" w:hAnsi="Courier New" w:cs="Courier New"/>
+        </w:rPr>
+        <w:t xml:space="preserve"> \</w:t>
       </w:r>
     </w:p>
     <w:p>
@@ -1787,7 +2766,35 @@
         <w:rPr>
           <w:rFonts w:ascii="Courier New" w:hAnsi="Courier New" w:cs="Courier New"/>
         </w:rPr>
-        <w:t>--runThreadN number_of_thread \</w:t>
+        <w:t>--</w:t>
+      </w:r>
+      <w:proofErr w:type="spellStart"/>
+      <w:r>
+        <w:rPr>
+          <w:rFonts w:ascii="Courier New" w:hAnsi="Courier New" w:cs="Courier New"/>
+        </w:rPr>
+        <w:t>runThreadN</w:t>
+      </w:r>
+      <w:proofErr w:type="spellEnd"/>
+      <w:r>
+        <w:rPr>
+          <w:rFonts w:ascii="Courier New" w:hAnsi="Courier New" w:cs="Courier New"/>
+        </w:rPr>
+        <w:t xml:space="preserve"> </w:t>
+      </w:r>
+      <w:proofErr w:type="spellStart"/>
+      <w:r>
+        <w:rPr>
+          <w:rFonts w:ascii="Courier New" w:hAnsi="Courier New" w:cs="Courier New"/>
+        </w:rPr>
+        <w:t>number_of_thread</w:t>
+      </w:r>
+      <w:proofErr w:type="spellEnd"/>
+      <w:r>
+        <w:rPr>
+          <w:rFonts w:ascii="Courier New" w:hAnsi="Courier New" w:cs="Courier New"/>
+        </w:rPr>
+        <w:t xml:space="preserve"> \</w:t>
       </w:r>
     </w:p>
     <w:p>
@@ -1802,7 +2809,49 @@
         <w:rPr>
           <w:rFonts w:ascii="Courier New" w:hAnsi="Courier New" w:cs="Courier New"/>
         </w:rPr>
-        <w:t>--outFileNamePrefix /path_to/star_output_dir \</w:t>
+        <w:t>--</w:t>
+      </w:r>
+      <w:proofErr w:type="spellStart"/>
+      <w:r>
+        <w:rPr>
+          <w:rFonts w:ascii="Courier New" w:hAnsi="Courier New" w:cs="Courier New"/>
+        </w:rPr>
+        <w:t>outFileNamePrefix</w:t>
+      </w:r>
+      <w:proofErr w:type="spellEnd"/>
+      <w:r>
+        <w:rPr>
+          <w:rFonts w:ascii="Courier New" w:hAnsi="Courier New" w:cs="Courier New"/>
+        </w:rPr>
+        <w:t xml:space="preserve"> /</w:t>
+      </w:r>
+      <w:proofErr w:type="spellStart"/>
+      <w:r>
+        <w:rPr>
+          <w:rFonts w:ascii="Courier New" w:hAnsi="Courier New" w:cs="Courier New"/>
+        </w:rPr>
+        <w:t>path_to</w:t>
+      </w:r>
+      <w:proofErr w:type="spellEnd"/>
+      <w:r>
+        <w:rPr>
+          <w:rFonts w:ascii="Courier New" w:hAnsi="Courier New" w:cs="Courier New"/>
+        </w:rPr>
+        <w:t>/</w:t>
+      </w:r>
+      <w:proofErr w:type="spellStart"/>
+      <w:r>
+        <w:rPr>
+          <w:rFonts w:ascii="Courier New" w:hAnsi="Courier New" w:cs="Courier New"/>
+        </w:rPr>
+        <w:t>star_output_dir</w:t>
+      </w:r>
+      <w:proofErr w:type="spellEnd"/>
+      <w:r>
+        <w:rPr>
+          <w:rFonts w:ascii="Courier New" w:hAnsi="Courier New" w:cs="Courier New"/>
+        </w:rPr>
+        <w:t xml:space="preserve"> \</w:t>
       </w:r>
     </w:p>
     <w:p>
@@ -1817,7 +2866,21 @@
         <w:rPr>
           <w:rFonts w:ascii="Courier New" w:hAnsi="Courier New" w:cs="Courier New"/>
         </w:rPr>
-        <w:t>--outReadsUnmapped None \</w:t>
+        <w:t>--</w:t>
+      </w:r>
+      <w:proofErr w:type="spellStart"/>
+      <w:r>
+        <w:rPr>
+          <w:rFonts w:ascii="Courier New" w:hAnsi="Courier New" w:cs="Courier New"/>
+        </w:rPr>
+        <w:t>outReadsUnmapped</w:t>
+      </w:r>
+      <w:proofErr w:type="spellEnd"/>
+      <w:r>
+        <w:rPr>
+          <w:rFonts w:ascii="Courier New" w:hAnsi="Courier New" w:cs="Courier New"/>
+        </w:rPr>
+        <w:t xml:space="preserve"> None \</w:t>
       </w:r>
     </w:p>
     <w:p>
@@ -1832,7 +2895,21 @@
         <w:rPr>
           <w:rFonts w:ascii="Courier New" w:hAnsi="Courier New" w:cs="Courier New"/>
         </w:rPr>
-        <w:t>--twopassMode Basic \</w:t>
+        <w:t>--</w:t>
+      </w:r>
+      <w:proofErr w:type="spellStart"/>
+      <w:r>
+        <w:rPr>
+          <w:rFonts w:ascii="Courier New" w:hAnsi="Courier New" w:cs="Courier New"/>
+        </w:rPr>
+        <w:t>twopassMode</w:t>
+      </w:r>
+      <w:proofErr w:type="spellEnd"/>
+      <w:r>
+        <w:rPr>
+          <w:rFonts w:ascii="Courier New" w:hAnsi="Courier New" w:cs="Courier New"/>
+        </w:rPr>
+        <w:t xml:space="preserve"> Basic \</w:t>
       </w:r>
     </w:p>
     <w:p>
@@ -1847,7 +2924,35 @@
         <w:rPr>
           <w:rFonts w:ascii="Courier New" w:hAnsi="Courier New" w:cs="Courier New"/>
         </w:rPr>
-        <w:t>--outSAMstrandField intronMotif \</w:t>
+        <w:t>--</w:t>
+      </w:r>
+      <w:proofErr w:type="spellStart"/>
+      <w:r>
+        <w:rPr>
+          <w:rFonts w:ascii="Courier New" w:hAnsi="Courier New" w:cs="Courier New"/>
+        </w:rPr>
+        <w:t>outSAMstrandField</w:t>
+      </w:r>
+      <w:proofErr w:type="spellEnd"/>
+      <w:r>
+        <w:rPr>
+          <w:rFonts w:ascii="Courier New" w:hAnsi="Courier New" w:cs="Courier New"/>
+        </w:rPr>
+        <w:t xml:space="preserve"> </w:t>
+      </w:r>
+      <w:proofErr w:type="spellStart"/>
+      <w:r>
+        <w:rPr>
+          <w:rFonts w:ascii="Courier New" w:hAnsi="Courier New" w:cs="Courier New"/>
+        </w:rPr>
+        <w:t>intronMotif</w:t>
+      </w:r>
+      <w:proofErr w:type="spellEnd"/>
+      <w:r>
+        <w:rPr>
+          <w:rFonts w:ascii="Courier New" w:hAnsi="Courier New" w:cs="Courier New"/>
+        </w:rPr>
+        <w:t xml:space="preserve"> \</w:t>
       </w:r>
     </w:p>
     <w:p>
@@ -1862,7 +2967,21 @@
         <w:rPr>
           <w:rFonts w:ascii="Courier New" w:hAnsi="Courier New" w:cs="Courier New"/>
         </w:rPr>
-        <w:t>--outSAMunmapped Within \</w:t>
+        <w:t>--</w:t>
+      </w:r>
+      <w:proofErr w:type="spellStart"/>
+      <w:r>
+        <w:rPr>
+          <w:rFonts w:ascii="Courier New" w:hAnsi="Courier New" w:cs="Courier New"/>
+        </w:rPr>
+        <w:t>outSAMunmapped</w:t>
+      </w:r>
+      <w:proofErr w:type="spellEnd"/>
+      <w:r>
+        <w:rPr>
+          <w:rFonts w:ascii="Courier New" w:hAnsi="Courier New" w:cs="Courier New"/>
+        </w:rPr>
+        <w:t xml:space="preserve"> Within \</w:t>
       </w:r>
     </w:p>
     <w:p>
@@ -1877,7 +2996,21 @@
         <w:rPr>
           <w:rFonts w:ascii="Courier New" w:hAnsi="Courier New" w:cs="Courier New"/>
         </w:rPr>
-        <w:t>--chimSegmentMin 12 \</w:t>
+        <w:t>--</w:t>
+      </w:r>
+      <w:proofErr w:type="spellStart"/>
+      <w:r>
+        <w:rPr>
+          <w:rFonts w:ascii="Courier New" w:hAnsi="Courier New" w:cs="Courier New"/>
+        </w:rPr>
+        <w:t>chimSegmentMin</w:t>
+      </w:r>
+      <w:proofErr w:type="spellEnd"/>
+      <w:r>
+        <w:rPr>
+          <w:rFonts w:ascii="Courier New" w:hAnsi="Courier New" w:cs="Courier New"/>
+        </w:rPr>
+        <w:t xml:space="preserve"> 12 \</w:t>
       </w:r>
     </w:p>
     <w:p>
@@ -1892,7 +3025,21 @@
         <w:rPr>
           <w:rFonts w:ascii="Courier New" w:hAnsi="Courier New" w:cs="Courier New"/>
         </w:rPr>
-        <w:t>--chimJunctionOverhangMin 12 \</w:t>
+        <w:t>--</w:t>
+      </w:r>
+      <w:proofErr w:type="spellStart"/>
+      <w:r>
+        <w:rPr>
+          <w:rFonts w:ascii="Courier New" w:hAnsi="Courier New" w:cs="Courier New"/>
+        </w:rPr>
+        <w:t>chimJunctionOverhangMin</w:t>
+      </w:r>
+      <w:proofErr w:type="spellEnd"/>
+      <w:r>
+        <w:rPr>
+          <w:rFonts w:ascii="Courier New" w:hAnsi="Courier New" w:cs="Courier New"/>
+        </w:rPr>
+        <w:t xml:space="preserve"> 12 \</w:t>
       </w:r>
     </w:p>
     <w:p>
@@ -1907,7 +3054,21 @@
         <w:rPr>
           <w:rFonts w:ascii="Courier New" w:hAnsi="Courier New" w:cs="Courier New"/>
         </w:rPr>
-        <w:t>--chimOutJunctionFormat 1 \</w:t>
+        <w:t>--</w:t>
+      </w:r>
+      <w:proofErr w:type="spellStart"/>
+      <w:r>
+        <w:rPr>
+          <w:rFonts w:ascii="Courier New" w:hAnsi="Courier New" w:cs="Courier New"/>
+        </w:rPr>
+        <w:t>chimOutJunctionFormat</w:t>
+      </w:r>
+      <w:proofErr w:type="spellEnd"/>
+      <w:r>
+        <w:rPr>
+          <w:rFonts w:ascii="Courier New" w:hAnsi="Courier New" w:cs="Courier New"/>
+        </w:rPr>
+        <w:t xml:space="preserve"> 1 \</w:t>
       </w:r>
     </w:p>
     <w:p>
@@ -1922,7 +3083,21 @@
         <w:rPr>
           <w:rFonts w:ascii="Courier New" w:hAnsi="Courier New" w:cs="Courier New"/>
         </w:rPr>
-        <w:t>--alignSJDBoverhangMin 10 \</w:t>
+        <w:t>--</w:t>
+      </w:r>
+      <w:proofErr w:type="spellStart"/>
+      <w:r>
+        <w:rPr>
+          <w:rFonts w:ascii="Courier New" w:hAnsi="Courier New" w:cs="Courier New"/>
+        </w:rPr>
+        <w:t>alignSJDBoverhangMin</w:t>
+      </w:r>
+      <w:proofErr w:type="spellEnd"/>
+      <w:r>
+        <w:rPr>
+          <w:rFonts w:ascii="Courier New" w:hAnsi="Courier New" w:cs="Courier New"/>
+        </w:rPr>
+        <w:t xml:space="preserve"> 10 \</w:t>
       </w:r>
     </w:p>
     <w:p>
@@ -1937,7 +3112,21 @@
         <w:rPr>
           <w:rFonts w:ascii="Courier New" w:hAnsi="Courier New" w:cs="Courier New"/>
         </w:rPr>
-        <w:t>--alignMatesGapMax 100000 \</w:t>
+        <w:t>--</w:t>
+      </w:r>
+      <w:proofErr w:type="spellStart"/>
+      <w:r>
+        <w:rPr>
+          <w:rFonts w:ascii="Courier New" w:hAnsi="Courier New" w:cs="Courier New"/>
+        </w:rPr>
+        <w:t>alignMatesGapMax</w:t>
+      </w:r>
+      <w:proofErr w:type="spellEnd"/>
+      <w:r>
+        <w:rPr>
+          <w:rFonts w:ascii="Courier New" w:hAnsi="Courier New" w:cs="Courier New"/>
+        </w:rPr>
+        <w:t xml:space="preserve"> 100000 \</w:t>
       </w:r>
     </w:p>
     <w:p>
@@ -1952,7 +3141,21 @@
         <w:rPr>
           <w:rFonts w:ascii="Courier New" w:hAnsi="Courier New" w:cs="Courier New"/>
         </w:rPr>
-        <w:t>--alignIntronMax 100000 \</w:t>
+        <w:t>--</w:t>
+      </w:r>
+      <w:proofErr w:type="spellStart"/>
+      <w:r>
+        <w:rPr>
+          <w:rFonts w:ascii="Courier New" w:hAnsi="Courier New" w:cs="Courier New"/>
+        </w:rPr>
+        <w:t>alignIntronMax</w:t>
+      </w:r>
+      <w:proofErr w:type="spellEnd"/>
+      <w:r>
+        <w:rPr>
+          <w:rFonts w:ascii="Courier New" w:hAnsi="Courier New" w:cs="Courier New"/>
+        </w:rPr>
+        <w:t xml:space="preserve"> 100000 \</w:t>
       </w:r>
     </w:p>
     <w:p>
@@ -1967,7 +3170,21 @@
         <w:rPr>
           <w:rFonts w:ascii="Courier New" w:hAnsi="Courier New" w:cs="Courier New"/>
         </w:rPr>
-        <w:t>--alignSJstitchMismatchNmax 5 -1 5 5 \</w:t>
+        <w:t>--</w:t>
+      </w:r>
+      <w:proofErr w:type="spellStart"/>
+      <w:r>
+        <w:rPr>
+          <w:rFonts w:ascii="Courier New" w:hAnsi="Courier New" w:cs="Courier New"/>
+        </w:rPr>
+        <w:t>alignSJstitchMismatchNmax</w:t>
+      </w:r>
+      <w:proofErr w:type="spellEnd"/>
+      <w:r>
+        <w:rPr>
+          <w:rFonts w:ascii="Courier New" w:hAnsi="Courier New" w:cs="Courier New"/>
+        </w:rPr>
+        <w:t xml:space="preserve"> 5 -1 5 5 \</w:t>
       </w:r>
     </w:p>
     <w:p>
@@ -1983,7 +3200,35 @@
           <w:rFonts w:ascii="Courier New" w:hAnsi="Courier New" w:cs="Courier New"/>
         </w:rPr>
         <w:lastRenderedPageBreak/>
-        <w:t>--outSAMattrRGline ID:GRPundef  \</w:t>
+        <w:t>--</w:t>
+      </w:r>
+      <w:proofErr w:type="spellStart"/>
+      <w:r>
+        <w:rPr>
+          <w:rFonts w:ascii="Courier New" w:hAnsi="Courier New" w:cs="Courier New"/>
+        </w:rPr>
+        <w:t>outSAMattrRGline</w:t>
+      </w:r>
+      <w:proofErr w:type="spellEnd"/>
+      <w:r>
+        <w:rPr>
+          <w:rFonts w:ascii="Courier New" w:hAnsi="Courier New" w:cs="Courier New"/>
+        </w:rPr>
+        <w:t xml:space="preserve"> </w:t>
+      </w:r>
+      <w:proofErr w:type="spellStart"/>
+      <w:r>
+        <w:rPr>
+          <w:rFonts w:ascii="Courier New" w:hAnsi="Courier New" w:cs="Courier New"/>
+        </w:rPr>
+        <w:t>ID:GRPundef</w:t>
+      </w:r>
+      <w:proofErr w:type="spellEnd"/>
+      <w:r>
+        <w:rPr>
+          <w:rFonts w:ascii="Courier New" w:hAnsi="Courier New" w:cs="Courier New"/>
+        </w:rPr>
+        <w:t xml:space="preserve">  \</w:t>
       </w:r>
     </w:p>
     <w:p>
@@ -1998,7 +3243,21 @@
         <w:rPr>
           <w:rFonts w:ascii="Courier New" w:hAnsi="Courier New" w:cs="Courier New"/>
         </w:rPr>
-        <w:t>--chimMultimapScoreRange 10 \</w:t>
+        <w:t>--</w:t>
+      </w:r>
+      <w:proofErr w:type="spellStart"/>
+      <w:r>
+        <w:rPr>
+          <w:rFonts w:ascii="Courier New" w:hAnsi="Courier New" w:cs="Courier New"/>
+        </w:rPr>
+        <w:t>chimMultimapScoreRange</w:t>
+      </w:r>
+      <w:proofErr w:type="spellEnd"/>
+      <w:r>
+        <w:rPr>
+          <w:rFonts w:ascii="Courier New" w:hAnsi="Courier New" w:cs="Courier New"/>
+        </w:rPr>
+        <w:t xml:space="preserve"> 10 \</w:t>
       </w:r>
     </w:p>
     <w:p>
@@ -2013,7 +3272,21 @@
         <w:rPr>
           <w:rFonts w:ascii="Courier New" w:hAnsi="Courier New" w:cs="Courier New"/>
         </w:rPr>
-        <w:t>--chimMultimapNmax 10 \</w:t>
+        <w:t>--</w:t>
+      </w:r>
+      <w:proofErr w:type="spellStart"/>
+      <w:r>
+        <w:rPr>
+          <w:rFonts w:ascii="Courier New" w:hAnsi="Courier New" w:cs="Courier New"/>
+        </w:rPr>
+        <w:t>chimMultimapNmax</w:t>
+      </w:r>
+      <w:proofErr w:type="spellEnd"/>
+      <w:r>
+        <w:rPr>
+          <w:rFonts w:ascii="Courier New" w:hAnsi="Courier New" w:cs="Courier New"/>
+        </w:rPr>
+        <w:t xml:space="preserve"> 10 \</w:t>
       </w:r>
     </w:p>
     <w:p>
@@ -2028,7 +3301,21 @@
         <w:rPr>
           <w:rFonts w:ascii="Courier New" w:hAnsi="Courier New" w:cs="Courier New"/>
         </w:rPr>
-        <w:t>--chimNonchimScoreDropMin 10 \</w:t>
+        <w:t>--</w:t>
+      </w:r>
+      <w:proofErr w:type="spellStart"/>
+      <w:r>
+        <w:rPr>
+          <w:rFonts w:ascii="Courier New" w:hAnsi="Courier New" w:cs="Courier New"/>
+        </w:rPr>
+        <w:t>chimNonchimScoreDropMin</w:t>
+      </w:r>
+      <w:proofErr w:type="spellEnd"/>
+      <w:r>
+        <w:rPr>
+          <w:rFonts w:ascii="Courier New" w:hAnsi="Courier New" w:cs="Courier New"/>
+        </w:rPr>
+        <w:t xml:space="preserve"> 10 \</w:t>
       </w:r>
     </w:p>
     <w:p>
@@ -2043,7 +3330,21 @@
         <w:rPr>
           <w:rFonts w:ascii="Courier New" w:hAnsi="Courier New" w:cs="Courier New"/>
         </w:rPr>
-        <w:t>--peOverlapNbasesMin 12 \</w:t>
+        <w:t>--</w:t>
+      </w:r>
+      <w:proofErr w:type="spellStart"/>
+      <w:r>
+        <w:rPr>
+          <w:rFonts w:ascii="Courier New" w:hAnsi="Courier New" w:cs="Courier New"/>
+        </w:rPr>
+        <w:t>peOverlapNbasesMin</w:t>
+      </w:r>
+      <w:proofErr w:type="spellEnd"/>
+      <w:r>
+        <w:rPr>
+          <w:rFonts w:ascii="Courier New" w:hAnsi="Courier New" w:cs="Courier New"/>
+        </w:rPr>
+        <w:t xml:space="preserve"> 12 \</w:t>
       </w:r>
     </w:p>
     <w:p>
@@ -2058,7 +3359,21 @@
         <w:rPr>
           <w:rFonts w:ascii="Courier New" w:hAnsi="Courier New" w:cs="Courier New"/>
         </w:rPr>
-        <w:t>--peOverlapMMp 0.1 \</w:t>
+        <w:t>--</w:t>
+      </w:r>
+      <w:proofErr w:type="spellStart"/>
+      <w:r>
+        <w:rPr>
+          <w:rFonts w:ascii="Courier New" w:hAnsi="Courier New" w:cs="Courier New"/>
+        </w:rPr>
+        <w:t>peOverlapMMp</w:t>
+      </w:r>
+      <w:proofErr w:type="spellEnd"/>
+      <w:r>
+        <w:rPr>
+          <w:rFonts w:ascii="Courier New" w:hAnsi="Courier New" w:cs="Courier New"/>
+        </w:rPr>
+        <w:t xml:space="preserve"> 0.1 \</w:t>
       </w:r>
     </w:p>
     <w:p>
@@ -2073,7 +3388,35 @@
         <w:rPr>
           <w:rFonts w:ascii="Courier New" w:hAnsi="Courier New" w:cs="Courier New"/>
         </w:rPr>
-        <w:t>--outSAMtype BAM SortedByCoordinate \</w:t>
+        <w:t>--</w:t>
+      </w:r>
+      <w:proofErr w:type="spellStart"/>
+      <w:r>
+        <w:rPr>
+          <w:rFonts w:ascii="Courier New" w:hAnsi="Courier New" w:cs="Courier New"/>
+        </w:rPr>
+        <w:t>outSAMtype</w:t>
+      </w:r>
+      <w:proofErr w:type="spellEnd"/>
+      <w:r>
+        <w:rPr>
+          <w:rFonts w:ascii="Courier New" w:hAnsi="Courier New" w:cs="Courier New"/>
+        </w:rPr>
+        <w:t xml:space="preserve"> BAM </w:t>
+      </w:r>
+      <w:proofErr w:type="spellStart"/>
+      <w:r>
+        <w:rPr>
+          <w:rFonts w:ascii="Courier New" w:hAnsi="Courier New" w:cs="Courier New"/>
+        </w:rPr>
+        <w:t>SortedByCoordinate</w:t>
+      </w:r>
+      <w:proofErr w:type="spellEnd"/>
+      <w:r>
+        <w:rPr>
+          <w:rFonts w:ascii="Courier New" w:hAnsi="Courier New" w:cs="Courier New"/>
+        </w:rPr>
+        <w:t xml:space="preserve"> \</w:t>
       </w:r>
     </w:p>
     <w:p>
@@ -2088,8 +3431,30 @@
         <w:rPr>
           <w:rFonts w:ascii="Courier New" w:hAnsi="Courier New" w:cs="Courier New"/>
         </w:rPr>
-        <w:t>--genomeLoad NoSharedMemory</w:t>
-      </w:r>
+        <w:t>--</w:t>
+      </w:r>
+      <w:proofErr w:type="spellStart"/>
+      <w:r>
+        <w:rPr>
+          <w:rFonts w:ascii="Courier New" w:hAnsi="Courier New" w:cs="Courier New"/>
+        </w:rPr>
+        <w:t>genomeLoad</w:t>
+      </w:r>
+      <w:proofErr w:type="spellEnd"/>
+      <w:r>
+        <w:rPr>
+          <w:rFonts w:ascii="Courier New" w:hAnsi="Courier New" w:cs="Courier New"/>
+        </w:rPr>
+        <w:t xml:space="preserve"> </w:t>
+      </w:r>
+      <w:proofErr w:type="spellStart"/>
+      <w:r>
+        <w:rPr>
+          <w:rFonts w:ascii="Courier New" w:hAnsi="Courier New" w:cs="Courier New"/>
+        </w:rPr>
+        <w:t>NoSharedMemory</w:t>
+      </w:r>
+      <w:proofErr w:type="spellEnd"/>
     </w:p>
     <w:p>
       <w:pPr>
@@ -2139,7 +3504,7 @@
       <w:r>
         <w:t xml:space="preserve"> (</w:t>
       </w:r>
-      <w:hyperlink r:id="rId24" w:history="1">
+      <w:hyperlink r:id="rId26" w:history="1">
         <w:r>
           <w:rPr>
             <w:rStyle w:val="Hyperlink"/>
@@ -2169,7 +3534,15 @@
         <w:t xml:space="preserve"> generate their own </w:t>
       </w:r>
       <w:r>
-        <w:t>if RNAseq data from normal samples are available</w:t>
+        <w:t xml:space="preserve">if </w:t>
+      </w:r>
+      <w:proofErr w:type="spellStart"/>
+      <w:r>
+        <w:t>RNAseq</w:t>
+      </w:r>
+      <w:proofErr w:type="spellEnd"/>
+      <w:r>
+        <w:t xml:space="preserve"> data from normal samples are available</w:t>
       </w:r>
       <w:r>
         <w:t>:</w:t>
@@ -2185,7 +3558,15 @@
         <w:spacing w:after="0" w:line="360" w:lineRule="auto"/>
       </w:pPr>
       <w:r>
-        <w:t>Generate Chimeric.out.junction for each normal sample (</w:t>
+        <w:t xml:space="preserve">Generate </w:t>
+      </w:r>
+      <w:proofErr w:type="spellStart"/>
+      <w:r>
+        <w:t>Chimeric.out.junction</w:t>
+      </w:r>
+      <w:proofErr w:type="spellEnd"/>
+      <w:r>
+        <w:t xml:space="preserve"> for each normal sample (</w:t>
       </w:r>
       <w:r>
         <w:t xml:space="preserve">refer to </w:t>
@@ -2207,8 +3588,13 @@
         <w:t>Format split reads and discordant read pairs information</w:t>
       </w:r>
       <w:r>
-        <w:t xml:space="preserve"> in Chimeric.out.junction</w:t>
-      </w:r>
+        <w:t xml:space="preserve"> in </w:t>
+      </w:r>
+      <w:proofErr w:type="spellStart"/>
+      <w:r>
+        <w:t>Chimeric.out.junction</w:t>
+      </w:r>
+      <w:proofErr w:type="spellEnd"/>
       <w:r>
         <w:t>.</w:t>
       </w:r>
@@ -2222,12 +3608,14 @@
           <w:rFonts w:ascii="Courier New" w:hAnsi="Courier New" w:cs="Courier New"/>
         </w:rPr>
       </w:pPr>
+      <w:proofErr w:type="spellStart"/>
       <w:r>
         <w:rPr>
           <w:rFonts w:ascii="Courier New" w:hAnsi="Courier New" w:cs="Courier New"/>
         </w:rPr>
         <w:t>perl</w:t>
       </w:r>
+      <w:proofErr w:type="spellEnd"/>
       <w:r>
         <w:rPr>
           <w:rFonts w:ascii="Courier New" w:hAnsi="Courier New" w:cs="Courier New"/>
@@ -2244,8 +3632,30 @@
         <w:rPr>
           <w:rFonts w:ascii="Courier New" w:hAnsi="Courier New" w:cs="Courier New"/>
         </w:rPr>
-        <w:t>format_STAR_chimeric_file.pl Chimeric.out.junction &gt;format_chimeric.tsv</w:t>
-      </w:r>
+        <w:t xml:space="preserve">format_STAR_chimeric_file.pl </w:t>
+      </w:r>
+      <w:proofErr w:type="spellStart"/>
+      <w:r>
+        <w:rPr>
+          <w:rFonts w:ascii="Courier New" w:hAnsi="Courier New" w:cs="Courier New"/>
+        </w:rPr>
+        <w:t>Chimeric.out.junction</w:t>
+      </w:r>
+      <w:proofErr w:type="spellEnd"/>
+      <w:r>
+        <w:rPr>
+          <w:rFonts w:ascii="Courier New" w:hAnsi="Courier New" w:cs="Courier New"/>
+        </w:rPr>
+        <w:t xml:space="preserve"> &gt;</w:t>
+      </w:r>
+      <w:proofErr w:type="spellStart"/>
+      <w:r>
+        <w:rPr>
+          <w:rFonts w:ascii="Courier New" w:hAnsi="Courier New" w:cs="Courier New"/>
+        </w:rPr>
+        <w:t>format_chimeric.tsv</w:t>
+      </w:r>
+      <w:proofErr w:type="spellEnd"/>
     </w:p>
     <w:p>
       <w:pPr>
@@ -2293,11 +3703,19 @@
           <w:rFonts w:ascii="Courier New" w:hAnsi="Courier New" w:cs="Courier New"/>
         </w:rPr>
       </w:pPr>
-      <w:r>
-        <w:rPr>
-          <w:rFonts w:ascii="Courier New" w:hAnsi="Courier New" w:cs="Courier New"/>
-        </w:rPr>
-        <w:t xml:space="preserve">perl </w:t>
+      <w:proofErr w:type="spellStart"/>
+      <w:r>
+        <w:rPr>
+          <w:rFonts w:ascii="Courier New" w:hAnsi="Courier New" w:cs="Courier New"/>
+        </w:rPr>
+        <w:t>perl</w:t>
+      </w:r>
+      <w:proofErr w:type="spellEnd"/>
+      <w:r>
+        <w:rPr>
+          <w:rFonts w:ascii="Courier New" w:hAnsi="Courier New" w:cs="Courier New"/>
+        </w:rPr>
+        <w:t xml:space="preserve"> </w:t>
       </w:r>
       <w:r>
         <w:rPr>
@@ -2311,12 +3729,28 @@
         </w:rPr>
         <w:t xml:space="preserve">get_juntions_in_normal_sample.pl </w:t>
       </w:r>
-      <w:r>
-        <w:rPr>
-          <w:rFonts w:ascii="Courier New" w:hAnsi="Courier New" w:cs="Courier New"/>
-        </w:rPr>
-        <w:t>format_chimeric.tsv &gt;no_duplication_junction_read_count.tsv</w:t>
-      </w:r>
+      <w:proofErr w:type="spellStart"/>
+      <w:r>
+        <w:rPr>
+          <w:rFonts w:ascii="Courier New" w:hAnsi="Courier New" w:cs="Courier New"/>
+        </w:rPr>
+        <w:t>format_chimeric.tsv</w:t>
+      </w:r>
+      <w:proofErr w:type="spellEnd"/>
+      <w:r>
+        <w:rPr>
+          <w:rFonts w:ascii="Courier New" w:hAnsi="Courier New" w:cs="Courier New"/>
+        </w:rPr>
+        <w:t xml:space="preserve"> &gt;</w:t>
+      </w:r>
+      <w:proofErr w:type="spellStart"/>
+      <w:r>
+        <w:rPr>
+          <w:rFonts w:ascii="Courier New" w:hAnsi="Courier New" w:cs="Courier New"/>
+        </w:rPr>
+        <w:t>no_duplication_junction_read_count.tsv</w:t>
+      </w:r>
+      <w:proofErr w:type="spellEnd"/>
     </w:p>
     <w:p>
       <w:pPr>
@@ -2327,9 +3761,11 @@
       <w:r>
         <w:t>Example of normal breakpoint file (</w:t>
       </w:r>
+      <w:proofErr w:type="spellStart"/>
       <w:r>
         <w:t>no_duplication_normal_junctions.tsv</w:t>
       </w:r>
+      <w:proofErr w:type="spellEnd"/>
       <w:r>
         <w:t>):</w:t>
       </w:r>
@@ -2431,9 +3867,11 @@
       <w:r>
         <w:t xml:space="preserve">each sample’s </w:t>
       </w:r>
+      <w:proofErr w:type="spellStart"/>
       <w:r>
         <w:t>no_duplication_junction_read_count.tsv</w:t>
       </w:r>
+      <w:proofErr w:type="spellEnd"/>
       <w:r>
         <w:t xml:space="preserve"> </w:t>
       </w:r>
@@ -2473,7 +3911,21 @@
           <w:rFonts w:ascii="Courier New" w:hAnsi="Courier New" w:cs="Courier New"/>
         </w:rPr>
         <w:lastRenderedPageBreak/>
-        <w:t>mv no_duplication_junction_read_count.tsv sample_1.tsv</w:t>
+        <w:t xml:space="preserve">mv </w:t>
+      </w:r>
+      <w:proofErr w:type="spellStart"/>
+      <w:r>
+        <w:rPr>
+          <w:rFonts w:ascii="Courier New" w:hAnsi="Courier New" w:cs="Courier New"/>
+        </w:rPr>
+        <w:t>no_duplication_junction_read_count.tsv</w:t>
+      </w:r>
+      <w:proofErr w:type="spellEnd"/>
+      <w:r>
+        <w:rPr>
+          <w:rFonts w:ascii="Courier New" w:hAnsi="Courier New" w:cs="Courier New"/>
+        </w:rPr>
+        <w:t xml:space="preserve"> sample_1.tsv</w:t>
       </w:r>
     </w:p>
     <w:p>
@@ -2513,11 +3965,19 @@
           <w:rFonts w:ascii="Courier New" w:hAnsi="Courier New" w:cs="Courier New"/>
         </w:rPr>
       </w:pPr>
-      <w:r>
-        <w:rPr>
-          <w:rFonts w:ascii="Courier New" w:hAnsi="Courier New" w:cs="Courier New"/>
-        </w:rPr>
-        <w:t xml:space="preserve">gzip </w:t>
+      <w:proofErr w:type="spellStart"/>
+      <w:r>
+        <w:rPr>
+          <w:rFonts w:ascii="Courier New" w:hAnsi="Courier New" w:cs="Courier New"/>
+        </w:rPr>
+        <w:t>gzip</w:t>
+      </w:r>
+      <w:proofErr w:type="spellEnd"/>
+      <w:r>
+        <w:rPr>
+          <w:rFonts w:ascii="Courier New" w:hAnsi="Courier New" w:cs="Courier New"/>
+        </w:rPr>
+        <w:t xml:space="preserve"> </w:t>
       </w:r>
       <w:r>
         <w:rPr>
@@ -2579,8 +4039,13 @@
         <w:t>Download and d</w:t>
       </w:r>
       <w:r>
-        <w:t>ecompress SFyNCS</w:t>
-      </w:r>
+        <w:t xml:space="preserve">ecompress </w:t>
+      </w:r>
+      <w:proofErr w:type="spellStart"/>
+      <w:r>
+        <w:t>SFyNCS</w:t>
+      </w:r>
+      <w:proofErr w:type="spellEnd"/>
       <w:r>
         <w:t xml:space="preserve"> (</w:t>
       </w:r>
@@ -2600,13 +4065,21 @@
         <w:spacing w:after="0" w:line="360" w:lineRule="auto"/>
         <w:ind w:left="270"/>
       </w:pPr>
-      <w:r>
-        <w:rPr>
-          <w:rFonts w:ascii="Courier New" w:hAnsi="Courier New" w:cs="Courier New"/>
-        </w:rPr>
-        <w:t xml:space="preserve">wget </w:t>
-      </w:r>
-      <w:hyperlink r:id="rId25" w:history="1">
+      <w:proofErr w:type="spellStart"/>
+      <w:r>
+        <w:rPr>
+          <w:rFonts w:ascii="Courier New" w:hAnsi="Courier New" w:cs="Courier New"/>
+        </w:rPr>
+        <w:t>wget</w:t>
+      </w:r>
+      <w:proofErr w:type="spellEnd"/>
+      <w:r>
+        <w:rPr>
+          <w:rFonts w:ascii="Courier New" w:hAnsi="Courier New" w:cs="Courier New"/>
+        </w:rPr>
+        <w:t xml:space="preserve"> </w:t>
+      </w:r>
+      <w:hyperlink r:id="rId27" w:history="1">
         <w:r>
           <w:rPr>
             <w:rStyle w:val="Hyperlink"/>
@@ -2693,6 +4166,28 @@
     <w:p>
       <w:pPr>
         <w:pStyle w:val="ListParagraph"/>
+        <w:spacing w:after="0" w:line="360" w:lineRule="auto"/>
+        <w:ind w:left="270"/>
+        <w:rPr>
+          <w:rFonts w:ascii="Courier New" w:hAnsi="Courier New" w:cs="Courier New"/>
+        </w:rPr>
+      </w:pPr>
+      <w:r>
+        <w:rPr>
+          <w:rFonts w:ascii="Courier New" w:hAnsi="Courier New" w:cs="Courier New"/>
+        </w:rPr>
+        <w:t xml:space="preserve">git clone </w:t>
+      </w:r>
+      <w:r>
+        <w:rPr>
+          <w:rFonts w:ascii="Courier New" w:hAnsi="Courier New" w:cs="Courier New"/>
+        </w:rPr>
+        <w:t>https://github.com/yanglab-computationalgenomics/SFyNCS.git</w:t>
+      </w:r>
+    </w:p>
+    <w:p>
+      <w:pPr>
+        <w:pStyle w:val="ListParagraph"/>
         <w:numPr>
           <w:ilvl w:val="0"/>
           <w:numId w:val="9"/>
@@ -2720,8 +4215,16 @@
         <w:rPr>
           <w:rFonts w:ascii="Courier New" w:hAnsi="Courier New" w:cs="Courier New"/>
         </w:rPr>
-        <w:t>cd SFyNCS</w:t>
-      </w:r>
+        <w:t xml:space="preserve">cd </w:t>
+      </w:r>
+      <w:proofErr w:type="spellStart"/>
+      <w:r>
+        <w:rPr>
+          <w:rFonts w:ascii="Courier New" w:hAnsi="Courier New" w:cs="Courier New"/>
+        </w:rPr>
+        <w:t>SFyNCS</w:t>
+      </w:r>
+      <w:proofErr w:type="spellEnd"/>
     </w:p>
     <w:p>
       <w:pPr>
@@ -2742,7 +4245,21 @@
         <w:rPr>
           <w:rFonts w:ascii="Courier New" w:hAnsi="Courier New" w:cs="Courier New"/>
         </w:rPr>
-        <w:t xml:space="preserve"> -zxvf </w:t>
+        <w:t xml:space="preserve"> -</w:t>
+      </w:r>
+      <w:proofErr w:type="spellStart"/>
+      <w:r>
+        <w:rPr>
+          <w:rFonts w:ascii="Courier New" w:hAnsi="Courier New" w:cs="Courier New"/>
+        </w:rPr>
+        <w:t>zxvf</w:t>
+      </w:r>
+      <w:proofErr w:type="spellEnd"/>
+      <w:r>
+        <w:rPr>
+          <w:rFonts w:ascii="Courier New" w:hAnsi="Courier New" w:cs="Courier New"/>
+        </w:rPr>
+        <w:t xml:space="preserve"> </w:t>
       </w:r>
       <w:r>
         <w:rPr>
@@ -2787,12 +4304,28 @@
           <w:rFonts w:ascii="Courier New" w:hAnsi="Courier New" w:cs="Courier New"/>
         </w:rPr>
       </w:pPr>
-      <w:r>
-        <w:rPr>
-          <w:rFonts w:ascii="Courier New" w:hAnsi="Courier New" w:cs="Courier New"/>
-        </w:rPr>
-        <w:t>mkdir star_index</w:t>
-      </w:r>
+      <w:proofErr w:type="spellStart"/>
+      <w:r>
+        <w:rPr>
+          <w:rFonts w:ascii="Courier New" w:hAnsi="Courier New" w:cs="Courier New"/>
+        </w:rPr>
+        <w:t>mkdir</w:t>
+      </w:r>
+      <w:proofErr w:type="spellEnd"/>
+      <w:r>
+        <w:rPr>
+          <w:rFonts w:ascii="Courier New" w:hAnsi="Courier New" w:cs="Courier New"/>
+        </w:rPr>
+        <w:t xml:space="preserve"> </w:t>
+      </w:r>
+      <w:proofErr w:type="spellStart"/>
+      <w:r>
+        <w:rPr>
+          <w:rFonts w:ascii="Courier New" w:hAnsi="Courier New" w:cs="Courier New"/>
+        </w:rPr>
+        <w:t>star_index</w:t>
+      </w:r>
+      <w:proofErr w:type="spellEnd"/>
     </w:p>
     <w:p>
       <w:pPr>
@@ -2807,20 +4340,106 @@
         <w:rPr>
           <w:rFonts w:ascii="Courier New" w:hAnsi="Courier New" w:cs="Courier New"/>
         </w:rPr>
-        <w:t>STAR --runThreadN 1 --runMode genomeGenerate --genomeDir star_index</w:t>
-      </w:r>
+        <w:t>STAR --</w:t>
+      </w:r>
+      <w:proofErr w:type="spellStart"/>
+      <w:r>
+        <w:rPr>
+          <w:rFonts w:ascii="Courier New" w:hAnsi="Courier New" w:cs="Courier New"/>
+        </w:rPr>
+        <w:t>runThreadN</w:t>
+      </w:r>
+      <w:proofErr w:type="spellEnd"/>
+      <w:r>
+        <w:rPr>
+          <w:rFonts w:ascii="Courier New" w:hAnsi="Courier New" w:cs="Courier New"/>
+        </w:rPr>
+        <w:t xml:space="preserve"> 1 --</w:t>
+      </w:r>
+      <w:proofErr w:type="spellStart"/>
+      <w:r>
+        <w:rPr>
+          <w:rFonts w:ascii="Courier New" w:hAnsi="Courier New" w:cs="Courier New"/>
+        </w:rPr>
+        <w:t>runMode</w:t>
+      </w:r>
+      <w:proofErr w:type="spellEnd"/>
       <w:r>
         <w:rPr>
           <w:rFonts w:ascii="Courier New" w:hAnsi="Courier New" w:cs="Courier New"/>
         </w:rPr>
         <w:t xml:space="preserve"> </w:t>
       </w:r>
-      <w:r>
-        <w:rPr>
-          <w:rFonts w:ascii="Courier New" w:hAnsi="Courier New" w:cs="Courier New"/>
-        </w:rPr>
-        <w:t>--genomeFastaFiles toy_reference_genome_sequence.fasta</w:t>
-      </w:r>
+      <w:proofErr w:type="spellStart"/>
+      <w:r>
+        <w:rPr>
+          <w:rFonts w:ascii="Courier New" w:hAnsi="Courier New" w:cs="Courier New"/>
+        </w:rPr>
+        <w:t>genomeGenerate</w:t>
+      </w:r>
+      <w:proofErr w:type="spellEnd"/>
+      <w:r>
+        <w:rPr>
+          <w:rFonts w:ascii="Courier New" w:hAnsi="Courier New" w:cs="Courier New"/>
+        </w:rPr>
+        <w:t xml:space="preserve"> --</w:t>
+      </w:r>
+      <w:proofErr w:type="spellStart"/>
+      <w:r>
+        <w:rPr>
+          <w:rFonts w:ascii="Courier New" w:hAnsi="Courier New" w:cs="Courier New"/>
+        </w:rPr>
+        <w:t>genomeDir</w:t>
+      </w:r>
+      <w:proofErr w:type="spellEnd"/>
+      <w:r>
+        <w:rPr>
+          <w:rFonts w:ascii="Courier New" w:hAnsi="Courier New" w:cs="Courier New"/>
+        </w:rPr>
+        <w:t xml:space="preserve"> </w:t>
+      </w:r>
+      <w:proofErr w:type="spellStart"/>
+      <w:r>
+        <w:rPr>
+          <w:rFonts w:ascii="Courier New" w:hAnsi="Courier New" w:cs="Courier New"/>
+        </w:rPr>
+        <w:t>star_index</w:t>
+      </w:r>
+      <w:proofErr w:type="spellEnd"/>
+      <w:r>
+        <w:rPr>
+          <w:rFonts w:ascii="Courier New" w:hAnsi="Courier New" w:cs="Courier New"/>
+        </w:rPr>
+        <w:t xml:space="preserve"> </w:t>
+      </w:r>
+      <w:r>
+        <w:rPr>
+          <w:rFonts w:ascii="Courier New" w:hAnsi="Courier New" w:cs="Courier New"/>
+        </w:rPr>
+        <w:t>--</w:t>
+      </w:r>
+      <w:proofErr w:type="spellStart"/>
+      <w:r>
+        <w:rPr>
+          <w:rFonts w:ascii="Courier New" w:hAnsi="Courier New" w:cs="Courier New"/>
+        </w:rPr>
+        <w:t>genomeFastaFiles</w:t>
+      </w:r>
+      <w:proofErr w:type="spellEnd"/>
+      <w:r>
+        <w:rPr>
+          <w:rFonts w:ascii="Courier New" w:hAnsi="Courier New" w:cs="Courier New"/>
+        </w:rPr>
+        <w:t xml:space="preserve"> </w:t>
+      </w:r>
+      <w:proofErr w:type="spellStart"/>
+      <w:r>
+        <w:rPr>
+          <w:rFonts w:ascii="Courier New" w:hAnsi="Courier New" w:cs="Courier New"/>
+        </w:rPr>
+        <w:t>toy_reference_genome_sequence.fasta</w:t>
+      </w:r>
+      <w:proofErr w:type="spellEnd"/>
     </w:p>
     <w:p>
       <w:pPr>
@@ -2857,12 +4476,28 @@
           <w:rFonts w:ascii="Courier New" w:hAnsi="Courier New" w:cs="Courier New"/>
         </w:rPr>
       </w:pPr>
-      <w:r>
-        <w:rPr>
-          <w:rFonts w:ascii="Courier New" w:hAnsi="Courier New" w:cs="Courier New"/>
-        </w:rPr>
-        <w:t>mkdir -p tophat_index</w:t>
-      </w:r>
+      <w:proofErr w:type="spellStart"/>
+      <w:r>
+        <w:rPr>
+          <w:rFonts w:ascii="Courier New" w:hAnsi="Courier New" w:cs="Courier New"/>
+        </w:rPr>
+        <w:t>mkdir</w:t>
+      </w:r>
+      <w:proofErr w:type="spellEnd"/>
+      <w:r>
+        <w:rPr>
+          <w:rFonts w:ascii="Courier New" w:hAnsi="Courier New" w:cs="Courier New"/>
+        </w:rPr>
+        <w:t xml:space="preserve"> -p </w:t>
+      </w:r>
+      <w:proofErr w:type="spellStart"/>
+      <w:r>
+        <w:rPr>
+          <w:rFonts w:ascii="Courier New" w:hAnsi="Courier New" w:cs="Courier New"/>
+        </w:rPr>
+        <w:t>tophat_index</w:t>
+      </w:r>
+      <w:proofErr w:type="spellEnd"/>
     </w:p>
     <w:p>
       <w:pPr>
@@ -2877,8 +4512,44 @@
         <w:rPr>
           <w:rFonts w:ascii="Courier New" w:hAnsi="Courier New" w:cs="Courier New"/>
         </w:rPr>
-        <w:t>bowtie2-build toy_reference_genome_sequence.fasta tophat_index/tophat</w:t>
-      </w:r>
+        <w:t xml:space="preserve">bowtie2-build </w:t>
+      </w:r>
+      <w:proofErr w:type="spellStart"/>
+      <w:r>
+        <w:rPr>
+          <w:rFonts w:ascii="Courier New" w:hAnsi="Courier New" w:cs="Courier New"/>
+        </w:rPr>
+        <w:t>toy_reference_genome_sequence.fasta</w:t>
+      </w:r>
+      <w:proofErr w:type="spellEnd"/>
+      <w:r>
+        <w:rPr>
+          <w:rFonts w:ascii="Courier New" w:hAnsi="Courier New" w:cs="Courier New"/>
+        </w:rPr>
+        <w:t xml:space="preserve"> </w:t>
+      </w:r>
+      <w:proofErr w:type="spellStart"/>
+      <w:r>
+        <w:rPr>
+          <w:rFonts w:ascii="Courier New" w:hAnsi="Courier New" w:cs="Courier New"/>
+        </w:rPr>
+        <w:t>tophat_index</w:t>
+      </w:r>
+      <w:proofErr w:type="spellEnd"/>
+      <w:r>
+        <w:rPr>
+          <w:rFonts w:ascii="Courier New" w:hAnsi="Courier New" w:cs="Courier New"/>
+        </w:rPr>
+        <w:t>/</w:t>
+      </w:r>
+      <w:proofErr w:type="spellStart"/>
+      <w:r>
+        <w:rPr>
+          <w:rFonts w:ascii="Courier New" w:hAnsi="Courier New" w:cs="Courier New"/>
+        </w:rPr>
+        <w:t>tophat</w:t>
+      </w:r>
+      <w:proofErr w:type="spellEnd"/>
     </w:p>
     <w:p>
       <w:pPr>
@@ -2893,8 +4564,44 @@
         <w:rPr>
           <w:rFonts w:ascii="Courier New" w:hAnsi="Courier New" w:cs="Courier New"/>
         </w:rPr>
-        <w:t>ln -s $PWD/toy_reference_genome_sequence.fasta $PWD/tophat_index/tophat.fa</w:t>
-      </w:r>
+        <w:t>ln -s $PWD/</w:t>
+      </w:r>
+      <w:proofErr w:type="spellStart"/>
+      <w:r>
+        <w:rPr>
+          <w:rFonts w:ascii="Courier New" w:hAnsi="Courier New" w:cs="Courier New"/>
+        </w:rPr>
+        <w:t>toy_reference_genome_sequence.fasta</w:t>
+      </w:r>
+      <w:proofErr w:type="spellEnd"/>
+      <w:r>
+        <w:rPr>
+          <w:rFonts w:ascii="Courier New" w:hAnsi="Courier New" w:cs="Courier New"/>
+        </w:rPr>
+        <w:t xml:space="preserve"> $PWD/</w:t>
+      </w:r>
+      <w:proofErr w:type="spellStart"/>
+      <w:r>
+        <w:rPr>
+          <w:rFonts w:ascii="Courier New" w:hAnsi="Courier New" w:cs="Courier New"/>
+        </w:rPr>
+        <w:t>tophat_index</w:t>
+      </w:r>
+      <w:proofErr w:type="spellEnd"/>
+      <w:r>
+        <w:rPr>
+          <w:rFonts w:ascii="Courier New" w:hAnsi="Courier New" w:cs="Courier New"/>
+        </w:rPr>
+        <w:t>/</w:t>
+      </w:r>
+      <w:proofErr w:type="spellStart"/>
+      <w:r>
+        <w:rPr>
+          <w:rFonts w:ascii="Courier New" w:hAnsi="Courier New" w:cs="Courier New"/>
+        </w:rPr>
+        <w:t>tophat.fa</w:t>
+      </w:r>
+      <w:proofErr w:type="spellEnd"/>
     </w:p>
     <w:p>
       <w:pPr>
@@ -2907,7 +4614,15 @@
         <w:ind w:left="270" w:hanging="270"/>
       </w:pPr>
       <w:r>
-        <w:t>Run SFyNCS:</w:t>
+        <w:t xml:space="preserve">Run </w:t>
+      </w:r>
+      <w:proofErr w:type="spellStart"/>
+      <w:r>
+        <w:t>SFyNCS</w:t>
+      </w:r>
+      <w:proofErr w:type="spellEnd"/>
+      <w:r>
+        <w:t>:</w:t>
       </w:r>
     </w:p>
     <w:p>
@@ -2940,14 +4655,92 @@
         <w:rPr>
           <w:rFonts w:ascii="Courier New" w:hAnsi="Courier New" w:cs="Courier New"/>
         </w:rPr>
-        <w:t xml:space="preserve">bash ../run_SFyNCS.sh -p 1 -o demo_output -a toy_gene_annotation.gpe -g toy_reference_genome_sequence.fasta -s star_index -t </w:t>
-      </w:r>
+        <w:t xml:space="preserve">bash ../run_SFyNCS.sh -p 1 -o </w:t>
+      </w:r>
+      <w:proofErr w:type="spellStart"/>
+      <w:r>
+        <w:rPr>
+          <w:rFonts w:ascii="Courier New" w:hAnsi="Courier New" w:cs="Courier New"/>
+        </w:rPr>
+        <w:t>demo_output</w:t>
+      </w:r>
+      <w:proofErr w:type="spellEnd"/>
+      <w:r>
+        <w:rPr>
+          <w:rFonts w:ascii="Courier New" w:hAnsi="Courier New" w:cs="Courier New"/>
+        </w:rPr>
+        <w:t xml:space="preserve"> -a </w:t>
+      </w:r>
+      <w:proofErr w:type="spellStart"/>
+      <w:r>
+        <w:rPr>
+          <w:rFonts w:ascii="Courier New" w:hAnsi="Courier New" w:cs="Courier New"/>
+        </w:rPr>
+        <w:t>toy_gene_annotation.gpe</w:t>
+      </w:r>
+      <w:proofErr w:type="spellEnd"/>
+      <w:r>
+        <w:rPr>
+          <w:rFonts w:ascii="Courier New" w:hAnsi="Courier New" w:cs="Courier New"/>
+        </w:rPr>
+        <w:t xml:space="preserve"> -g </w:t>
+      </w:r>
+      <w:proofErr w:type="spellStart"/>
       <w:r>
         <w:rPr>
           <w:rFonts w:ascii="Courier New" w:hAnsi="Courier New" w:cs="Courier New"/>
         </w:rPr>
         <w:lastRenderedPageBreak/>
-        <w:t xml:space="preserve">tophat_index/tophat </w:t>
+        <w:t>toy_reference_genome_sequence.fasta</w:t>
+      </w:r>
+      <w:proofErr w:type="spellEnd"/>
+      <w:r>
+        <w:rPr>
+          <w:rFonts w:ascii="Courier New" w:hAnsi="Courier New" w:cs="Courier New"/>
+        </w:rPr>
+        <w:t xml:space="preserve"> -s </w:t>
+      </w:r>
+      <w:proofErr w:type="spellStart"/>
+      <w:r>
+        <w:rPr>
+          <w:rFonts w:ascii="Courier New" w:hAnsi="Courier New" w:cs="Courier New"/>
+        </w:rPr>
+        <w:t>star_index</w:t>
+      </w:r>
+      <w:proofErr w:type="spellEnd"/>
+      <w:r>
+        <w:rPr>
+          <w:rFonts w:ascii="Courier New" w:hAnsi="Courier New" w:cs="Courier New"/>
+        </w:rPr>
+        <w:t xml:space="preserve"> -t </w:t>
+      </w:r>
+      <w:proofErr w:type="spellStart"/>
+      <w:r>
+        <w:rPr>
+          <w:rFonts w:ascii="Courier New" w:hAnsi="Courier New" w:cs="Courier New"/>
+        </w:rPr>
+        <w:t>tophat_index</w:t>
+      </w:r>
+      <w:proofErr w:type="spellEnd"/>
+      <w:r>
+        <w:rPr>
+          <w:rFonts w:ascii="Courier New" w:hAnsi="Courier New" w:cs="Courier New"/>
+        </w:rPr>
+        <w:t>/</w:t>
+      </w:r>
+      <w:proofErr w:type="spellStart"/>
+      <w:r>
+        <w:rPr>
+          <w:rFonts w:ascii="Courier New" w:hAnsi="Courier New" w:cs="Courier New"/>
+        </w:rPr>
+        <w:t>tophat</w:t>
+      </w:r>
+      <w:proofErr w:type="spellEnd"/>
+      <w:r>
+        <w:rPr>
+          <w:rFonts w:ascii="Courier New" w:hAnsi="Courier New" w:cs="Courier New"/>
+        </w:rPr>
+        <w:t xml:space="preserve"> </w:t>
       </w:r>
       <w:r>
         <w:rPr>
@@ -2967,12 +4760,14 @@
         </w:rPr>
         <w:t xml:space="preserve"> </w:t>
       </w:r>
+      <w:proofErr w:type="spellStart"/>
       <w:r>
         <w:rPr>
           <w:rFonts w:ascii="Courier New" w:hAnsi="Courier New" w:cs="Courier New"/>
         </w:rPr>
         <w:t>toy_normal_directory</w:t>
       </w:r>
+      <w:proofErr w:type="spellEnd"/>
       <w:r>
         <w:rPr>
           <w:rFonts w:ascii="Courier New" w:hAnsi="Courier New" w:cs="Courier New"/>
@@ -3006,7 +4801,15 @@
         <w:t>Start from</w:t>
       </w:r>
       <w:r>
-        <w:t xml:space="preserve"> Chimeric.out.junction produced by STAR and fastq.gz files:</w:t>
+        <w:t xml:space="preserve"> </w:t>
+      </w:r>
+      <w:proofErr w:type="spellStart"/>
+      <w:r>
+        <w:t>Chimeric.out.junction</w:t>
+      </w:r>
+      <w:proofErr w:type="spellEnd"/>
+      <w:r>
+        <w:t xml:space="preserve"> produced by STAR and fastq.gz files:</w:t>
       </w:r>
     </w:p>
     <w:p>
@@ -3022,7 +4825,91 @@
         <w:rPr>
           <w:rFonts w:ascii="Courier New" w:hAnsi="Courier New" w:cs="Courier New"/>
         </w:rPr>
-        <w:t xml:space="preserve">bash ../run_SFyNCS.sh -p 1 -c Chimeric.out.junction -o demo_output -a toy_gene_annotation.gpe -g toy_reference_genome_sequence.fasta -t tophat_index/tophat </w:t>
+        <w:t xml:space="preserve">bash ../run_SFyNCS.sh -p 1 -c </w:t>
+      </w:r>
+      <w:proofErr w:type="spellStart"/>
+      <w:r>
+        <w:rPr>
+          <w:rFonts w:ascii="Courier New" w:hAnsi="Courier New" w:cs="Courier New"/>
+        </w:rPr>
+        <w:t>Chimeric.out.junction</w:t>
+      </w:r>
+      <w:proofErr w:type="spellEnd"/>
+      <w:r>
+        <w:rPr>
+          <w:rFonts w:ascii="Courier New" w:hAnsi="Courier New" w:cs="Courier New"/>
+        </w:rPr>
+        <w:t xml:space="preserve"> -o </w:t>
+      </w:r>
+      <w:proofErr w:type="spellStart"/>
+      <w:r>
+        <w:rPr>
+          <w:rFonts w:ascii="Courier New" w:hAnsi="Courier New" w:cs="Courier New"/>
+        </w:rPr>
+        <w:t>demo_output</w:t>
+      </w:r>
+      <w:proofErr w:type="spellEnd"/>
+      <w:r>
+        <w:rPr>
+          <w:rFonts w:ascii="Courier New" w:hAnsi="Courier New" w:cs="Courier New"/>
+        </w:rPr>
+        <w:t xml:space="preserve"> -a </w:t>
+      </w:r>
+      <w:proofErr w:type="spellStart"/>
+      <w:r>
+        <w:rPr>
+          <w:rFonts w:ascii="Courier New" w:hAnsi="Courier New" w:cs="Courier New"/>
+        </w:rPr>
+        <w:t>toy_gene_annotation.gpe</w:t>
+      </w:r>
+      <w:proofErr w:type="spellEnd"/>
+      <w:r>
+        <w:rPr>
+          <w:rFonts w:ascii="Courier New" w:hAnsi="Courier New" w:cs="Courier New"/>
+        </w:rPr>
+        <w:t xml:space="preserve"> -g </w:t>
+      </w:r>
+      <w:proofErr w:type="spellStart"/>
+      <w:r>
+        <w:rPr>
+          <w:rFonts w:ascii="Courier New" w:hAnsi="Courier New" w:cs="Courier New"/>
+        </w:rPr>
+        <w:t>toy_reference_genome_sequence.fasta</w:t>
+      </w:r>
+      <w:proofErr w:type="spellEnd"/>
+      <w:r>
+        <w:rPr>
+          <w:rFonts w:ascii="Courier New" w:hAnsi="Courier New" w:cs="Courier New"/>
+        </w:rPr>
+        <w:t xml:space="preserve"> -t </w:t>
+      </w:r>
+      <w:proofErr w:type="spellStart"/>
+      <w:r>
+        <w:rPr>
+          <w:rFonts w:ascii="Courier New" w:hAnsi="Courier New" w:cs="Courier New"/>
+        </w:rPr>
+        <w:t>tophat_index</w:t>
+      </w:r>
+      <w:proofErr w:type="spellEnd"/>
+      <w:r>
+        <w:rPr>
+          <w:rFonts w:ascii="Courier New" w:hAnsi="Courier New" w:cs="Courier New"/>
+        </w:rPr>
+        <w:t>/</w:t>
+      </w:r>
+      <w:proofErr w:type="spellStart"/>
+      <w:r>
+        <w:rPr>
+          <w:rFonts w:ascii="Courier New" w:hAnsi="Courier New" w:cs="Courier New"/>
+        </w:rPr>
+        <w:t>tophat</w:t>
+      </w:r>
+      <w:proofErr w:type="spellEnd"/>
+      <w:r>
+        <w:rPr>
+          <w:rFonts w:ascii="Courier New" w:hAnsi="Courier New" w:cs="Courier New"/>
+        </w:rPr>
+        <w:t xml:space="preserve"> </w:t>
       </w:r>
       <w:r>
         <w:rPr>
@@ -3042,12 +4929,14 @@
         </w:rPr>
         <w:t xml:space="preserve"> </w:t>
       </w:r>
+      <w:proofErr w:type="spellStart"/>
       <w:r>
         <w:rPr>
           <w:rFonts w:ascii="Courier New" w:hAnsi="Courier New" w:cs="Courier New"/>
         </w:rPr>
         <w:t>toy_normal_directory</w:t>
       </w:r>
+      <w:proofErr w:type="spellEnd"/>
       <w:r>
         <w:rPr>
           <w:rFonts w:ascii="Courier New" w:hAnsi="Courier New" w:cs="Courier New"/>
@@ -3102,7 +4991,15 @@
         <w:t>.gz</w:t>
       </w:r>
       <w:r>
-        <w:t xml:space="preserve"> under demo_output, please make sure the content in these two output files </w:t>
+        <w:t xml:space="preserve"> under </w:t>
+      </w:r>
+      <w:proofErr w:type="spellStart"/>
+      <w:r>
+        <w:t>demo_output</w:t>
+      </w:r>
+      <w:proofErr w:type="spellEnd"/>
+      <w:r>
+        <w:t xml:space="preserve">, please make sure the content in these two output files </w:t>
       </w:r>
       <w:r>
         <w:t>is</w:t>
@@ -3155,21 +5052,43 @@
           <w:b/>
           <w:bCs/>
         </w:rPr>
-        <w:t>Running SFyNCS</w:t>
-      </w:r>
-    </w:p>
-    <w:p>
-      <w:pPr>
-        <w:spacing w:after="0" w:line="360" w:lineRule="auto"/>
-      </w:pPr>
-      <w:r>
-        <w:t>SFyNCS can be run by the following command</w:t>
+        <w:t xml:space="preserve">Running </w:t>
+      </w:r>
+      <w:proofErr w:type="spellStart"/>
+      <w:r>
+        <w:rPr>
+          <w:b/>
+          <w:bCs/>
+        </w:rPr>
+        <w:t>SFyNCS</w:t>
+      </w:r>
+      <w:proofErr w:type="spellEnd"/>
+    </w:p>
+    <w:p>
+      <w:pPr>
+        <w:spacing w:after="0" w:line="360" w:lineRule="auto"/>
+      </w:pPr>
+      <w:proofErr w:type="spellStart"/>
+      <w:r>
+        <w:t>SFyNCS</w:t>
+      </w:r>
+      <w:proofErr w:type="spellEnd"/>
+      <w:r>
+        <w:t xml:space="preserve"> can be run by the following command</w:t>
       </w:r>
       <w:r>
         <w:t>s</w:t>
       </w:r>
       <w:r>
-        <w:t>. Users can further provide "-p thread_numbers" to speed up the step</w:t>
+        <w:t xml:space="preserve">. Users can further provide "-p </w:t>
+      </w:r>
+      <w:proofErr w:type="spellStart"/>
+      <w:r>
+        <w:t>thread_numbers</w:t>
+      </w:r>
+      <w:proofErr w:type="spellEnd"/>
+      <w:r>
+        <w:t>" to speed up the step</w:t>
       </w:r>
       <w:r>
         <w:t>s</w:t>
@@ -3213,7 +5132,161 @@
         <w:rPr>
           <w:rFonts w:ascii="Courier New" w:hAnsi="Courier New" w:cs="Courier New"/>
         </w:rPr>
-        <w:t xml:space="preserve">/path/to/run_SFyNCS.sh -o /path_to/output_dir -a /path_to/gene_annotation.gpe -g /path_to/genome.fasta -s /path_to/star_index_dir -t /path_to/tophat_index_dir/file_prefix </w:t>
+        <w:t>/path/to/run_SFyNCS.sh -o /</w:t>
+      </w:r>
+      <w:proofErr w:type="spellStart"/>
+      <w:r>
+        <w:rPr>
+          <w:rFonts w:ascii="Courier New" w:hAnsi="Courier New" w:cs="Courier New"/>
+        </w:rPr>
+        <w:t>path_to</w:t>
+      </w:r>
+      <w:proofErr w:type="spellEnd"/>
+      <w:r>
+        <w:rPr>
+          <w:rFonts w:ascii="Courier New" w:hAnsi="Courier New" w:cs="Courier New"/>
+        </w:rPr>
+        <w:t>/</w:t>
+      </w:r>
+      <w:proofErr w:type="spellStart"/>
+      <w:r>
+        <w:rPr>
+          <w:rFonts w:ascii="Courier New" w:hAnsi="Courier New" w:cs="Courier New"/>
+        </w:rPr>
+        <w:t>output_dir</w:t>
+      </w:r>
+      <w:proofErr w:type="spellEnd"/>
+      <w:r>
+        <w:rPr>
+          <w:rFonts w:ascii="Courier New" w:hAnsi="Courier New" w:cs="Courier New"/>
+        </w:rPr>
+        <w:t xml:space="preserve"> -a /</w:t>
+      </w:r>
+      <w:proofErr w:type="spellStart"/>
+      <w:r>
+        <w:rPr>
+          <w:rFonts w:ascii="Courier New" w:hAnsi="Courier New" w:cs="Courier New"/>
+        </w:rPr>
+        <w:t>path_to</w:t>
+      </w:r>
+      <w:proofErr w:type="spellEnd"/>
+      <w:r>
+        <w:rPr>
+          <w:rFonts w:ascii="Courier New" w:hAnsi="Courier New" w:cs="Courier New"/>
+        </w:rPr>
+        <w:t>/</w:t>
+      </w:r>
+      <w:proofErr w:type="spellStart"/>
+      <w:r>
+        <w:rPr>
+          <w:rFonts w:ascii="Courier New" w:hAnsi="Courier New" w:cs="Courier New"/>
+        </w:rPr>
+        <w:t>gene_annotation.gpe</w:t>
+      </w:r>
+      <w:proofErr w:type="spellEnd"/>
+      <w:r>
+        <w:rPr>
+          <w:rFonts w:ascii="Courier New" w:hAnsi="Courier New" w:cs="Courier New"/>
+        </w:rPr>
+        <w:t xml:space="preserve"> -g /</w:t>
+      </w:r>
+      <w:proofErr w:type="spellStart"/>
+      <w:r>
+        <w:rPr>
+          <w:rFonts w:ascii="Courier New" w:hAnsi="Courier New" w:cs="Courier New"/>
+        </w:rPr>
+        <w:t>path_to</w:t>
+      </w:r>
+      <w:proofErr w:type="spellEnd"/>
+      <w:r>
+        <w:rPr>
+          <w:rFonts w:ascii="Courier New" w:hAnsi="Courier New" w:cs="Courier New"/>
+        </w:rPr>
+        <w:t>/</w:t>
+      </w:r>
+      <w:proofErr w:type="spellStart"/>
+      <w:r>
+        <w:rPr>
+          <w:rFonts w:ascii="Courier New" w:hAnsi="Courier New" w:cs="Courier New"/>
+        </w:rPr>
+        <w:t>genome.fasta</w:t>
+      </w:r>
+      <w:proofErr w:type="spellEnd"/>
+      <w:r>
+        <w:rPr>
+          <w:rFonts w:ascii="Courier New" w:hAnsi="Courier New" w:cs="Courier New"/>
+        </w:rPr>
+        <w:t xml:space="preserve"> -s /</w:t>
+      </w:r>
+      <w:proofErr w:type="spellStart"/>
+      <w:r>
+        <w:rPr>
+          <w:rFonts w:ascii="Courier New" w:hAnsi="Courier New" w:cs="Courier New"/>
+        </w:rPr>
+        <w:t>path_to</w:t>
+      </w:r>
+      <w:proofErr w:type="spellEnd"/>
+      <w:r>
+        <w:rPr>
+          <w:rFonts w:ascii="Courier New" w:hAnsi="Courier New" w:cs="Courier New"/>
+        </w:rPr>
+        <w:t>/</w:t>
+      </w:r>
+      <w:proofErr w:type="spellStart"/>
+      <w:r>
+        <w:rPr>
+          <w:rFonts w:ascii="Courier New" w:hAnsi="Courier New" w:cs="Courier New"/>
+        </w:rPr>
+        <w:t>star_index_dir</w:t>
+      </w:r>
+      <w:proofErr w:type="spellEnd"/>
+      <w:r>
+        <w:rPr>
+          <w:rFonts w:ascii="Courier New" w:hAnsi="Courier New" w:cs="Courier New"/>
+        </w:rPr>
+        <w:t xml:space="preserve"> -t /</w:t>
+      </w:r>
+      <w:proofErr w:type="spellStart"/>
+      <w:r>
+        <w:rPr>
+          <w:rFonts w:ascii="Courier New" w:hAnsi="Courier New" w:cs="Courier New"/>
+        </w:rPr>
+        <w:t>path_to</w:t>
+      </w:r>
+      <w:proofErr w:type="spellEnd"/>
+      <w:r>
+        <w:rPr>
+          <w:rFonts w:ascii="Courier New" w:hAnsi="Courier New" w:cs="Courier New"/>
+        </w:rPr>
+        <w:t>/</w:t>
+      </w:r>
+      <w:proofErr w:type="spellStart"/>
+      <w:r>
+        <w:rPr>
+          <w:rFonts w:ascii="Courier New" w:hAnsi="Courier New" w:cs="Courier New"/>
+        </w:rPr>
+        <w:t>tophat_index_dir</w:t>
+      </w:r>
+      <w:proofErr w:type="spellEnd"/>
+      <w:r>
+        <w:rPr>
+          <w:rFonts w:ascii="Courier New" w:hAnsi="Courier New" w:cs="Courier New"/>
+        </w:rPr>
+        <w:t>/</w:t>
+      </w:r>
+      <w:proofErr w:type="spellStart"/>
+      <w:r>
+        <w:rPr>
+          <w:rFonts w:ascii="Courier New" w:hAnsi="Courier New" w:cs="Courier New"/>
+        </w:rPr>
+        <w:t>file_prefix</w:t>
+      </w:r>
+      <w:proofErr w:type="spellEnd"/>
+      <w:r>
+        <w:rPr>
+          <w:rFonts w:ascii="Courier New" w:hAnsi="Courier New" w:cs="Courier New"/>
+        </w:rPr>
+        <w:t xml:space="preserve"> </w:t>
       </w:r>
       <w:r>
         <w:rPr>
@@ -3237,7 +5310,14 @@
         <w:rPr>
           <w:rFonts w:ascii="Courier New" w:hAnsi="Courier New" w:cs="Courier New"/>
         </w:rPr>
-        <w:t>/path/to/normal_junction</w:t>
+        <w:t>/path/to/</w:t>
+      </w:r>
+      <w:proofErr w:type="spellStart"/>
+      <w:r>
+        <w:rPr>
+          <w:rFonts w:ascii="Courier New" w:hAnsi="Courier New" w:cs="Courier New"/>
+        </w:rPr>
+        <w:t>normal_junction</w:t>
       </w:r>
       <w:r>
         <w:rPr>
@@ -3245,6 +5325,7 @@
         </w:rPr>
         <w:t>_directory</w:t>
       </w:r>
+      <w:proofErr w:type="spellEnd"/>
       <w:r>
         <w:rPr>
           <w:rFonts w:ascii="Courier New" w:hAnsi="Courier New" w:cs="Courier New"/>
@@ -3271,8 +5352,13 @@
       <w:r>
         <w:t xml:space="preserve">Start from </w:t>
       </w:r>
-      <w:r>
-        <w:t>Chimeric.out.junction produced by STAR and fastq.gz files:</w:t>
+      <w:proofErr w:type="spellStart"/>
+      <w:r>
+        <w:t>Chimeric.out.junction</w:t>
+      </w:r>
+      <w:proofErr w:type="spellEnd"/>
+      <w:r>
+        <w:t xml:space="preserve"> produced by STAR and fastq.gz files:</w:t>
       </w:r>
     </w:p>
     <w:p>
@@ -3287,7 +5373,161 @@
         <w:rPr>
           <w:rFonts w:ascii="Courier New" w:hAnsi="Courier New" w:cs="Courier New"/>
         </w:rPr>
-        <w:t xml:space="preserve">/path/to/run_SFyNCS.sh -c /path_to/Chimeric.out.junction -o /path_to/output_dir -a /path_to/gene_annotation.gpe -g /path_to/genome.fasta -t /path_to/tophat_index_dir/file_prefix </w:t>
+        <w:t>/path/to/run_SFyNCS.sh -c /</w:t>
+      </w:r>
+      <w:proofErr w:type="spellStart"/>
+      <w:r>
+        <w:rPr>
+          <w:rFonts w:ascii="Courier New" w:hAnsi="Courier New" w:cs="Courier New"/>
+        </w:rPr>
+        <w:t>path_to</w:t>
+      </w:r>
+      <w:proofErr w:type="spellEnd"/>
+      <w:r>
+        <w:rPr>
+          <w:rFonts w:ascii="Courier New" w:hAnsi="Courier New" w:cs="Courier New"/>
+        </w:rPr>
+        <w:t>/</w:t>
+      </w:r>
+      <w:proofErr w:type="spellStart"/>
+      <w:r>
+        <w:rPr>
+          <w:rFonts w:ascii="Courier New" w:hAnsi="Courier New" w:cs="Courier New"/>
+        </w:rPr>
+        <w:t>Chimeric.out.junction</w:t>
+      </w:r>
+      <w:proofErr w:type="spellEnd"/>
+      <w:r>
+        <w:rPr>
+          <w:rFonts w:ascii="Courier New" w:hAnsi="Courier New" w:cs="Courier New"/>
+        </w:rPr>
+        <w:t xml:space="preserve"> -o /</w:t>
+      </w:r>
+      <w:proofErr w:type="spellStart"/>
+      <w:r>
+        <w:rPr>
+          <w:rFonts w:ascii="Courier New" w:hAnsi="Courier New" w:cs="Courier New"/>
+        </w:rPr>
+        <w:t>path_to</w:t>
+      </w:r>
+      <w:proofErr w:type="spellEnd"/>
+      <w:r>
+        <w:rPr>
+          <w:rFonts w:ascii="Courier New" w:hAnsi="Courier New" w:cs="Courier New"/>
+        </w:rPr>
+        <w:t>/</w:t>
+      </w:r>
+      <w:proofErr w:type="spellStart"/>
+      <w:r>
+        <w:rPr>
+          <w:rFonts w:ascii="Courier New" w:hAnsi="Courier New" w:cs="Courier New"/>
+        </w:rPr>
+        <w:t>output_dir</w:t>
+      </w:r>
+      <w:proofErr w:type="spellEnd"/>
+      <w:r>
+        <w:rPr>
+          <w:rFonts w:ascii="Courier New" w:hAnsi="Courier New" w:cs="Courier New"/>
+        </w:rPr>
+        <w:t xml:space="preserve"> -a /</w:t>
+      </w:r>
+      <w:proofErr w:type="spellStart"/>
+      <w:r>
+        <w:rPr>
+          <w:rFonts w:ascii="Courier New" w:hAnsi="Courier New" w:cs="Courier New"/>
+        </w:rPr>
+        <w:t>path_to</w:t>
+      </w:r>
+      <w:proofErr w:type="spellEnd"/>
+      <w:r>
+        <w:rPr>
+          <w:rFonts w:ascii="Courier New" w:hAnsi="Courier New" w:cs="Courier New"/>
+        </w:rPr>
+        <w:t>/</w:t>
+      </w:r>
+      <w:proofErr w:type="spellStart"/>
+      <w:r>
+        <w:rPr>
+          <w:rFonts w:ascii="Courier New" w:hAnsi="Courier New" w:cs="Courier New"/>
+        </w:rPr>
+        <w:t>gene_annotation.gpe</w:t>
+      </w:r>
+      <w:proofErr w:type="spellEnd"/>
+      <w:r>
+        <w:rPr>
+          <w:rFonts w:ascii="Courier New" w:hAnsi="Courier New" w:cs="Courier New"/>
+        </w:rPr>
+        <w:t xml:space="preserve"> -g /</w:t>
+      </w:r>
+      <w:proofErr w:type="spellStart"/>
+      <w:r>
+        <w:rPr>
+          <w:rFonts w:ascii="Courier New" w:hAnsi="Courier New" w:cs="Courier New"/>
+        </w:rPr>
+        <w:t>path_to</w:t>
+      </w:r>
+      <w:proofErr w:type="spellEnd"/>
+      <w:r>
+        <w:rPr>
+          <w:rFonts w:ascii="Courier New" w:hAnsi="Courier New" w:cs="Courier New"/>
+        </w:rPr>
+        <w:t>/</w:t>
+      </w:r>
+      <w:proofErr w:type="spellStart"/>
+      <w:r>
+        <w:rPr>
+          <w:rFonts w:ascii="Courier New" w:hAnsi="Courier New" w:cs="Courier New"/>
+        </w:rPr>
+        <w:t>genome.fasta</w:t>
+      </w:r>
+      <w:proofErr w:type="spellEnd"/>
+      <w:r>
+        <w:rPr>
+          <w:rFonts w:ascii="Courier New" w:hAnsi="Courier New" w:cs="Courier New"/>
+        </w:rPr>
+        <w:t xml:space="preserve"> -t /</w:t>
+      </w:r>
+      <w:proofErr w:type="spellStart"/>
+      <w:r>
+        <w:rPr>
+          <w:rFonts w:ascii="Courier New" w:hAnsi="Courier New" w:cs="Courier New"/>
+        </w:rPr>
+        <w:t>path_to</w:t>
+      </w:r>
+      <w:proofErr w:type="spellEnd"/>
+      <w:r>
+        <w:rPr>
+          <w:rFonts w:ascii="Courier New" w:hAnsi="Courier New" w:cs="Courier New"/>
+        </w:rPr>
+        <w:t>/</w:t>
+      </w:r>
+      <w:proofErr w:type="spellStart"/>
+      <w:r>
+        <w:rPr>
+          <w:rFonts w:ascii="Courier New" w:hAnsi="Courier New" w:cs="Courier New"/>
+        </w:rPr>
+        <w:t>tophat_index_dir</w:t>
+      </w:r>
+      <w:proofErr w:type="spellEnd"/>
+      <w:r>
+        <w:rPr>
+          <w:rFonts w:ascii="Courier New" w:hAnsi="Courier New" w:cs="Courier New"/>
+        </w:rPr>
+        <w:t>/</w:t>
+      </w:r>
+      <w:proofErr w:type="spellStart"/>
+      <w:r>
+        <w:rPr>
+          <w:rFonts w:ascii="Courier New" w:hAnsi="Courier New" w:cs="Courier New"/>
+        </w:rPr>
+        <w:t>file_prefix</w:t>
+      </w:r>
+      <w:proofErr w:type="spellEnd"/>
+      <w:r>
+        <w:rPr>
+          <w:rFonts w:ascii="Courier New" w:hAnsi="Courier New" w:cs="Courier New"/>
+        </w:rPr>
+        <w:t xml:space="preserve"> </w:t>
       </w:r>
       <w:r>
         <w:rPr>
@@ -3311,7 +5551,14 @@
         <w:rPr>
           <w:rFonts w:ascii="Courier New" w:hAnsi="Courier New" w:cs="Courier New"/>
         </w:rPr>
-        <w:t>/path/to/normal_junction</w:t>
+        <w:t>/path/to/</w:t>
+      </w:r>
+      <w:proofErr w:type="spellStart"/>
+      <w:r>
+        <w:rPr>
+          <w:rFonts w:ascii="Courier New" w:hAnsi="Courier New" w:cs="Courier New"/>
+        </w:rPr>
+        <w:t>normal_junction</w:t>
       </w:r>
       <w:r>
         <w:rPr>
@@ -3319,6 +5566,7 @@
         </w:rPr>
         <w:t>_directory</w:t>
       </w:r>
+      <w:proofErr w:type="spellEnd"/>
       <w:r>
         <w:rPr>
           <w:rFonts w:ascii="Courier New" w:hAnsi="Courier New" w:cs="Courier New"/>
@@ -3368,8 +5616,13 @@
         <w:tab/>
       </w:r>
       <w:r>
-        <w:t>--annotation_file</w:t>
-      </w:r>
+        <w:t>--</w:t>
+      </w:r>
+      <w:proofErr w:type="spellStart"/>
+      <w:r>
+        <w:t>annotation_file</w:t>
+      </w:r>
+      <w:proofErr w:type="spellEnd"/>
       <w:r>
         <w:tab/>
         <w:t>STR</w:t>
@@ -3380,8 +5633,13 @@
       <w:r>
         <w:t xml:space="preserve">Gene annotation </w:t>
       </w:r>
-      <w:r>
-        <w:t xml:space="preserve">gpe </w:t>
+      <w:proofErr w:type="spellStart"/>
+      <w:r>
+        <w:t>gpe</w:t>
+      </w:r>
+      <w:proofErr w:type="spellEnd"/>
+      <w:r>
+        <w:t xml:space="preserve"> </w:t>
       </w:r>
       <w:r>
         <w:t>file</w:t>
@@ -3409,14 +5667,20 @@
         <w:ind w:hanging="270"/>
       </w:pPr>
       <w:r>
+        <w:lastRenderedPageBreak/>
         <w:t>-g</w:t>
       </w:r>
       <w:r>
         <w:tab/>
       </w:r>
       <w:r>
-        <w:t>--genome_fasta</w:t>
-      </w:r>
+        <w:t>--</w:t>
+      </w:r>
+      <w:proofErr w:type="spellStart"/>
+      <w:r>
+        <w:t>genome_fasta</w:t>
+      </w:r>
+      <w:proofErr w:type="spellEnd"/>
       <w:r>
         <w:tab/>
         <w:t>STR</w:t>
@@ -3425,8 +5689,13 @@
         <w:tab/>
       </w:r>
       <w:r>
-        <w:t>Reference genome fasta</w:t>
-      </w:r>
+        <w:t xml:space="preserve">Reference genome </w:t>
+      </w:r>
+      <w:proofErr w:type="spellStart"/>
+      <w:r>
+        <w:t>fasta</w:t>
+      </w:r>
+      <w:proofErr w:type="spellEnd"/>
       <w:r>
         <w:t xml:space="preserve"> file</w:t>
       </w:r>
@@ -3438,7 +5707,6 @@
         <w:ind w:hanging="270"/>
       </w:pPr>
       <w:r>
-        <w:lastRenderedPageBreak/>
         <w:t>-o</w:t>
       </w:r>
       <w:r>
@@ -3450,9 +5718,11 @@
       <w:r>
         <w:t>-</w:t>
       </w:r>
+      <w:proofErr w:type="spellStart"/>
       <w:r>
         <w:t>output_directory</w:t>
       </w:r>
+      <w:proofErr w:type="spellEnd"/>
       <w:r>
         <w:tab/>
         <w:t>STR</w:t>
@@ -3477,8 +5747,13 @@
         <w:tab/>
       </w:r>
       <w:r>
-        <w:t>--thread_number</w:t>
-      </w:r>
+        <w:t>--</w:t>
+      </w:r>
+      <w:proofErr w:type="spellStart"/>
+      <w:r>
+        <w:t>thread_number</w:t>
+      </w:r>
+      <w:proofErr w:type="spellEnd"/>
       <w:r>
         <w:tab/>
         <w:t>INT</w:t>
@@ -3527,8 +5802,13 @@
         <w:tab/>
       </w:r>
       <w:r>
-        <w:t>--star_index</w:t>
-      </w:r>
+        <w:t>--</w:t>
+      </w:r>
+      <w:proofErr w:type="spellStart"/>
+      <w:r>
+        <w:t>star_index</w:t>
+      </w:r>
+      <w:proofErr w:type="spellEnd"/>
       <w:r>
         <w:tab/>
         <w:t>STR</w:t>
@@ -3565,8 +5845,13 @@
         <w:tab/>
       </w:r>
       <w:r>
-        <w:t>--tophat_index</w:t>
-      </w:r>
+        <w:t>--</w:t>
+      </w:r>
+      <w:proofErr w:type="spellStart"/>
+      <w:r>
+        <w:t>tophat_index</w:t>
+      </w:r>
+      <w:proofErr w:type="spellEnd"/>
       <w:r>
         <w:tab/>
       </w:r>
@@ -3612,8 +5897,13 @@
         <w:tab/>
       </w:r>
       <w:r>
-        <w:t>--chimeric_file</w:t>
-      </w:r>
+        <w:t>--</w:t>
+      </w:r>
+      <w:proofErr w:type="spellStart"/>
+      <w:r>
+        <w:t>chimeric_file</w:t>
+      </w:r>
+      <w:proofErr w:type="spellEnd"/>
       <w:r>
         <w:tab/>
       </w:r>
@@ -3624,8 +5914,13 @@
       <w:r>
         <w:tab/>
       </w:r>
-      <w:r>
-        <w:t>Chimeric.out.junction file generated by STAR</w:t>
+      <w:proofErr w:type="spellStart"/>
+      <w:r>
+        <w:t>Chimeric.out.junction</w:t>
+      </w:r>
+      <w:proofErr w:type="spellEnd"/>
+      <w:r>
+        <w:t xml:space="preserve"> file generated by STAR</w:t>
       </w:r>
     </w:p>
     <w:p>
@@ -3644,11 +5939,16 @@
         <w:tab/>
       </w:r>
       <w:r>
-        <w:t>--normal_junction_</w:t>
+        <w:t>--</w:t>
+      </w:r>
+      <w:proofErr w:type="spellStart"/>
+      <w:r>
+        <w:t>normal_junction_</w:t>
       </w:r>
       <w:r>
         <w:t>dir</w:t>
       </w:r>
+      <w:proofErr w:type="spellEnd"/>
       <w:r>
         <w:tab/>
       </w:r>
@@ -3675,8 +5975,13 @@
         <w:ind w:hanging="270"/>
       </w:pPr>
       <w:r>
-        <w:t>--adjust_adjacent_distance</w:t>
-      </w:r>
+        <w:t>--</w:t>
+      </w:r>
+      <w:proofErr w:type="spellStart"/>
+      <w:r>
+        <w:t>adjust_adjacent_distance</w:t>
+      </w:r>
+      <w:proofErr w:type="spellEnd"/>
       <w:r>
         <w:tab/>
         <w:t>INT</w:t>
@@ -3707,8 +6012,13 @@
         <w:ind w:hanging="270"/>
       </w:pPr>
       <w:r>
-        <w:t>--cluster_distance</w:t>
-      </w:r>
+        <w:t>--</w:t>
+      </w:r>
+      <w:proofErr w:type="spellStart"/>
+      <w:r>
+        <w:t>cluster_distance</w:t>
+      </w:r>
+      <w:proofErr w:type="spellEnd"/>
       <w:r>
         <w:tab/>
       </w:r>
@@ -3757,8 +6067,13 @@
         <w:ind w:hanging="270"/>
       </w:pPr>
       <w:r>
-        <w:t>--min_split_reads</w:t>
-      </w:r>
+        <w:t>--</w:t>
+      </w:r>
+      <w:proofErr w:type="spellStart"/>
+      <w:r>
+        <w:t>min_split_reads</w:t>
+      </w:r>
+      <w:proofErr w:type="spellEnd"/>
       <w:r>
         <w:tab/>
       </w:r>
@@ -3804,8 +6119,13 @@
         <w:ind w:hanging="270"/>
       </w:pPr>
       <w:r>
-        <w:t>--min_read_pairs</w:t>
-      </w:r>
+        <w:t>--</w:t>
+      </w:r>
+      <w:proofErr w:type="spellStart"/>
+      <w:r>
+        <w:t>min_read_pairs</w:t>
+      </w:r>
+      <w:proofErr w:type="spellEnd"/>
       <w:r>
         <w:tab/>
       </w:r>
@@ -3851,8 +6171,13 @@
         <w:ind w:hanging="270"/>
       </w:pPr>
       <w:r>
-        <w:t>--min_total_reads</w:t>
-      </w:r>
+        <w:t>--</w:t>
+      </w:r>
+      <w:proofErr w:type="spellStart"/>
+      <w:r>
+        <w:t>min_total_reads</w:t>
+      </w:r>
+      <w:proofErr w:type="spellEnd"/>
       <w:r>
         <w:tab/>
       </w:r>
@@ -3900,12 +6225,14 @@
       <w:r>
         <w:t>--</w:t>
       </w:r>
+      <w:proofErr w:type="spellStart"/>
       <w:r>
         <w:t>overhang</w:t>
       </w:r>
       <w:r>
         <w:t>_length</w:t>
       </w:r>
+      <w:proofErr w:type="spellEnd"/>
       <w:r>
         <w:tab/>
         <w:t>INT</w:t>
@@ -3939,8 +6266,13 @@
         <w:ind w:hanging="270"/>
       </w:pPr>
       <w:r>
-        <w:t>--read_pair_distance</w:t>
-      </w:r>
+        <w:t>--</w:t>
+      </w:r>
+      <w:proofErr w:type="spellStart"/>
+      <w:r>
+        <w:t>read_pair_distance</w:t>
+      </w:r>
+      <w:proofErr w:type="spellEnd"/>
       <w:r>
         <w:tab/>
       </w:r>
@@ -3994,8 +6326,13 @@
         <w:ind w:hanging="270"/>
       </w:pPr>
       <w:r>
-        <w:t>--motif_searching_length_in_blat</w:t>
-      </w:r>
+        <w:t>--</w:t>
+      </w:r>
+      <w:proofErr w:type="spellStart"/>
+      <w:r>
+        <w:t>motif_searching_length_in_blat</w:t>
+      </w:r>
+      <w:proofErr w:type="spellEnd"/>
       <w:r>
         <w:tab/>
       </w:r>
@@ -4060,12 +6397,14 @@
       <w:r>
         <w:t>--</w:t>
       </w:r>
+      <w:proofErr w:type="spellStart"/>
       <w:r>
         <w:t>outside_length</w:t>
       </w:r>
       <w:r>
         <w:t>_in_blat</w:t>
       </w:r>
+      <w:proofErr w:type="spellEnd"/>
       <w:r>
         <w:tab/>
       </w:r>
@@ -4121,12 +6460,14 @@
       <w:r>
         <w:t>--</w:t>
       </w:r>
+      <w:proofErr w:type="spellStart"/>
       <w:r>
         <w:t>inside_length</w:t>
       </w:r>
       <w:r>
         <w:t>_in_blat</w:t>
       </w:r>
+      <w:proofErr w:type="spellEnd"/>
       <w:r>
         <w:tab/>
       </w:r>
@@ -4162,55 +6503,6 @@
       </w:r>
       <w:r>
         <w:t>100</w:t>
-      </w:r>
-      <w:r>
-        <w:t>]</w:t>
-      </w:r>
-    </w:p>
-    <w:p>
-      <w:pPr>
-        <w:pStyle w:val="ListParagraph"/>
-        <w:spacing w:after="0" w:line="360" w:lineRule="auto"/>
-        <w:ind w:hanging="270"/>
-      </w:pPr>
-      <w:r>
-        <w:t>--length_for_identity_in_blat</w:t>
-      </w:r>
-      <w:r>
-        <w:tab/>
-      </w:r>
-      <w:r>
-        <w:t>INT</w:t>
-      </w:r>
-      <w:r>
-        <w:tab/>
-      </w:r>
-      <w:r>
-        <w:t>F</w:t>
-      </w:r>
-      <w:r>
-        <w:t>lanking sequence</w:t>
-      </w:r>
-      <w:r>
-        <w:t xml:space="preserve">s </w:t>
-      </w:r>
-      <w:r>
-        <w:t xml:space="preserve">size </w:t>
-      </w:r>
-      <w:r>
-        <w:t xml:space="preserve">of both fusion </w:t>
-      </w:r>
-      <w:r>
-        <w:t>breakpoint</w:t>
-      </w:r>
-      <w:r>
-        <w:t>s to calculate sequence identity</w:t>
-      </w:r>
-      <w:r>
-        <w:t xml:space="preserve"> [default: </w:t>
-      </w:r>
-      <w:r>
-        <w:t>10</w:t>
       </w:r>
       <w:r>
         <w:t>]</w:t>
@@ -4226,9 +6518,65 @@
         <w:lastRenderedPageBreak/>
         <w:t>--</w:t>
       </w:r>
+      <w:proofErr w:type="spellStart"/>
+      <w:r>
+        <w:t>length_for_identity_in_blat</w:t>
+      </w:r>
+      <w:proofErr w:type="spellEnd"/>
+      <w:r>
+        <w:tab/>
+      </w:r>
+      <w:r>
+        <w:t>INT</w:t>
+      </w:r>
+      <w:r>
+        <w:tab/>
+      </w:r>
+      <w:r>
+        <w:t>F</w:t>
+      </w:r>
+      <w:r>
+        <w:t>lanking sequence</w:t>
+      </w:r>
+      <w:r>
+        <w:t xml:space="preserve">s </w:t>
+      </w:r>
+      <w:r>
+        <w:t xml:space="preserve">size </w:t>
+      </w:r>
+      <w:r>
+        <w:t xml:space="preserve">of both fusion </w:t>
+      </w:r>
+      <w:r>
+        <w:t>breakpoint</w:t>
+      </w:r>
+      <w:r>
+        <w:t>s to calculate sequence identity</w:t>
+      </w:r>
+      <w:r>
+        <w:t xml:space="preserve"> [default: </w:t>
+      </w:r>
+      <w:r>
+        <w:t>10</w:t>
+      </w:r>
+      <w:r>
+        <w:t>]</w:t>
+      </w:r>
+    </w:p>
+    <w:p>
+      <w:pPr>
+        <w:pStyle w:val="ListParagraph"/>
+        <w:spacing w:after="0" w:line="360" w:lineRule="auto"/>
+        <w:ind w:hanging="270"/>
+      </w:pPr>
+      <w:r>
+        <w:t>--</w:t>
+      </w:r>
+      <w:proofErr w:type="spellStart"/>
       <w:r>
         <w:t>align_percentage_in_blat</w:t>
       </w:r>
+      <w:proofErr w:type="spellEnd"/>
       <w:r>
         <w:tab/>
       </w:r>
@@ -4245,7 +6593,15 @@
         <w:t>al</w:t>
       </w:r>
       <w:r>
-        <w:t xml:space="preserve"> percentage of bases of the whole read that is alignable by</w:t>
+        <w:t xml:space="preserve"> percentage of bases of the whole read that is </w:t>
+      </w:r>
+      <w:proofErr w:type="spellStart"/>
+      <w:r>
+        <w:t>alignable</w:t>
+      </w:r>
+      <w:proofErr w:type="spellEnd"/>
+      <w:r>
+        <w:t xml:space="preserve"> by</w:t>
       </w:r>
       <w:r>
         <w:t xml:space="preserve"> </w:t>
@@ -4273,7 +6629,11 @@
         <w:ind w:hanging="270"/>
       </w:pPr>
       <w:r>
-        <w:t>--m</w:t>
+        <w:t>--</w:t>
+      </w:r>
+      <w:proofErr w:type="spellStart"/>
+      <w:r>
+        <w:t>m</w:t>
       </w:r>
       <w:r>
         <w:t>ax</w:t>
@@ -4281,6 +6641,7 @@
       <w:r>
         <w:t>_split_read_blat_distance</w:t>
       </w:r>
+      <w:proofErr w:type="spellEnd"/>
       <w:r>
         <w:tab/>
       </w:r>
@@ -4313,8 +6674,13 @@
         <w:ind w:hanging="270"/>
       </w:pPr>
       <w:r>
-        <w:t>--max_sequence_identity_in_blat</w:t>
-      </w:r>
+        <w:t>--</w:t>
+      </w:r>
+      <w:proofErr w:type="spellStart"/>
+      <w:r>
+        <w:t>max_sequence_identity_in_blat</w:t>
+      </w:r>
+      <w:proofErr w:type="spellEnd"/>
       <w:r>
         <w:tab/>
         <w:t>FLOAT</w:t>
@@ -4366,7 +6732,11 @@
         <w:ind w:hanging="270"/>
       </w:pPr>
       <w:r>
-        <w:t>--filter_by_canonical_spli</w:t>
+        <w:t>--</w:t>
+      </w:r>
+      <w:proofErr w:type="spellStart"/>
+      <w:r>
+        <w:t>filter_by_canonical_spli</w:t>
       </w:r>
       <w:r>
         <w:t>c</w:t>
@@ -4377,6 +6747,7 @@
       <w:r>
         <w:t>_motif</w:t>
       </w:r>
+      <w:proofErr w:type="spellEnd"/>
       <w:r>
         <w:tab/>
         <w:t>STR</w:t>
@@ -4413,8 +6784,13 @@
         <w:ind w:hanging="270"/>
       </w:pPr>
       <w:r>
-        <w:t>--length_in_sd</w:t>
-      </w:r>
+        <w:t>--</w:t>
+      </w:r>
+      <w:proofErr w:type="spellStart"/>
+      <w:r>
+        <w:t>length_in_sd</w:t>
+      </w:r>
+      <w:proofErr w:type="spellEnd"/>
       <w:r>
         <w:tab/>
         <w:t>INT</w:t>
@@ -4445,8 +6821,13 @@
         <w:ind w:hanging="270"/>
       </w:pPr>
       <w:r>
-        <w:t>--sd_cutoff</w:t>
-      </w:r>
+        <w:t>--</w:t>
+      </w:r>
+      <w:proofErr w:type="spellStart"/>
+      <w:r>
+        <w:t>sd_cutoff</w:t>
+      </w:r>
+      <w:proofErr w:type="spellEnd"/>
       <w:r>
         <w:tab/>
         <w:t>FLOAT</w:t>
@@ -4483,8 +6864,13 @@
         <w:ind w:hanging="270"/>
       </w:pPr>
       <w:r>
-        <w:t>--filter_in_the_same_gene</w:t>
-      </w:r>
+        <w:t>--</w:t>
+      </w:r>
+      <w:proofErr w:type="spellStart"/>
+      <w:r>
+        <w:t>filter_in_the_same_gene</w:t>
+      </w:r>
+      <w:proofErr w:type="spellEnd"/>
       <w:r>
         <w:tab/>
         <w:t>STR</w:t>
@@ -4518,8 +6904,13 @@
         <w:ind w:hanging="270"/>
       </w:pPr>
       <w:r>
-        <w:t>--normal_adjacent_distance</w:t>
-      </w:r>
+        <w:t>--</w:t>
+      </w:r>
+      <w:proofErr w:type="spellStart"/>
+      <w:r>
+        <w:t>normal_adjacent_distance</w:t>
+      </w:r>
+      <w:proofErr w:type="spellEnd"/>
       <w:r>
         <w:tab/>
       </w:r>
@@ -4561,8 +6952,13 @@
         <w:ind w:hanging="270"/>
       </w:pPr>
       <w:r>
-        <w:t>--normal_read_count_cutoff</w:t>
-      </w:r>
+        <w:t>--</w:t>
+      </w:r>
+      <w:proofErr w:type="spellStart"/>
+      <w:r>
+        <w:t>normal_read_count_cutoff</w:t>
+      </w:r>
+      <w:proofErr w:type="spellEnd"/>
       <w:r>
         <w:tab/>
       </w:r>
@@ -4600,9 +6996,11 @@
       <w:r>
         <w:t>--</w:t>
       </w:r>
+      <w:proofErr w:type="spellStart"/>
       <w:r>
         <w:t>deletion_like_distance</w:t>
       </w:r>
+      <w:proofErr w:type="spellEnd"/>
       <w:r>
         <w:tab/>
       </w:r>
@@ -4646,9 +7044,11 @@
       <w:r>
         <w:t>--</w:t>
       </w:r>
+      <w:proofErr w:type="spellStart"/>
       <w:r>
         <w:t>duplication_like_and_inversion_like_distance</w:t>
       </w:r>
+      <w:proofErr w:type="spellEnd"/>
       <w:r>
         <w:tab/>
       </w:r>
@@ -4711,9 +7111,11 @@
       <w:r>
         <w:t>“</w:t>
       </w:r>
+      <w:proofErr w:type="spellStart"/>
       <w:r>
         <w:t>adjust_adjacent_distance</w:t>
       </w:r>
+      <w:proofErr w:type="spellEnd"/>
       <w:r>
         <w:t>”</w:t>
       </w:r>
@@ -4767,8 +7169,13 @@
       <w:r>
         <w:t xml:space="preserve">, </w:t>
       </w:r>
-      <w:r>
-        <w:t xml:space="preserve">SFyNCS will adjust them to use the same </w:t>
+      <w:proofErr w:type="spellStart"/>
+      <w:r>
+        <w:t>SFyNCS</w:t>
+      </w:r>
+      <w:proofErr w:type="spellEnd"/>
+      <w:r>
+        <w:t xml:space="preserve"> will adjust them to use the same </w:t>
       </w:r>
       <w:r>
         <w:t>breakpoint</w:t>
@@ -4843,7 +7250,7 @@
                     <pic:cNvPicPr/>
                   </pic:nvPicPr>
                   <pic:blipFill rotWithShape="1">
-                    <a:blip r:embed="rId26" cstate="print">
+                    <a:blip r:embed="rId28" cstate="print">
                       <a:extLst>
                         <a:ext uri="{28A0092B-C50C-407E-A947-70E740481C1C}">
                           <a14:useLocalDpi xmlns:a14="http://schemas.microsoft.com/office/drawing/2010/main" val="0"/>
@@ -4920,9 +7327,11 @@
       <w:r>
         <w:t>“</w:t>
       </w:r>
+      <w:proofErr w:type="spellStart"/>
       <w:r>
         <w:t>cluster_distance</w:t>
       </w:r>
+      <w:proofErr w:type="spellEnd"/>
       <w:r>
         <w:t>”</w:t>
       </w:r>
@@ -5026,12 +7435,14 @@
       <w:r>
         <w:t>“</w:t>
       </w:r>
+      <w:proofErr w:type="spellStart"/>
       <w:r>
         <w:t>overhang</w:t>
       </w:r>
       <w:r>
         <w:t>_length</w:t>
       </w:r>
+      <w:proofErr w:type="spellEnd"/>
       <w:r>
         <w:t>”</w:t>
       </w:r>
@@ -5102,7 +7513,7 @@
                     <pic:cNvPicPr/>
                   </pic:nvPicPr>
                   <pic:blipFill>
-                    <a:blip r:embed="rId27">
+                    <a:blip r:embed="rId29">
                       <a:extLst>
                         <a:ext uri="{28A0092B-C50C-407E-A947-70E740481C1C}">
                           <a14:useLocalDpi xmlns:a14="http://schemas.microsoft.com/office/drawing/2010/main" val="0"/>
@@ -5172,21 +7583,25 @@
       <w:r>
         <w:t>“</w:t>
       </w:r>
+      <w:proofErr w:type="spellStart"/>
       <w:r>
         <w:t>outside_length</w:t>
       </w:r>
       <w:r>
         <w:t>_in_blat</w:t>
       </w:r>
+      <w:proofErr w:type="spellEnd"/>
       <w:r>
         <w:t>” and “</w:t>
       </w:r>
+      <w:proofErr w:type="spellStart"/>
       <w:r>
         <w:t>inside_length</w:t>
       </w:r>
       <w:r>
         <w:t>_in_blat</w:t>
       </w:r>
+      <w:proofErr w:type="spellEnd"/>
       <w:r>
         <w:t>” control the construction of artifact reference</w:t>
       </w:r>
@@ -5230,7 +7645,15 @@
         <w:tab/>
       </w:r>
       <w:r>
-        <w:t>“max_split_read_blat_distance” controls the alignment difference between BLAT and STAR</w:t>
+        <w:t>“</w:t>
+      </w:r>
+      <w:proofErr w:type="spellStart"/>
+      <w:r>
+        <w:t>max_split_read_blat_distance</w:t>
+      </w:r>
+      <w:proofErr w:type="spellEnd"/>
+      <w:r>
+        <w:t>” controls the alignment difference between BLAT and STAR</w:t>
       </w:r>
       <w:r>
         <w:t>. Split read support breakpoint if it was aligned by BLAT within the value defined by this parameter</w:t>
@@ -5304,7 +7727,7 @@
                     <pic:cNvPicPr/>
                   </pic:nvPicPr>
                   <pic:blipFill>
-                    <a:blip r:embed="rId28">
+                    <a:blip r:embed="rId30">
                       <a:extLst>
                         <a:ext uri="{28A0092B-C50C-407E-A947-70E740481C1C}">
                           <a14:useLocalDpi xmlns:a14="http://schemas.microsoft.com/office/drawing/2010/main" val="0"/>
@@ -5380,9 +7803,11 @@
       <w:r>
         <w:t>“</w:t>
       </w:r>
+      <w:proofErr w:type="spellStart"/>
       <w:r>
         <w:t>length_in_sd</w:t>
       </w:r>
+      <w:proofErr w:type="spellEnd"/>
       <w:r>
         <w:t>”</w:t>
       </w:r>
@@ -5395,9 +7820,11 @@
       <w:r>
         <w:t>“</w:t>
       </w:r>
+      <w:proofErr w:type="spellStart"/>
       <w:r>
         <w:t>sd_cutoff</w:t>
       </w:r>
+      <w:proofErr w:type="spellEnd"/>
       <w:r>
         <w:t>”</w:t>
       </w:r>
@@ -5443,9 +7870,11 @@
       <w:r>
         <w:t>“</w:t>
       </w:r>
+      <w:proofErr w:type="spellStart"/>
       <w:r>
         <w:t>length_in_sd</w:t>
       </w:r>
+      <w:proofErr w:type="spellEnd"/>
       <w:r>
         <w:t>” controls the window size to search for candidate fusion clusters.</w:t>
       </w:r>
@@ -6523,11 +8952,16 @@
         <w:t xml:space="preserve"> (</w:t>
       </w:r>
       <w:r>
-        <w:t>non-coding</w:t>
+        <w:t>non-</w:t>
+      </w:r>
+      <w:proofErr w:type="spellStart"/>
+      <w:r>
+        <w:t>coding</w:t>
       </w:r>
       <w:r>
         <w:t>_gene</w:t>
       </w:r>
+      <w:proofErr w:type="spellEnd"/>
       <w:r>
         <w:t>,</w:t>
       </w:r>
@@ -6535,11 +8969,16 @@
         <w:t xml:space="preserve"> </w:t>
       </w:r>
       <w:r>
-        <w:t>protein-coding</w:t>
+        <w:t>protein-</w:t>
+      </w:r>
+      <w:proofErr w:type="spellStart"/>
+      <w:r>
+        <w:t>coding</w:t>
       </w:r>
       <w:r>
         <w:t>_gene</w:t>
       </w:r>
+      <w:proofErr w:type="spellEnd"/>
       <w:r>
         <w:t xml:space="preserve"> or unknown</w:t>
       </w:r>
@@ -6594,7 +9033,15 @@
         <w:t xml:space="preserve"> (</w:t>
       </w:r>
       <w:r>
-        <w:t>intron, exon, splice_site or unknown</w:t>
+        <w:t xml:space="preserve">intron, exon, </w:t>
+      </w:r>
+      <w:proofErr w:type="spellStart"/>
+      <w:r>
+        <w:t>splice_site</w:t>
+      </w:r>
+      <w:proofErr w:type="spellEnd"/>
+      <w:r>
+        <w:t xml:space="preserve"> or unknown</w:t>
       </w:r>
       <w:r>
         <w:t>)</w:t>
@@ -6700,16 +9147,32 @@
         <w:t>(</w:t>
       </w:r>
       <w:r>
-        <w:t>non-coding</w:t>
-      </w:r>
-      <w:r>
-        <w:t xml:space="preserve">_gene, </w:t>
-      </w:r>
-      <w:r>
-        <w:t>protein-coding</w:t>
-      </w:r>
-      <w:r>
-        <w:t>_gene or unknown</w:t>
+        <w:t>non-</w:t>
+      </w:r>
+      <w:proofErr w:type="spellStart"/>
+      <w:r>
+        <w:t>coding</w:t>
+      </w:r>
+      <w:r>
+        <w:t>_gene</w:t>
+      </w:r>
+      <w:proofErr w:type="spellEnd"/>
+      <w:r>
+        <w:t xml:space="preserve">, </w:t>
+      </w:r>
+      <w:r>
+        <w:t>protein-</w:t>
+      </w:r>
+      <w:proofErr w:type="spellStart"/>
+      <w:r>
+        <w:t>coding</w:t>
+      </w:r>
+      <w:r>
+        <w:t>_gene</w:t>
+      </w:r>
+      <w:proofErr w:type="spellEnd"/>
+      <w:r>
+        <w:t xml:space="preserve"> or unknown</w:t>
       </w:r>
       <w:r>
         <w:t>, different genes’ type were separated by “/”</w:t>
@@ -6759,7 +9222,15 @@
         <w:t>(</w:t>
       </w:r>
       <w:r>
-        <w:t>intron, exon, splice_site or unknown</w:t>
+        <w:t xml:space="preserve">intron, exon, </w:t>
+      </w:r>
+      <w:proofErr w:type="spellStart"/>
+      <w:r>
+        <w:t>splice_site</w:t>
+      </w:r>
+      <w:proofErr w:type="spellEnd"/>
+      <w:r>
+        <w:t xml:space="preserve"> or unknown</w:t>
       </w:r>
       <w:r>
         <w:t>)</w:t>
@@ -7597,7 +10068,15 @@
         <w:t xml:space="preserve">Generate </w:t>
       </w:r>
       <w:r>
-        <w:t xml:space="preserve">a file named Chimeric.out.junction that contains </w:t>
+        <w:t xml:space="preserve">a file named </w:t>
+      </w:r>
+      <w:proofErr w:type="spellStart"/>
+      <w:r>
+        <w:t>Chimeric.out.junction</w:t>
+      </w:r>
+      <w:proofErr w:type="spellEnd"/>
+      <w:r>
+        <w:t xml:space="preserve"> that contains </w:t>
       </w:r>
       <w:r>
         <w:t>split reads and read pairs</w:t>
@@ -7626,7 +10105,7 @@
       <w:r>
         <w:t xml:space="preserve">, and refer to </w:t>
       </w:r>
-      <w:hyperlink r:id="rId29" w:history="1">
+      <w:hyperlink r:id="rId31" w:history="1">
         <w:r>
           <w:rPr>
             <w:rStyle w:val="Hyperlink"/>
@@ -7673,8 +10152,13 @@
       <w:r>
         <w:t xml:space="preserve">Following 14 columns of </w:t>
       </w:r>
-      <w:r>
-        <w:t xml:space="preserve">Chimeric.out.junction </w:t>
+      <w:proofErr w:type="spellStart"/>
+      <w:r>
+        <w:t>Chimeric.out.junction</w:t>
+      </w:r>
+      <w:proofErr w:type="spellEnd"/>
+      <w:r>
+        <w:t xml:space="preserve"> </w:t>
       </w:r>
       <w:r>
         <w:t>is</w:t>
@@ -8072,12 +10556,42 @@
           <w:rFonts w:ascii="Courier New" w:hAnsi="Courier New" w:cs="Courier New"/>
         </w:rPr>
       </w:pPr>
-      <w:r>
-        <w:rPr>
-          <w:rFonts w:ascii="Courier New" w:hAnsi="Courier New" w:cs="Courier New"/>
-        </w:rPr>
-        <w:t>perl format_STAR_chimeric_file.pl Chimeric.out.junction &gt;format_chimeric.tsv</w:t>
-      </w:r>
+      <w:proofErr w:type="spellStart"/>
+      <w:r>
+        <w:rPr>
+          <w:rFonts w:ascii="Courier New" w:hAnsi="Courier New" w:cs="Courier New"/>
+        </w:rPr>
+        <w:t>perl</w:t>
+      </w:r>
+      <w:proofErr w:type="spellEnd"/>
+      <w:r>
+        <w:rPr>
+          <w:rFonts w:ascii="Courier New" w:hAnsi="Courier New" w:cs="Courier New"/>
+        </w:rPr>
+        <w:t xml:space="preserve"> format_STAR_chimeric_file.pl </w:t>
+      </w:r>
+      <w:proofErr w:type="spellStart"/>
+      <w:r>
+        <w:rPr>
+          <w:rFonts w:ascii="Courier New" w:hAnsi="Courier New" w:cs="Courier New"/>
+        </w:rPr>
+        <w:t>Chimeric.out.junction</w:t>
+      </w:r>
+      <w:proofErr w:type="spellEnd"/>
+      <w:r>
+        <w:rPr>
+          <w:rFonts w:ascii="Courier New" w:hAnsi="Courier New" w:cs="Courier New"/>
+        </w:rPr>
+        <w:t xml:space="preserve"> &gt;</w:t>
+      </w:r>
+      <w:proofErr w:type="spellStart"/>
+      <w:r>
+        <w:rPr>
+          <w:rFonts w:ascii="Courier New" w:hAnsi="Courier New" w:cs="Courier New"/>
+        </w:rPr>
+        <w:t>format_chimeric.tsv</w:t>
+      </w:r>
+      <w:proofErr w:type="spellEnd"/>
     </w:p>
     <w:p>
       <w:pPr>
@@ -8109,12 +10623,14 @@
           <w:rFonts w:ascii="Courier New" w:hAnsi="Courier New" w:cs="Courier New"/>
         </w:rPr>
       </w:pPr>
+      <w:proofErr w:type="spellStart"/>
       <w:r>
         <w:rPr>
           <w:rFonts w:ascii="Courier New" w:hAnsi="Courier New" w:cs="Courier New"/>
         </w:rPr>
         <w:t>perl</w:t>
       </w:r>
+      <w:proofErr w:type="spellEnd"/>
       <w:r>
         <w:rPr>
           <w:rFonts w:ascii="Courier New" w:hAnsi="Courier New" w:cs="Courier New"/>
@@ -8125,8 +10641,16 @@
         <w:rPr>
           <w:rFonts w:ascii="Courier New" w:hAnsi="Courier New" w:cs="Courier New"/>
         </w:rPr>
-        <w:t>remove_multiple_mapped_reads.pl format_chimeric.tsv</w:t>
-      </w:r>
+        <w:t xml:space="preserve">remove_multiple_mapped_reads.pl </w:t>
+      </w:r>
+      <w:proofErr w:type="spellStart"/>
+      <w:r>
+        <w:rPr>
+          <w:rFonts w:ascii="Courier New" w:hAnsi="Courier New" w:cs="Courier New"/>
+        </w:rPr>
+        <w:t>format_chimeric.tsv</w:t>
+      </w:r>
+      <w:proofErr w:type="spellEnd"/>
       <w:r>
         <w:rPr>
           <w:rFonts w:ascii="Courier New" w:hAnsi="Courier New" w:cs="Courier New"/>
@@ -8137,8 +10661,16 @@
         <w:rPr>
           <w:rFonts w:ascii="Courier New" w:hAnsi="Courier New" w:cs="Courier New"/>
         </w:rPr>
-        <w:t>&gt;no_multiple_mapped.tsv</w:t>
-      </w:r>
+        <w:t>&gt;</w:t>
+      </w:r>
+      <w:proofErr w:type="spellStart"/>
+      <w:r>
+        <w:rPr>
+          <w:rFonts w:ascii="Courier New" w:hAnsi="Courier New" w:cs="Courier New"/>
+        </w:rPr>
+        <w:t>no_multiple_mapped.tsv</w:t>
+      </w:r>
+      <w:proofErr w:type="spellEnd"/>
     </w:p>
     <w:p>
       <w:pPr>
@@ -8171,18 +10703,48 @@
           <w:rFonts w:ascii="Courier New" w:hAnsi="Courier New" w:cs="Courier New"/>
         </w:rPr>
       </w:pPr>
-      <w:r>
-        <w:rPr>
-          <w:rFonts w:ascii="Courier New" w:hAnsi="Courier New" w:cs="Courier New"/>
-        </w:rPr>
-        <w:t>perl remove_duplicate_reads.pl</w:t>
-      </w:r>
-      <w:r>
-        <w:rPr>
-          <w:rFonts w:ascii="Courier New" w:hAnsi="Courier New" w:cs="Courier New"/>
-        </w:rPr>
-        <w:t xml:space="preserve"> no_multiple_mapped.tsv &gt;temp_no_duplicate.tsv</w:t>
-      </w:r>
+      <w:proofErr w:type="spellStart"/>
+      <w:r>
+        <w:rPr>
+          <w:rFonts w:ascii="Courier New" w:hAnsi="Courier New" w:cs="Courier New"/>
+        </w:rPr>
+        <w:t>perl</w:t>
+      </w:r>
+      <w:proofErr w:type="spellEnd"/>
+      <w:r>
+        <w:rPr>
+          <w:rFonts w:ascii="Courier New" w:hAnsi="Courier New" w:cs="Courier New"/>
+        </w:rPr>
+        <w:t xml:space="preserve"> remove_duplicate_reads.pl</w:t>
+      </w:r>
+      <w:r>
+        <w:rPr>
+          <w:rFonts w:ascii="Courier New" w:hAnsi="Courier New" w:cs="Courier New"/>
+        </w:rPr>
+        <w:t xml:space="preserve"> </w:t>
+      </w:r>
+      <w:proofErr w:type="spellStart"/>
+      <w:r>
+        <w:rPr>
+          <w:rFonts w:ascii="Courier New" w:hAnsi="Courier New" w:cs="Courier New"/>
+        </w:rPr>
+        <w:t>no_multiple_mapped.tsv</w:t>
+      </w:r>
+      <w:proofErr w:type="spellEnd"/>
+      <w:r>
+        <w:rPr>
+          <w:rFonts w:ascii="Courier New" w:hAnsi="Courier New" w:cs="Courier New"/>
+        </w:rPr>
+        <w:t xml:space="preserve"> &gt;</w:t>
+      </w:r>
+      <w:proofErr w:type="spellStart"/>
+      <w:r>
+        <w:rPr>
+          <w:rFonts w:ascii="Courier New" w:hAnsi="Courier New" w:cs="Courier New"/>
+        </w:rPr>
+        <w:t>temp_no_duplicate.tsv</w:t>
+      </w:r>
+      <w:proofErr w:type="spellEnd"/>
     </w:p>
     <w:p>
       <w:pPr>
@@ -8248,8 +10810,30 @@
         <w:rPr>
           <w:rFonts w:ascii="Courier New" w:hAnsi="Courier New" w:cs="Courier New"/>
         </w:rPr>
-        <w:t>head -n 1 temp_no_duplicate.tsv &gt;no_duplicate.tsv</w:t>
-      </w:r>
+        <w:t xml:space="preserve">head -n 1 </w:t>
+      </w:r>
+      <w:proofErr w:type="spellStart"/>
+      <w:r>
+        <w:rPr>
+          <w:rFonts w:ascii="Courier New" w:hAnsi="Courier New" w:cs="Courier New"/>
+        </w:rPr>
+        <w:t>temp_no_duplicate.tsv</w:t>
+      </w:r>
+      <w:proofErr w:type="spellEnd"/>
+      <w:r>
+        <w:rPr>
+          <w:rFonts w:ascii="Courier New" w:hAnsi="Courier New" w:cs="Courier New"/>
+        </w:rPr>
+        <w:t xml:space="preserve"> &gt;</w:t>
+      </w:r>
+      <w:proofErr w:type="spellStart"/>
+      <w:r>
+        <w:rPr>
+          <w:rFonts w:ascii="Courier New" w:hAnsi="Courier New" w:cs="Courier New"/>
+        </w:rPr>
+        <w:t>no_duplicate.tsv</w:t>
+      </w:r>
+      <w:proofErr w:type="spellEnd"/>
     </w:p>
     <w:p>
       <w:pPr>
@@ -8268,7 +10852,35 @@
         <w:rPr>
           <w:rFonts w:ascii="Courier New" w:hAnsi="Courier New" w:cs="Courier New"/>
         </w:rPr>
-        <w:t xml:space="preserve">sort temp_no_duplicate.tsv | uniq | grep -v </w:t>
+        <w:t xml:space="preserve">sort </w:t>
+      </w:r>
+      <w:proofErr w:type="spellStart"/>
+      <w:r>
+        <w:rPr>
+          <w:rFonts w:ascii="Courier New" w:hAnsi="Courier New" w:cs="Courier New"/>
+        </w:rPr>
+        <w:t>temp_no_duplicate.tsv</w:t>
+      </w:r>
+      <w:proofErr w:type="spellEnd"/>
+      <w:r>
+        <w:rPr>
+          <w:rFonts w:ascii="Courier New" w:hAnsi="Courier New" w:cs="Courier New"/>
+        </w:rPr>
+        <w:t xml:space="preserve"> | </w:t>
+      </w:r>
+      <w:proofErr w:type="spellStart"/>
+      <w:r>
+        <w:rPr>
+          <w:rFonts w:ascii="Courier New" w:hAnsi="Courier New" w:cs="Courier New"/>
+        </w:rPr>
+        <w:t>uniq</w:t>
+      </w:r>
+      <w:proofErr w:type="spellEnd"/>
+      <w:r>
+        <w:rPr>
+          <w:rFonts w:ascii="Courier New" w:hAnsi="Courier New" w:cs="Courier New"/>
+        </w:rPr>
+        <w:t xml:space="preserve"> | grep -v </w:t>
       </w:r>
       <w:r>
         <w:rPr>
@@ -8292,8 +10904,16 @@
         <w:rPr>
           <w:rFonts w:ascii="Courier New" w:hAnsi="Courier New" w:cs="Courier New"/>
         </w:rPr>
-        <w:t xml:space="preserve"> &gt;&gt;no_duplicate.tsv</w:t>
-      </w:r>
+        <w:t xml:space="preserve"> &gt;&gt;</w:t>
+      </w:r>
+      <w:proofErr w:type="spellStart"/>
+      <w:r>
+        <w:rPr>
+          <w:rFonts w:ascii="Courier New" w:hAnsi="Courier New" w:cs="Courier New"/>
+        </w:rPr>
+        <w:t>no_duplicate.tsv</w:t>
+      </w:r>
+      <w:proofErr w:type="spellEnd"/>
     </w:p>
     <w:p>
       <w:pPr>
@@ -8328,11 +10948,19 @@
           <w:rFonts w:ascii="Courier New" w:hAnsi="Courier New" w:cs="Courier New"/>
         </w:rPr>
       </w:pPr>
-      <w:r>
-        <w:rPr>
-          <w:rFonts w:ascii="Courier New" w:hAnsi="Courier New" w:cs="Courier New"/>
-        </w:rPr>
-        <w:t xml:space="preserve">perl </w:t>
+      <w:proofErr w:type="spellStart"/>
+      <w:r>
+        <w:rPr>
+          <w:rFonts w:ascii="Courier New" w:hAnsi="Courier New" w:cs="Courier New"/>
+        </w:rPr>
+        <w:t>perl</w:t>
+      </w:r>
+      <w:proofErr w:type="spellEnd"/>
+      <w:r>
+        <w:rPr>
+          <w:rFonts w:ascii="Courier New" w:hAnsi="Courier New" w:cs="Courier New"/>
+        </w:rPr>
+        <w:t xml:space="preserve"> </w:t>
       </w:r>
       <w:r>
         <w:rPr>
@@ -8356,8 +10984,23 @@
         <w:rPr>
           <w:rFonts w:ascii="Courier New" w:hAnsi="Courier New" w:cs="Courier New"/>
         </w:rPr>
-        <w:t xml:space="preserve"> no_duplicate.tsv &gt;</w:t>
-      </w:r>
+        <w:t xml:space="preserve"> </w:t>
+      </w:r>
+      <w:proofErr w:type="spellStart"/>
+      <w:r>
+        <w:rPr>
+          <w:rFonts w:ascii="Courier New" w:hAnsi="Courier New" w:cs="Courier New"/>
+        </w:rPr>
+        <w:t>no_duplicate.tsv</w:t>
+      </w:r>
+      <w:proofErr w:type="spellEnd"/>
+      <w:r>
+        <w:rPr>
+          <w:rFonts w:ascii="Courier New" w:hAnsi="Courier New" w:cs="Courier New"/>
+        </w:rPr>
+        <w:t xml:space="preserve"> &gt;</w:t>
+      </w:r>
+      <w:proofErr w:type="spellStart"/>
       <w:r>
         <w:rPr>
           <w:rFonts w:ascii="Courier New" w:hAnsi="Courier New" w:cs="Courier New"/>
@@ -8370,6 +11013,7 @@
         </w:rPr>
         <w:t>_ajacent.tsv</w:t>
       </w:r>
+      <w:proofErr w:type="spellEnd"/>
     </w:p>
     <w:p>
       <w:pPr>
@@ -8387,8 +11031,13 @@
         <w:tab/>
       </w:r>
       <w:r>
-        <w:t>--adjacent_distance</w:t>
-      </w:r>
+        <w:t>--</w:t>
+      </w:r>
+      <w:proofErr w:type="spellStart"/>
+      <w:r>
+        <w:t>adjacent_distance</w:t>
+      </w:r>
+      <w:proofErr w:type="spellEnd"/>
       <w:r>
         <w:tab/>
       </w:r>
@@ -8531,8 +11180,30 @@
         <w:rPr>
           <w:rFonts w:ascii="Courier New" w:hAnsi="Courier New" w:cs="Courier New"/>
         </w:rPr>
-        <w:t xml:space="preserve"> merge_ajacent.tsv &gt;cluster.tsv</w:t>
-      </w:r>
+        <w:t xml:space="preserve"> </w:t>
+      </w:r>
+      <w:proofErr w:type="spellStart"/>
+      <w:r>
+        <w:rPr>
+          <w:rFonts w:ascii="Courier New" w:hAnsi="Courier New" w:cs="Courier New"/>
+        </w:rPr>
+        <w:t>merge_ajacent.tsv</w:t>
+      </w:r>
+      <w:proofErr w:type="spellEnd"/>
+      <w:r>
+        <w:rPr>
+          <w:rFonts w:ascii="Courier New" w:hAnsi="Courier New" w:cs="Courier New"/>
+        </w:rPr>
+        <w:t xml:space="preserve"> &gt;</w:t>
+      </w:r>
+      <w:proofErr w:type="spellStart"/>
+      <w:r>
+        <w:rPr>
+          <w:rFonts w:ascii="Courier New" w:hAnsi="Courier New" w:cs="Courier New"/>
+        </w:rPr>
+        <w:t>cluster.tsv</w:t>
+      </w:r>
+      <w:proofErr w:type="spellEnd"/>
     </w:p>
     <w:p>
       <w:pPr>
@@ -8553,9 +11224,11 @@
       <w:r>
         <w:t>--</w:t>
       </w:r>
+      <w:proofErr w:type="spellStart"/>
       <w:r>
         <w:t>window_size</w:t>
       </w:r>
+      <w:proofErr w:type="spellEnd"/>
       <w:r>
         <w:tab/>
       </w:r>
@@ -8613,18 +11286,48 @@
           <w:rFonts w:ascii="Courier New" w:hAnsi="Courier New" w:cs="Courier New"/>
         </w:rPr>
       </w:pPr>
-      <w:r>
-        <w:rPr>
-          <w:rFonts w:ascii="Courier New" w:hAnsi="Courier New" w:cs="Courier New"/>
-        </w:rPr>
-        <w:t xml:space="preserve">perl </w:t>
-      </w:r>
-      <w:r>
-        <w:rPr>
-          <w:rFonts w:ascii="Courier New" w:hAnsi="Courier New" w:cs="Courier New"/>
-        </w:rPr>
-        <w:t>identify_fusion_candidates_from_cluster_reads.pl cluster.tsv &gt;preliminary_candidates.tsv</w:t>
-      </w:r>
+      <w:proofErr w:type="spellStart"/>
+      <w:r>
+        <w:rPr>
+          <w:rFonts w:ascii="Courier New" w:hAnsi="Courier New" w:cs="Courier New"/>
+        </w:rPr>
+        <w:t>perl</w:t>
+      </w:r>
+      <w:proofErr w:type="spellEnd"/>
+      <w:r>
+        <w:rPr>
+          <w:rFonts w:ascii="Courier New" w:hAnsi="Courier New" w:cs="Courier New"/>
+        </w:rPr>
+        <w:t xml:space="preserve"> </w:t>
+      </w:r>
+      <w:r>
+        <w:rPr>
+          <w:rFonts w:ascii="Courier New" w:hAnsi="Courier New" w:cs="Courier New"/>
+        </w:rPr>
+        <w:t xml:space="preserve">identify_fusion_candidates_from_cluster_reads.pl </w:t>
+      </w:r>
+      <w:proofErr w:type="spellStart"/>
+      <w:r>
+        <w:rPr>
+          <w:rFonts w:ascii="Courier New" w:hAnsi="Courier New" w:cs="Courier New"/>
+        </w:rPr>
+        <w:t>cluster.tsv</w:t>
+      </w:r>
+      <w:proofErr w:type="spellEnd"/>
+      <w:r>
+        <w:rPr>
+          <w:rFonts w:ascii="Courier New" w:hAnsi="Courier New" w:cs="Courier New"/>
+        </w:rPr>
+        <w:t xml:space="preserve"> &gt;</w:t>
+      </w:r>
+      <w:proofErr w:type="spellStart"/>
+      <w:r>
+        <w:rPr>
+          <w:rFonts w:ascii="Courier New" w:hAnsi="Courier New" w:cs="Courier New"/>
+        </w:rPr>
+        <w:t>preliminary_candidates.tsv</w:t>
+      </w:r>
+      <w:proofErr w:type="spellEnd"/>
     </w:p>
     <w:p>
       <w:pPr>
@@ -8663,7 +11366,91 @@
         <w:rPr>
           <w:rFonts w:ascii="Courier New" w:hAnsi="Courier New" w:cs="Courier New"/>
         </w:rPr>
-        <w:t xml:space="preserve">awk -v min_split_reads=$min_split_reads -v min_read_pairs=$min_read_pairs -v min_total_reads=$min_total_reads </w:t>
+        <w:t xml:space="preserve">awk -v </w:t>
+      </w:r>
+      <w:proofErr w:type="spellStart"/>
+      <w:r>
+        <w:rPr>
+          <w:rFonts w:ascii="Courier New" w:hAnsi="Courier New" w:cs="Courier New"/>
+        </w:rPr>
+        <w:t>min_split_reads</w:t>
+      </w:r>
+      <w:proofErr w:type="spellEnd"/>
+      <w:r>
+        <w:rPr>
+          <w:rFonts w:ascii="Courier New" w:hAnsi="Courier New" w:cs="Courier New"/>
+        </w:rPr>
+        <w:t>=$</w:t>
+      </w:r>
+      <w:proofErr w:type="spellStart"/>
+      <w:r>
+        <w:rPr>
+          <w:rFonts w:ascii="Courier New" w:hAnsi="Courier New" w:cs="Courier New"/>
+        </w:rPr>
+        <w:t>min_split_reads</w:t>
+      </w:r>
+      <w:proofErr w:type="spellEnd"/>
+      <w:r>
+        <w:rPr>
+          <w:rFonts w:ascii="Courier New" w:hAnsi="Courier New" w:cs="Courier New"/>
+        </w:rPr>
+        <w:t xml:space="preserve"> -v </w:t>
+      </w:r>
+      <w:proofErr w:type="spellStart"/>
+      <w:r>
+        <w:rPr>
+          <w:rFonts w:ascii="Courier New" w:hAnsi="Courier New" w:cs="Courier New"/>
+        </w:rPr>
+        <w:t>min_read_pairs</w:t>
+      </w:r>
+      <w:proofErr w:type="spellEnd"/>
+      <w:r>
+        <w:rPr>
+          <w:rFonts w:ascii="Courier New" w:hAnsi="Courier New" w:cs="Courier New"/>
+        </w:rPr>
+        <w:t>=$</w:t>
+      </w:r>
+      <w:proofErr w:type="spellStart"/>
+      <w:r>
+        <w:rPr>
+          <w:rFonts w:ascii="Courier New" w:hAnsi="Courier New" w:cs="Courier New"/>
+        </w:rPr>
+        <w:t>min_read_pairs</w:t>
+      </w:r>
+      <w:proofErr w:type="spellEnd"/>
+      <w:r>
+        <w:rPr>
+          <w:rFonts w:ascii="Courier New" w:hAnsi="Courier New" w:cs="Courier New"/>
+        </w:rPr>
+        <w:t xml:space="preserve"> -v </w:t>
+      </w:r>
+      <w:proofErr w:type="spellStart"/>
+      <w:r>
+        <w:rPr>
+          <w:rFonts w:ascii="Courier New" w:hAnsi="Courier New" w:cs="Courier New"/>
+        </w:rPr>
+        <w:t>min_total_reads</w:t>
+      </w:r>
+      <w:proofErr w:type="spellEnd"/>
+      <w:r>
+        <w:rPr>
+          <w:rFonts w:ascii="Courier New" w:hAnsi="Courier New" w:cs="Courier New"/>
+        </w:rPr>
+        <w:t>=$</w:t>
+      </w:r>
+      <w:proofErr w:type="spellStart"/>
+      <w:r>
+        <w:rPr>
+          <w:rFonts w:ascii="Courier New" w:hAnsi="Courier New" w:cs="Courier New"/>
+        </w:rPr>
+        <w:t>min_total_reads</w:t>
+      </w:r>
+      <w:proofErr w:type="spellEnd"/>
+      <w:r>
+        <w:rPr>
+          <w:rFonts w:ascii="Courier New" w:hAnsi="Courier New" w:cs="Courier New"/>
+        </w:rPr>
+        <w:t xml:space="preserve"> </w:t>
       </w:r>
       <w:r>
         <w:rPr>
@@ -8675,7 +11462,49 @@
         <w:rPr>
           <w:rFonts w:ascii="Courier New" w:hAnsi="Courier New" w:cs="Courier New"/>
         </w:rPr>
-        <w:t>NR==1 || ($9&gt;=min_split_reads &amp;&amp; $10&gt;=min_read_pairs &amp;&amp; ($9+$10)&gt;=min_total_reads)</w:t>
+        <w:t>NR==1 || ($9&gt;=</w:t>
+      </w:r>
+      <w:proofErr w:type="spellStart"/>
+      <w:r>
+        <w:rPr>
+          <w:rFonts w:ascii="Courier New" w:hAnsi="Courier New" w:cs="Courier New"/>
+        </w:rPr>
+        <w:t>min_split_reads</w:t>
+      </w:r>
+      <w:proofErr w:type="spellEnd"/>
+      <w:r>
+        <w:rPr>
+          <w:rFonts w:ascii="Courier New" w:hAnsi="Courier New" w:cs="Courier New"/>
+        </w:rPr>
+        <w:t xml:space="preserve"> &amp;&amp; $10&gt;=</w:t>
+      </w:r>
+      <w:proofErr w:type="spellStart"/>
+      <w:r>
+        <w:rPr>
+          <w:rFonts w:ascii="Courier New" w:hAnsi="Courier New" w:cs="Courier New"/>
+        </w:rPr>
+        <w:t>min_read_pairs</w:t>
+      </w:r>
+      <w:proofErr w:type="spellEnd"/>
+      <w:r>
+        <w:rPr>
+          <w:rFonts w:ascii="Courier New" w:hAnsi="Courier New" w:cs="Courier New"/>
+        </w:rPr>
+        <w:t xml:space="preserve"> &amp;&amp; ($9+$10)&gt;=</w:t>
+      </w:r>
+      <w:proofErr w:type="spellStart"/>
+      <w:r>
+        <w:rPr>
+          <w:rFonts w:ascii="Courier New" w:hAnsi="Courier New" w:cs="Courier New"/>
+        </w:rPr>
+        <w:t>min_total_reads</w:t>
+      </w:r>
+      <w:proofErr w:type="spellEnd"/>
+      <w:r>
+        <w:rPr>
+          <w:rFonts w:ascii="Courier New" w:hAnsi="Courier New" w:cs="Courier New"/>
+        </w:rPr>
+        <w:t>)</w:t>
       </w:r>
       <w:r>
         <w:rPr>
@@ -8687,8 +11516,44 @@
         <w:rPr>
           <w:rFonts w:ascii="Courier New" w:hAnsi="Courier New" w:cs="Courier New"/>
         </w:rPr>
-        <w:t xml:space="preserve"> preliminary_candidates.tsv | grep -v chrM &gt;temp.tsv</w:t>
-      </w:r>
+        <w:t xml:space="preserve"> </w:t>
+      </w:r>
+      <w:proofErr w:type="spellStart"/>
+      <w:r>
+        <w:rPr>
+          <w:rFonts w:ascii="Courier New" w:hAnsi="Courier New" w:cs="Courier New"/>
+        </w:rPr>
+        <w:t>preliminary_candidates.tsv</w:t>
+      </w:r>
+      <w:proofErr w:type="spellEnd"/>
+      <w:r>
+        <w:rPr>
+          <w:rFonts w:ascii="Courier New" w:hAnsi="Courier New" w:cs="Courier New"/>
+        </w:rPr>
+        <w:t xml:space="preserve"> | grep -v </w:t>
+      </w:r>
+      <w:proofErr w:type="spellStart"/>
+      <w:r>
+        <w:rPr>
+          <w:rFonts w:ascii="Courier New" w:hAnsi="Courier New" w:cs="Courier New"/>
+        </w:rPr>
+        <w:t>chrM</w:t>
+      </w:r>
+      <w:proofErr w:type="spellEnd"/>
+      <w:r>
+        <w:rPr>
+          <w:rFonts w:ascii="Courier New" w:hAnsi="Courier New" w:cs="Courier New"/>
+        </w:rPr>
+        <w:t xml:space="preserve"> &gt;</w:t>
+      </w:r>
+      <w:proofErr w:type="spellStart"/>
+      <w:r>
+        <w:rPr>
+          <w:rFonts w:ascii="Courier New" w:hAnsi="Courier New" w:cs="Courier New"/>
+        </w:rPr>
+        <w:t>temp.tsv</w:t>
+      </w:r>
+      <w:proofErr w:type="spellEnd"/>
     </w:p>
     <w:p>
       <w:pPr>
@@ -8707,8 +11572,30 @@
         <w:rPr>
           <w:rFonts w:ascii="Courier New" w:hAnsi="Courier New" w:cs="Courier New"/>
         </w:rPr>
-        <w:t>mv temp.tsv preliminary_candidates.tsv</w:t>
-      </w:r>
+        <w:t xml:space="preserve">mv </w:t>
+      </w:r>
+      <w:proofErr w:type="spellStart"/>
+      <w:r>
+        <w:rPr>
+          <w:rFonts w:ascii="Courier New" w:hAnsi="Courier New" w:cs="Courier New"/>
+        </w:rPr>
+        <w:t>temp.tsv</w:t>
+      </w:r>
+      <w:proofErr w:type="spellEnd"/>
+      <w:r>
+        <w:rPr>
+          <w:rFonts w:ascii="Courier New" w:hAnsi="Courier New" w:cs="Courier New"/>
+        </w:rPr>
+        <w:t xml:space="preserve"> </w:t>
+      </w:r>
+      <w:proofErr w:type="spellStart"/>
+      <w:r>
+        <w:rPr>
+          <w:rFonts w:ascii="Courier New" w:hAnsi="Courier New" w:cs="Courier New"/>
+        </w:rPr>
+        <w:t>preliminary_candidates.tsv</w:t>
+      </w:r>
+      <w:proofErr w:type="spellEnd"/>
     </w:p>
     <w:p>
       <w:pPr>
@@ -8729,9 +11616,11 @@
         </w:rPr>
         <w:t xml:space="preserve">awk -v </w:t>
       </w:r>
+      <w:proofErr w:type="spellStart"/>
       <w:r>
         <w:t>deletion_like_distance</w:t>
       </w:r>
+      <w:proofErr w:type="spellEnd"/>
       <w:r>
         <w:rPr>
           <w:rFonts w:ascii="Courier New" w:hAnsi="Courier New" w:cs="Courier New"/>
@@ -8747,9 +11636,11 @@
       <w:r>
         <w:t xml:space="preserve"> </w:t>
       </w:r>
+      <w:proofErr w:type="spellStart"/>
       <w:r>
         <w:t>deletion_like_distance</w:t>
       </w:r>
+      <w:proofErr w:type="spellEnd"/>
       <w:r>
         <w:rPr>
           <w:rFonts w:ascii="Courier New" w:hAnsi="Courier New" w:cs="Courier New"/>
@@ -8843,21 +11734,25 @@
       <w:r>
         <w:t xml:space="preserve"> </w:t>
       </w:r>
+      <w:proofErr w:type="spellStart"/>
       <w:r>
         <w:t>deletion_like_distance</w:t>
       </w:r>
+      <w:proofErr w:type="spellEnd"/>
       <w:r>
         <w:rPr>
           <w:rFonts w:ascii="Courier New" w:hAnsi="Courier New" w:cs="Courier New"/>
         </w:rPr>
         <w:t>) print $0;} else{if(($5-$2)&gt;=</w:t>
       </w:r>
+      <w:proofErr w:type="spellStart"/>
       <w:r>
         <w:rPr>
           <w:rFonts w:ascii="Courier New" w:hAnsi="Courier New" w:cs="Courier New"/>
         </w:rPr>
         <w:t>duplication_like_and_inversion_like_distance</w:t>
       </w:r>
+      <w:proofErr w:type="spellEnd"/>
       <w:r>
         <w:rPr>
           <w:rFonts w:ascii="Courier New" w:hAnsi="Courier New" w:cs="Courier New"/>
@@ -8874,8 +11769,30 @@
         <w:rPr>
           <w:rFonts w:ascii="Courier New" w:hAnsi="Courier New" w:cs="Courier New"/>
         </w:rPr>
-        <w:t xml:space="preserve"> preliminary_candidates.tsv &gt;temp.tsv</w:t>
-      </w:r>
+        <w:t xml:space="preserve"> </w:t>
+      </w:r>
+      <w:proofErr w:type="spellStart"/>
+      <w:r>
+        <w:rPr>
+          <w:rFonts w:ascii="Courier New" w:hAnsi="Courier New" w:cs="Courier New"/>
+        </w:rPr>
+        <w:t>preliminary_candidates.tsv</w:t>
+      </w:r>
+      <w:proofErr w:type="spellEnd"/>
+      <w:r>
+        <w:rPr>
+          <w:rFonts w:ascii="Courier New" w:hAnsi="Courier New" w:cs="Courier New"/>
+        </w:rPr>
+        <w:t xml:space="preserve"> &gt;</w:t>
+      </w:r>
+      <w:proofErr w:type="spellStart"/>
+      <w:r>
+        <w:rPr>
+          <w:rFonts w:ascii="Courier New" w:hAnsi="Courier New" w:cs="Courier New"/>
+        </w:rPr>
+        <w:t>temp.tsv</w:t>
+      </w:r>
+      <w:proofErr w:type="spellEnd"/>
     </w:p>
     <w:p>
       <w:pPr>
@@ -8894,8 +11811,30 @@
         <w:rPr>
           <w:rFonts w:ascii="Courier New" w:hAnsi="Courier New" w:cs="Courier New"/>
         </w:rPr>
-        <w:t>mv temp.tsv preliminary_candidates.tsv</w:t>
-      </w:r>
+        <w:t xml:space="preserve">mv </w:t>
+      </w:r>
+      <w:proofErr w:type="spellStart"/>
+      <w:r>
+        <w:rPr>
+          <w:rFonts w:ascii="Courier New" w:hAnsi="Courier New" w:cs="Courier New"/>
+        </w:rPr>
+        <w:t>temp.tsv</w:t>
+      </w:r>
+      <w:proofErr w:type="spellEnd"/>
+      <w:r>
+        <w:rPr>
+          <w:rFonts w:ascii="Courier New" w:hAnsi="Courier New" w:cs="Courier New"/>
+        </w:rPr>
+        <w:t xml:space="preserve"> </w:t>
+      </w:r>
+      <w:proofErr w:type="spellStart"/>
+      <w:r>
+        <w:rPr>
+          <w:rFonts w:ascii="Courier New" w:hAnsi="Courier New" w:cs="Courier New"/>
+        </w:rPr>
+        <w:t>preliminary_candidates.tsv</w:t>
+      </w:r>
+      <w:proofErr w:type="spellEnd"/>
     </w:p>
     <w:p>
       <w:pPr>
@@ -8984,8 +11923,44 @@
         <w:rPr>
           <w:rFonts w:ascii="Courier New" w:hAnsi="Courier New" w:cs="Courier New"/>
         </w:rPr>
-        <w:t xml:space="preserve"> tophat.bam preliminary_candidates.tsv &gt;processed_with_tophat.tsv</w:t>
-      </w:r>
+        <w:t xml:space="preserve"> </w:t>
+      </w:r>
+      <w:proofErr w:type="spellStart"/>
+      <w:r>
+        <w:rPr>
+          <w:rFonts w:ascii="Courier New" w:hAnsi="Courier New" w:cs="Courier New"/>
+        </w:rPr>
+        <w:t>tophat.bam</w:t>
+      </w:r>
+      <w:proofErr w:type="spellEnd"/>
+      <w:r>
+        <w:rPr>
+          <w:rFonts w:ascii="Courier New" w:hAnsi="Courier New" w:cs="Courier New"/>
+        </w:rPr>
+        <w:t xml:space="preserve"> </w:t>
+      </w:r>
+      <w:proofErr w:type="spellStart"/>
+      <w:r>
+        <w:rPr>
+          <w:rFonts w:ascii="Courier New" w:hAnsi="Courier New" w:cs="Courier New"/>
+        </w:rPr>
+        <w:t>preliminary_candidates.tsv</w:t>
+      </w:r>
+      <w:proofErr w:type="spellEnd"/>
+      <w:r>
+        <w:rPr>
+          <w:rFonts w:ascii="Courier New" w:hAnsi="Courier New" w:cs="Courier New"/>
+        </w:rPr>
+        <w:t xml:space="preserve"> &gt;</w:t>
+      </w:r>
+      <w:proofErr w:type="spellStart"/>
+      <w:r>
+        <w:rPr>
+          <w:rFonts w:ascii="Courier New" w:hAnsi="Courier New" w:cs="Courier New"/>
+        </w:rPr>
+        <w:t>processed_with_tophat.tsv</w:t>
+      </w:r>
+      <w:proofErr w:type="spellEnd"/>
     </w:p>
     <w:p>
       <w:pPr>
@@ -9008,9 +11983,11 @@
       <w:r>
         <w:t>--</w:t>
       </w:r>
+      <w:proofErr w:type="spellStart"/>
       <w:r>
         <w:t>overhang_length</w:t>
       </w:r>
+      <w:proofErr w:type="spellEnd"/>
       <w:r>
         <w:tab/>
       </w:r>
@@ -9057,9 +12034,11 @@
       <w:r>
         <w:t>--</w:t>
       </w:r>
+      <w:proofErr w:type="spellStart"/>
       <w:r>
         <w:t>window_size</w:t>
       </w:r>
+      <w:proofErr w:type="spellEnd"/>
       <w:r>
         <w:tab/>
         <w:t>INT</w:t>
@@ -9111,6 +12090,7 @@
       <w:r>
         <w:t>--</w:t>
       </w:r>
+      <w:proofErr w:type="spellStart"/>
       <w:r>
         <w:t>m</w:t>
       </w:r>
@@ -9120,6 +12100,7 @@
       <w:r>
         <w:t>_read_pair_distance</w:t>
       </w:r>
+      <w:proofErr w:type="spellEnd"/>
       <w:r>
         <w:tab/>
         <w:t>INT</w:t>
@@ -9170,9 +12151,11 @@
       <w:r>
         <w:t>--</w:t>
       </w:r>
+      <w:proofErr w:type="spellStart"/>
       <w:r>
         <w:t>min_split_reads</w:t>
       </w:r>
+      <w:proofErr w:type="spellEnd"/>
       <w:r>
         <w:tab/>
         <w:t>INT</w:t>
@@ -9217,9 +12200,11 @@
       <w:r>
         <w:t>--</w:t>
       </w:r>
+      <w:proofErr w:type="spellStart"/>
       <w:r>
         <w:t>min_read_pairs</w:t>
       </w:r>
+      <w:proofErr w:type="spellEnd"/>
       <w:r>
         <w:tab/>
         <w:t>INT</w:t>
@@ -9264,9 +12249,11 @@
       <w:r>
         <w:t>--</w:t>
       </w:r>
+      <w:proofErr w:type="spellStart"/>
       <w:r>
         <w:t>min_total_reads</w:t>
       </w:r>
+      <w:proofErr w:type="spellEnd"/>
       <w:r>
         <w:tab/>
         <w:t>INT</w:t>
@@ -9311,15 +12298,22 @@
       <w:r>
         <w:t xml:space="preserve"> process, </w:t>
       </w:r>
-      <w:r>
-        <w:t xml:space="preserve">tophat.bam are generated by aligning </w:t>
+      <w:proofErr w:type="spellStart"/>
+      <w:r>
+        <w:t>tophat.bam</w:t>
+      </w:r>
+      <w:proofErr w:type="spellEnd"/>
+      <w:r>
+        <w:t xml:space="preserve"> are generated by aligning </w:t>
       </w:r>
       <w:r>
         <w:t xml:space="preserve">split reads and read pairs in </w:t>
       </w:r>
+      <w:proofErr w:type="spellStart"/>
       <w:r>
         <w:t>preliminary_candidates.tsv</w:t>
       </w:r>
+      <w:proofErr w:type="spellEnd"/>
       <w:r>
         <w:t>.</w:t>
       </w:r>
@@ -9333,7 +12327,15 @@
         <w:t xml:space="preserve"> is used to </w:t>
       </w:r>
       <w:r>
-        <w:t>extract fastq of reads. The commands are</w:t>
+        <w:t xml:space="preserve">extract </w:t>
+      </w:r>
+      <w:proofErr w:type="spellStart"/>
+      <w:r>
+        <w:t>fastq</w:t>
+      </w:r>
+      <w:proofErr w:type="spellEnd"/>
+      <w:r>
+        <w:t xml:space="preserve"> of reads. The commands are</w:t>
       </w:r>
       <w:r>
         <w:t xml:space="preserve"> (</w:t>
@@ -9345,8 +12347,21 @@
         <w:t>must</w:t>
       </w:r>
       <w:r>
-        <w:t xml:space="preserve"> provide $thread_number and $tophat_index</w:t>
-      </w:r>
+        <w:t xml:space="preserve"> provide $</w:t>
+      </w:r>
+      <w:proofErr w:type="spellStart"/>
+      <w:r>
+        <w:t>thread_number</w:t>
+      </w:r>
+      <w:proofErr w:type="spellEnd"/>
+      <w:r>
+        <w:t xml:space="preserve"> and $</w:t>
+      </w:r>
+      <w:proofErr w:type="spellStart"/>
+      <w:r>
+        <w:t>tophat_index</w:t>
+      </w:r>
+      <w:proofErr w:type="spellEnd"/>
       <w:r>
         <w:t>)</w:t>
       </w:r>
@@ -9374,8 +12389,100 @@
         <w:rPr>
           <w:rFonts w:ascii="Courier New" w:hAnsi="Courier New" w:cs="Courier New"/>
         </w:rPr>
-        <w:t>cut -f11,12 preliminary_candidates.tsv | sed "s#\t#\n#;s#,#\n#g" | grep -vw "NA" | grep -vP "Split_reads|Read_pairs" | sort | uniq &gt;selected_discordant_reads.tsv</w:t>
-      </w:r>
+        <w:t xml:space="preserve">cut -f11,12 </w:t>
+      </w:r>
+      <w:proofErr w:type="spellStart"/>
+      <w:r>
+        <w:rPr>
+          <w:rFonts w:ascii="Courier New" w:hAnsi="Courier New" w:cs="Courier New"/>
+        </w:rPr>
+        <w:t>preliminary_candidates.tsv</w:t>
+      </w:r>
+      <w:proofErr w:type="spellEnd"/>
+      <w:r>
+        <w:rPr>
+          <w:rFonts w:ascii="Courier New" w:hAnsi="Courier New" w:cs="Courier New"/>
+        </w:rPr>
+        <w:t xml:space="preserve"> | sed "s#\t#\n#;s#,#\</w:t>
+      </w:r>
+      <w:proofErr w:type="spellStart"/>
+      <w:r>
+        <w:rPr>
+          <w:rFonts w:ascii="Courier New" w:hAnsi="Courier New" w:cs="Courier New"/>
+        </w:rPr>
+        <w:t>n#g</w:t>
+      </w:r>
+      <w:proofErr w:type="spellEnd"/>
+      <w:r>
+        <w:rPr>
+          <w:rFonts w:ascii="Courier New" w:hAnsi="Courier New" w:cs="Courier New"/>
+        </w:rPr>
+        <w:t>" | grep -</w:t>
+      </w:r>
+      <w:proofErr w:type="spellStart"/>
+      <w:r>
+        <w:rPr>
+          <w:rFonts w:ascii="Courier New" w:hAnsi="Courier New" w:cs="Courier New"/>
+        </w:rPr>
+        <w:t>vw</w:t>
+      </w:r>
+      <w:proofErr w:type="spellEnd"/>
+      <w:r>
+        <w:rPr>
+          <w:rFonts w:ascii="Courier New" w:hAnsi="Courier New" w:cs="Courier New"/>
+        </w:rPr>
+        <w:t xml:space="preserve"> "NA" | grep -</w:t>
+      </w:r>
+      <w:proofErr w:type="spellStart"/>
+      <w:r>
+        <w:rPr>
+          <w:rFonts w:ascii="Courier New" w:hAnsi="Courier New" w:cs="Courier New"/>
+        </w:rPr>
+        <w:t>vP</w:t>
+      </w:r>
+      <w:proofErr w:type="spellEnd"/>
+      <w:r>
+        <w:rPr>
+          <w:rFonts w:ascii="Courier New" w:hAnsi="Courier New" w:cs="Courier New"/>
+        </w:rPr>
+        <w:t xml:space="preserve"> "</w:t>
+      </w:r>
+      <w:proofErr w:type="spellStart"/>
+      <w:r>
+        <w:rPr>
+          <w:rFonts w:ascii="Courier New" w:hAnsi="Courier New" w:cs="Courier New"/>
+        </w:rPr>
+        <w:t>Split_reads|Read_pairs</w:t>
+      </w:r>
+      <w:proofErr w:type="spellEnd"/>
+      <w:r>
+        <w:rPr>
+          <w:rFonts w:ascii="Courier New" w:hAnsi="Courier New" w:cs="Courier New"/>
+        </w:rPr>
+        <w:t xml:space="preserve">" | sort | </w:t>
+      </w:r>
+      <w:proofErr w:type="spellStart"/>
+      <w:r>
+        <w:rPr>
+          <w:rFonts w:ascii="Courier New" w:hAnsi="Courier New" w:cs="Courier New"/>
+        </w:rPr>
+        <w:t>uniq</w:t>
+      </w:r>
+      <w:proofErr w:type="spellEnd"/>
+      <w:r>
+        <w:rPr>
+          <w:rFonts w:ascii="Courier New" w:hAnsi="Courier New" w:cs="Courier New"/>
+        </w:rPr>
+        <w:t xml:space="preserve"> &gt;</w:t>
+      </w:r>
+      <w:proofErr w:type="spellStart"/>
+      <w:r>
+        <w:rPr>
+          <w:rFonts w:ascii="Courier New" w:hAnsi="Courier New" w:cs="Courier New"/>
+        </w:rPr>
+        <w:t>selected_discordant_reads.tsv</w:t>
+      </w:r>
+      <w:proofErr w:type="spellEnd"/>
     </w:p>
     <w:p>
       <w:pPr>
@@ -9393,11 +12500,33 @@
           <w:rFonts w:ascii="Courier New" w:hAnsi="Courier New" w:cs="Courier New"/>
         </w:rPr>
       </w:pPr>
-      <w:r>
-        <w:rPr>
-          <w:rFonts w:ascii="Courier New" w:hAnsi="Courier New" w:cs="Courier New"/>
-        </w:rPr>
-        <w:t>perl select_fastq.pl -s selected_discordant_reads.tsv 1.fastq* 2.fastq* &gt;selected_discordant_reads_1.fastq 2&gt;selected_discordant_reads_2.fastq</w:t>
+      <w:proofErr w:type="spellStart"/>
+      <w:r>
+        <w:rPr>
+          <w:rFonts w:ascii="Courier New" w:hAnsi="Courier New" w:cs="Courier New"/>
+        </w:rPr>
+        <w:t>perl</w:t>
+      </w:r>
+      <w:proofErr w:type="spellEnd"/>
+      <w:r>
+        <w:rPr>
+          <w:rFonts w:ascii="Courier New" w:hAnsi="Courier New" w:cs="Courier New"/>
+        </w:rPr>
+        <w:t xml:space="preserve"> select_fastq.pl -s </w:t>
+      </w:r>
+      <w:proofErr w:type="spellStart"/>
+      <w:r>
+        <w:rPr>
+          <w:rFonts w:ascii="Courier New" w:hAnsi="Courier New" w:cs="Courier New"/>
+        </w:rPr>
+        <w:t>selected_discordant_reads.tsv</w:t>
+      </w:r>
+      <w:proofErr w:type="spellEnd"/>
+      <w:r>
+        <w:rPr>
+          <w:rFonts w:ascii="Courier New" w:hAnsi="Courier New" w:cs="Courier New"/>
+        </w:rPr>
+        <w:t xml:space="preserve"> 1.fastq* 2.fastq* &gt;selected_discordant_reads_1.fastq 2&gt;selected_discordant_reads_2.fastq</w:t>
       </w:r>
     </w:p>
     <w:p>
@@ -9417,8 +12546,16 @@
         <w:rPr>
           <w:rFonts w:ascii="Courier New" w:hAnsi="Courier New" w:cs="Courier New"/>
         </w:rPr>
-        <w:t>-s –-have_space</w:t>
-      </w:r>
+        <w:t>-s –-</w:t>
+      </w:r>
+      <w:proofErr w:type="spellStart"/>
+      <w:r>
+        <w:rPr>
+          <w:rFonts w:ascii="Courier New" w:hAnsi="Courier New" w:cs="Courier New"/>
+        </w:rPr>
+        <w:t>have_space</w:t>
+      </w:r>
+      <w:proofErr w:type="spellEnd"/>
       <w:r>
         <w:rPr>
           <w:rFonts w:ascii="Courier New" w:hAnsi="Courier New" w:cs="Courier New"/>
@@ -9449,11 +12586,19 @@
           <w:rFonts w:ascii="Courier New" w:hAnsi="Courier New" w:cs="Courier New"/>
         </w:rPr>
       </w:pPr>
-      <w:r>
-        <w:rPr>
-          <w:rFonts w:ascii="Courier New" w:hAnsi="Courier New" w:cs="Courier New"/>
-        </w:rPr>
-        <w:t>tophat --no-coverage-search \</w:t>
+      <w:proofErr w:type="spellStart"/>
+      <w:r>
+        <w:rPr>
+          <w:rFonts w:ascii="Courier New" w:hAnsi="Courier New" w:cs="Courier New"/>
+        </w:rPr>
+        <w:t>tophat</w:t>
+      </w:r>
+      <w:proofErr w:type="spellEnd"/>
+      <w:r>
+        <w:rPr>
+          <w:rFonts w:ascii="Courier New" w:hAnsi="Courier New" w:cs="Courier New"/>
+        </w:rPr>
+        <w:t xml:space="preserve"> --no-coverage-search \</w:t>
       </w:r>
     </w:p>
     <w:p>
@@ -9507,7 +12652,21 @@
         <w:rPr>
           <w:rFonts w:ascii="Courier New" w:hAnsi="Courier New" w:cs="Courier New"/>
         </w:rPr>
-        <w:t>--fusion-min-dist 100000 \</w:t>
+        <w:t>--fusion-min-</w:t>
+      </w:r>
+      <w:proofErr w:type="spellStart"/>
+      <w:r>
+        <w:rPr>
+          <w:rFonts w:ascii="Courier New" w:hAnsi="Courier New" w:cs="Courier New"/>
+        </w:rPr>
+        <w:t>dist</w:t>
+      </w:r>
+      <w:proofErr w:type="spellEnd"/>
+      <w:r>
+        <w:rPr>
+          <w:rFonts w:ascii="Courier New" w:hAnsi="Courier New" w:cs="Courier New"/>
+        </w:rPr>
+        <w:t xml:space="preserve"> 100000 \</w:t>
       </w:r>
     </w:p>
     <w:p>
@@ -9561,7 +12720,21 @@
         <w:rPr>
           <w:rFonts w:ascii="Courier New" w:hAnsi="Courier New" w:cs="Courier New"/>
         </w:rPr>
-        <w:t>--read-edit-dist 4 \</w:t>
+        <w:t>--read-edit-</w:t>
+      </w:r>
+      <w:proofErr w:type="spellStart"/>
+      <w:r>
+        <w:rPr>
+          <w:rFonts w:ascii="Courier New" w:hAnsi="Courier New" w:cs="Courier New"/>
+        </w:rPr>
+        <w:t>dist</w:t>
+      </w:r>
+      <w:proofErr w:type="spellEnd"/>
+      <w:r>
+        <w:rPr>
+          <w:rFonts w:ascii="Courier New" w:hAnsi="Courier New" w:cs="Courier New"/>
+        </w:rPr>
+        <w:t xml:space="preserve"> 4 \</w:t>
       </w:r>
     </w:p>
     <w:p>
@@ -9670,7 +12843,21 @@
         <w:rPr>
           <w:rFonts w:ascii="Courier New" w:hAnsi="Courier New" w:cs="Courier New"/>
         </w:rPr>
-        <w:t>-o tophat_output \</w:t>
+        <w:t xml:space="preserve">-o </w:t>
+      </w:r>
+      <w:proofErr w:type="spellStart"/>
+      <w:r>
+        <w:rPr>
+          <w:rFonts w:ascii="Courier New" w:hAnsi="Courier New" w:cs="Courier New"/>
+        </w:rPr>
+        <w:t>tophat_output</w:t>
+      </w:r>
+      <w:proofErr w:type="spellEnd"/>
+      <w:r>
+        <w:rPr>
+          <w:rFonts w:ascii="Courier New" w:hAnsi="Courier New" w:cs="Courier New"/>
+        </w:rPr>
+        <w:t xml:space="preserve"> \</w:t>
       </w:r>
     </w:p>
     <w:p>
@@ -9688,7 +12875,21 @@
         <w:rPr>
           <w:rFonts w:ascii="Courier New" w:hAnsi="Courier New" w:cs="Courier New"/>
         </w:rPr>
-        <w:t>-p $thread_number \</w:t>
+        <w:t>-p $</w:t>
+      </w:r>
+      <w:proofErr w:type="spellStart"/>
+      <w:r>
+        <w:rPr>
+          <w:rFonts w:ascii="Courier New" w:hAnsi="Courier New" w:cs="Courier New"/>
+        </w:rPr>
+        <w:t>thread_number</w:t>
+      </w:r>
+      <w:proofErr w:type="spellEnd"/>
+      <w:r>
+        <w:rPr>
+          <w:rFonts w:ascii="Courier New" w:hAnsi="Courier New" w:cs="Courier New"/>
+        </w:rPr>
+        <w:t xml:space="preserve"> \</w:t>
       </w:r>
     </w:p>
     <w:p>
@@ -9706,7 +12907,21 @@
         <w:rPr>
           <w:rFonts w:ascii="Courier New" w:hAnsi="Courier New" w:cs="Courier New"/>
         </w:rPr>
-        <w:t>$tophat_index \</w:t>
+        <w:t>$</w:t>
+      </w:r>
+      <w:proofErr w:type="spellStart"/>
+      <w:r>
+        <w:rPr>
+          <w:rFonts w:ascii="Courier New" w:hAnsi="Courier New" w:cs="Courier New"/>
+        </w:rPr>
+        <w:t>tophat_index</w:t>
+      </w:r>
+      <w:proofErr w:type="spellEnd"/>
+      <w:r>
+        <w:rPr>
+          <w:rFonts w:ascii="Courier New" w:hAnsi="Courier New" w:cs="Courier New"/>
+        </w:rPr>
+        <w:t xml:space="preserve"> \</w:t>
       </w:r>
     </w:p>
     <w:p>
@@ -9795,11 +13010,19 @@
           <w:rFonts w:ascii="Courier New" w:hAnsi="Courier New" w:cs="Courier New"/>
         </w:rPr>
       </w:pPr>
-      <w:r>
-        <w:rPr>
-          <w:rFonts w:ascii="Courier New" w:hAnsi="Courier New" w:cs="Courier New"/>
-        </w:rPr>
-        <w:t>perl processe_by_blat.pl</w:t>
+      <w:proofErr w:type="spellStart"/>
+      <w:r>
+        <w:rPr>
+          <w:rFonts w:ascii="Courier New" w:hAnsi="Courier New" w:cs="Courier New"/>
+        </w:rPr>
+        <w:t>perl</w:t>
+      </w:r>
+      <w:proofErr w:type="spellEnd"/>
+      <w:r>
+        <w:rPr>
+          <w:rFonts w:ascii="Courier New" w:hAnsi="Courier New" w:cs="Courier New"/>
+        </w:rPr>
+        <w:t xml:space="preserve"> processe_by_blat.pl</w:t>
       </w:r>
       <w:r>
         <w:rPr>
@@ -9811,8 +13034,44 @@
         <w:rPr>
           <w:rFonts w:ascii="Courier New" w:hAnsi="Courier New" w:cs="Courier New"/>
         </w:rPr>
-        <w:t xml:space="preserve"> -f $genome_fasta processed_with_tophat.tsv &gt;processed_with_blat.tsv</w:t>
-      </w:r>
+        <w:t xml:space="preserve"> -f $</w:t>
+      </w:r>
+      <w:proofErr w:type="spellStart"/>
+      <w:r>
+        <w:rPr>
+          <w:rFonts w:ascii="Courier New" w:hAnsi="Courier New" w:cs="Courier New"/>
+        </w:rPr>
+        <w:t>genome_fasta</w:t>
+      </w:r>
+      <w:proofErr w:type="spellEnd"/>
+      <w:r>
+        <w:rPr>
+          <w:rFonts w:ascii="Courier New" w:hAnsi="Courier New" w:cs="Courier New"/>
+        </w:rPr>
+        <w:t xml:space="preserve"> </w:t>
+      </w:r>
+      <w:proofErr w:type="spellStart"/>
+      <w:r>
+        <w:rPr>
+          <w:rFonts w:ascii="Courier New" w:hAnsi="Courier New" w:cs="Courier New"/>
+        </w:rPr>
+        <w:t>processed_with_tophat.tsv</w:t>
+      </w:r>
+      <w:proofErr w:type="spellEnd"/>
+      <w:r>
+        <w:rPr>
+          <w:rFonts w:ascii="Courier New" w:hAnsi="Courier New" w:cs="Courier New"/>
+        </w:rPr>
+        <w:t xml:space="preserve"> &gt;</w:t>
+      </w:r>
+      <w:proofErr w:type="spellStart"/>
+      <w:r>
+        <w:rPr>
+          <w:rFonts w:ascii="Courier New" w:hAnsi="Courier New" w:cs="Courier New"/>
+        </w:rPr>
+        <w:t>processed_with_blat.tsv</w:t>
+      </w:r>
+      <w:proofErr w:type="spellEnd"/>
     </w:p>
     <w:p>
       <w:pPr>
@@ -9835,9 +13094,11 @@
       <w:r>
         <w:t>--</w:t>
       </w:r>
+      <w:proofErr w:type="spellStart"/>
       <w:r>
         <w:t>motif_searching_length</w:t>
       </w:r>
+      <w:proofErr w:type="spellEnd"/>
       <w:r>
         <w:tab/>
         <w:t>INT</w:t>
@@ -9879,9 +13140,11 @@
       <w:r>
         <w:t>--</w:t>
       </w:r>
+      <w:proofErr w:type="spellStart"/>
       <w:r>
         <w:t>fasta</w:t>
       </w:r>
+      <w:proofErr w:type="spellEnd"/>
       <w:r>
         <w:tab/>
       </w:r>
@@ -9892,7 +13155,15 @@
         <w:tab/>
       </w:r>
       <w:r>
-        <w:t>Reference genome fasta file</w:t>
+        <w:t xml:space="preserve">Reference genome </w:t>
+      </w:r>
+      <w:proofErr w:type="spellStart"/>
+      <w:r>
+        <w:t>fasta</w:t>
+      </w:r>
+      <w:proofErr w:type="spellEnd"/>
+      <w:r>
+        <w:t xml:space="preserve"> file</w:t>
       </w:r>
       <w:r>
         <w:t xml:space="preserve"> (must be given)</w:t>
@@ -9919,9 +13190,11 @@
       <w:r>
         <w:t>--</w:t>
       </w:r>
+      <w:proofErr w:type="spellStart"/>
       <w:r>
         <w:t>align_percentage</w:t>
       </w:r>
+      <w:proofErr w:type="spellEnd"/>
       <w:r>
         <w:tab/>
       </w:r>
@@ -9932,7 +13205,15 @@
         <w:tab/>
       </w:r>
       <w:r>
-        <w:t xml:space="preserve">Minimal percentage of bases of the whole read that is alignable by </w:t>
+        <w:t xml:space="preserve">Minimal percentage of bases of the whole read that is </w:t>
+      </w:r>
+      <w:proofErr w:type="spellStart"/>
+      <w:r>
+        <w:t>alignable</w:t>
+      </w:r>
+      <w:proofErr w:type="spellEnd"/>
+      <w:r>
+        <w:t xml:space="preserve"> by </w:t>
       </w:r>
       <w:r>
         <w:t>BLAT</w:t>
@@ -9974,6 +13255,7 @@
       <w:r>
         <w:t>--</w:t>
       </w:r>
+      <w:proofErr w:type="spellStart"/>
       <w:r>
         <w:t>outside_</w:t>
       </w:r>
@@ -9986,6 +13268,7 @@
       <w:r>
         <w:t>fusion</w:t>
       </w:r>
+      <w:proofErr w:type="spellEnd"/>
       <w:r>
         <w:tab/>
       </w:r>
@@ -10020,15 +13303,18 @@
       <w:r>
         <w:t>-</w:t>
       </w:r>
+      <w:proofErr w:type="spellStart"/>
       <w:r>
         <w:t>i</w:t>
       </w:r>
+      <w:proofErr w:type="spellEnd"/>
       <w:r>
         <w:tab/>
       </w:r>
       <w:r>
         <w:t>--</w:t>
       </w:r>
+      <w:proofErr w:type="spellStart"/>
       <w:r>
         <w:t>inside_</w:t>
       </w:r>
@@ -10041,6 +13327,7 @@
       <w:r>
         <w:t>fusion</w:t>
       </w:r>
+      <w:proofErr w:type="spellEnd"/>
       <w:r>
         <w:tab/>
       </w:r>
@@ -10087,9 +13374,11 @@
       <w:r>
         <w:t>--</w:t>
       </w:r>
+      <w:proofErr w:type="spellStart"/>
       <w:r>
         <w:t>length_for_identity</w:t>
       </w:r>
+      <w:proofErr w:type="spellEnd"/>
       <w:r>
         <w:tab/>
       </w:r>
@@ -10136,9 +13425,11 @@
       <w:r>
         <w:t>--</w:t>
       </w:r>
+      <w:proofErr w:type="spellStart"/>
       <w:r>
         <w:t>min_split_reads</w:t>
       </w:r>
+      <w:proofErr w:type="spellEnd"/>
       <w:r>
         <w:tab/>
         <w:t>INT</w:t>
@@ -10183,9 +13474,11 @@
       <w:r>
         <w:t>--</w:t>
       </w:r>
+      <w:proofErr w:type="spellStart"/>
       <w:r>
         <w:t>min_total_reads</w:t>
       </w:r>
+      <w:proofErr w:type="spellEnd"/>
       <w:r>
         <w:tab/>
         <w:t>INT</w:t>
@@ -10230,9 +13523,11 @@
       <w:r>
         <w:t>--</w:t>
       </w:r>
+      <w:proofErr w:type="spellStart"/>
       <w:r>
         <w:t>max_split_read_blat_distance</w:t>
       </w:r>
+      <w:proofErr w:type="spellEnd"/>
       <w:r>
         <w:tab/>
         <w:t>INT</w:t>
@@ -10296,9 +13591,11 @@
       <w:r>
         <w:t>--</w:t>
       </w:r>
+      <w:proofErr w:type="spellStart"/>
       <w:r>
         <w:t>max_sequence_identity</w:t>
       </w:r>
+      <w:proofErr w:type="spellEnd"/>
       <w:r>
         <w:tab/>
       </w:r>
@@ -10345,6 +13642,7 @@
       <w:r>
         <w:t>--</w:t>
       </w:r>
+      <w:proofErr w:type="spellStart"/>
       <w:r>
         <w:t>filter_by_canonical_spli</w:t>
       </w:r>
@@ -10354,6 +13652,7 @@
       <w:r>
         <w:t>_motif</w:t>
       </w:r>
+      <w:proofErr w:type="spellEnd"/>
       <w:r>
         <w:tab/>
       </w:r>
@@ -10413,8 +13712,13 @@
         <w:t xml:space="preserve">5 must exists and user must provide </w:t>
       </w:r>
       <w:r>
-        <w:t>$genome_fasta</w:t>
-      </w:r>
+        <w:t>$</w:t>
+      </w:r>
+      <w:proofErr w:type="spellStart"/>
+      <w:r>
+        <w:t>genome_fasta</w:t>
+      </w:r>
+      <w:proofErr w:type="spellEnd"/>
       <w:r>
         <w:t xml:space="preserve">. </w:t>
       </w:r>
@@ -10427,6 +13731,7 @@
       <w:r>
         <w:t xml:space="preserve">, </w:t>
       </w:r>
+      <w:proofErr w:type="spellStart"/>
       <w:r>
         <w:t>processed_with_</w:t>
       </w:r>
@@ -10436,6 +13741,7 @@
       <w:r>
         <w:t>.tsv</w:t>
       </w:r>
+      <w:proofErr w:type="spellEnd"/>
       <w:r>
         <w:t xml:space="preserve"> is split into 50 small pieces</w:t>
       </w:r>
@@ -10943,8 +14249,17 @@
         </w:rPr>
         <w:t xml:space="preserve"> </w:t>
       </w:r>
-      <w:r>
-        <w:t>i, n</w:t>
+      <w:proofErr w:type="spellStart"/>
+      <w:r>
+        <w:t>i</w:t>
+      </w:r>
+      <w:proofErr w:type="spellEnd"/>
+      <w:r>
+        <w:t xml:space="preserve">, </w:t>
+      </w:r>
+      <w:proofErr w:type="spellStart"/>
+      <w:r>
+        <w:t>n</w:t>
       </w:r>
       <w:r>
         <w:rPr>
@@ -10952,6 +14267,7 @@
         </w:rPr>
         <w:t>i</w:t>
       </w:r>
+      <w:proofErr w:type="spellEnd"/>
       <w:r>
         <w:t xml:space="preserve"> is the </w:t>
       </w:r>
@@ -10967,8 +14283,13 @@
         </w:rPr>
         <w:t xml:space="preserve"> </w:t>
       </w:r>
-      <w:r>
-        <w:t>i.</w:t>
+      <w:proofErr w:type="spellStart"/>
+      <w:r>
+        <w:t>i</w:t>
+      </w:r>
+      <w:proofErr w:type="spellEnd"/>
+      <w:r>
+        <w:t>.</w:t>
       </w:r>
     </w:p>
     <w:p>
@@ -11005,12 +14326,42 @@
           <w:rFonts w:ascii="Courier New" w:hAnsi="Courier New" w:cs="Courier New"/>
         </w:rPr>
       </w:pPr>
-      <w:r>
-        <w:rPr>
-          <w:rFonts w:ascii="Courier New" w:hAnsi="Courier New" w:cs="Courier New"/>
-        </w:rPr>
-        <w:t>perl cluster_statistics.pl [options] processed_with_blat.tsv &gt;fusion_statistics.tsv</w:t>
-      </w:r>
+      <w:proofErr w:type="spellStart"/>
+      <w:r>
+        <w:rPr>
+          <w:rFonts w:ascii="Courier New" w:hAnsi="Courier New" w:cs="Courier New"/>
+        </w:rPr>
+        <w:t>perl</w:t>
+      </w:r>
+      <w:proofErr w:type="spellEnd"/>
+      <w:r>
+        <w:rPr>
+          <w:rFonts w:ascii="Courier New" w:hAnsi="Courier New" w:cs="Courier New"/>
+        </w:rPr>
+        <w:t xml:space="preserve"> cluster_statistics.pl [options] </w:t>
+      </w:r>
+      <w:proofErr w:type="spellStart"/>
+      <w:r>
+        <w:rPr>
+          <w:rFonts w:ascii="Courier New" w:hAnsi="Courier New" w:cs="Courier New"/>
+        </w:rPr>
+        <w:t>processed_with_blat.tsv</w:t>
+      </w:r>
+      <w:proofErr w:type="spellEnd"/>
+      <w:r>
+        <w:rPr>
+          <w:rFonts w:ascii="Courier New" w:hAnsi="Courier New" w:cs="Courier New"/>
+        </w:rPr>
+        <w:t xml:space="preserve"> &gt;</w:t>
+      </w:r>
+      <w:proofErr w:type="spellStart"/>
+      <w:r>
+        <w:rPr>
+          <w:rFonts w:ascii="Courier New" w:hAnsi="Courier New" w:cs="Courier New"/>
+        </w:rPr>
+        <w:t>fusion_statistics.tsv</w:t>
+      </w:r>
+      <w:proofErr w:type="spellEnd"/>
     </w:p>
     <w:p>
       <w:pPr>
@@ -11033,9 +14384,11 @@
       <w:r>
         <w:t>--</w:t>
       </w:r>
+      <w:proofErr w:type="spellStart"/>
       <w:r>
         <w:t>flanking_length</w:t>
       </w:r>
+      <w:proofErr w:type="spellEnd"/>
       <w:r>
         <w:tab/>
         <w:t>INT</w:t>
@@ -11077,9 +14430,11 @@
       <w:r>
         <w:t>--</w:t>
       </w:r>
+      <w:proofErr w:type="spellStart"/>
       <w:r>
         <w:t>sd_cutoff</w:t>
       </w:r>
+      <w:proofErr w:type="spellEnd"/>
       <w:r>
         <w:tab/>
         <w:t>FLOAT</w:t>
@@ -11115,9 +14470,11 @@
       <w:r>
         <w:t xml:space="preserve">A file named </w:t>
       </w:r>
+      <w:proofErr w:type="spellStart"/>
       <w:r>
         <w:t>temp_cluster.bed</w:t>
       </w:r>
+      <w:proofErr w:type="spellEnd"/>
       <w:r>
         <w:t xml:space="preserve"> </w:t>
       </w:r>
@@ -11154,9 +14511,11 @@
       <w:r>
         <w:t xml:space="preserve">. To speed up the process and reduce memory requirement, </w:t>
       </w:r>
+      <w:proofErr w:type="spellStart"/>
       <w:r>
         <w:t>processed_with_blat.tsv</w:t>
       </w:r>
+      <w:proofErr w:type="spellEnd"/>
       <w:r>
         <w:t xml:space="preserve"> is split into 50 small pieces in run_SFyNCS.sh.</w:t>
       </w:r>
@@ -11173,9 +14532,11 @@
       <w:r>
         <w:t xml:space="preserve">The command used to generate </w:t>
       </w:r>
+      <w:proofErr w:type="spellStart"/>
       <w:r>
         <w:t>temp_cluster.bed</w:t>
       </w:r>
+      <w:proofErr w:type="spellEnd"/>
       <w:r>
         <w:t>:</w:t>
       </w:r>
@@ -11196,8 +14557,44 @@
         <w:rPr>
           <w:rFonts w:ascii="Courier New" w:hAnsi="Courier New" w:cs="Courier New"/>
         </w:rPr>
-        <w:t>awk 'BEGIN{FS=OFS="\t"} NR&gt;1{print $1,$2-1,$2,$3,$7,$8,$9; print $4,$5-1,$5,$6,$7,$8,$9;}' cluster.tsv | sort -k1,1 -k2,2n | uniq &gt;temp_cluster.bed</w:t>
-      </w:r>
+        <w:t xml:space="preserve">awk 'BEGIN{FS=OFS="\t"} NR&gt;1{print $1,$2-1,$2,$3,$7,$8,$9; print $4,$5-1,$5,$6,$7,$8,$9;}' </w:t>
+      </w:r>
+      <w:proofErr w:type="spellStart"/>
+      <w:r>
+        <w:rPr>
+          <w:rFonts w:ascii="Courier New" w:hAnsi="Courier New" w:cs="Courier New"/>
+        </w:rPr>
+        <w:t>cluster.tsv</w:t>
+      </w:r>
+      <w:proofErr w:type="spellEnd"/>
+      <w:r>
+        <w:rPr>
+          <w:rFonts w:ascii="Courier New" w:hAnsi="Courier New" w:cs="Courier New"/>
+        </w:rPr>
+        <w:t xml:space="preserve"> | sort -k1,1 -k2,2n | </w:t>
+      </w:r>
+      <w:proofErr w:type="spellStart"/>
+      <w:r>
+        <w:rPr>
+          <w:rFonts w:ascii="Courier New" w:hAnsi="Courier New" w:cs="Courier New"/>
+        </w:rPr>
+        <w:t>uniq</w:t>
+      </w:r>
+      <w:proofErr w:type="spellEnd"/>
+      <w:r>
+        <w:rPr>
+          <w:rFonts w:ascii="Courier New" w:hAnsi="Courier New" w:cs="Courier New"/>
+        </w:rPr>
+        <w:t xml:space="preserve"> &gt;</w:t>
+      </w:r>
+      <w:proofErr w:type="spellStart"/>
+      <w:r>
+        <w:rPr>
+          <w:rFonts w:ascii="Courier New" w:hAnsi="Courier New" w:cs="Courier New"/>
+        </w:rPr>
+        <w:t>temp_cluster.bed</w:t>
+      </w:r>
+      <w:proofErr w:type="spellEnd"/>
     </w:p>
     <w:p>
       <w:pPr>
@@ -11255,12 +14652,20 @@
           <w:rFonts w:ascii="Courier New" w:hAnsi="Courier New" w:cs="Courier New"/>
         </w:rPr>
       </w:pPr>
+      <w:proofErr w:type="spellStart"/>
       <w:r>
         <w:rPr>
           <w:rFonts w:ascii="Courier New" w:hAnsi="Courier New" w:cs="Courier New"/>
         </w:rPr>
         <w:lastRenderedPageBreak/>
-        <w:t>perl annotate_fusions.pl</w:t>
+        <w:t>perl</w:t>
+      </w:r>
+      <w:proofErr w:type="spellEnd"/>
+      <w:r>
+        <w:rPr>
+          <w:rFonts w:ascii="Courier New" w:hAnsi="Courier New" w:cs="Courier New"/>
+        </w:rPr>
+        <w:t xml:space="preserve"> annotate_fusions.pl</w:t>
       </w:r>
       <w:r>
         <w:rPr>
@@ -11278,14 +14683,50 @@
         <w:rPr>
           <w:rFonts w:ascii="Courier New" w:hAnsi="Courier New" w:cs="Courier New"/>
         </w:rPr>
-        <w:t xml:space="preserve"> $annotation_file fusion_statistics.tsv &gt;</w:t>
-      </w:r>
-      <w:r>
-        <w:rPr>
-          <w:rFonts w:ascii="Courier New" w:hAnsi="Courier New" w:cs="Courier New"/>
-        </w:rPr>
-        <w:t xml:space="preserve"> fusions_unfiltered_by_normal.tsv</w:t>
-      </w:r>
+        <w:t xml:space="preserve"> $</w:t>
+      </w:r>
+      <w:proofErr w:type="spellStart"/>
+      <w:r>
+        <w:rPr>
+          <w:rFonts w:ascii="Courier New" w:hAnsi="Courier New" w:cs="Courier New"/>
+        </w:rPr>
+        <w:t>annotation_file</w:t>
+      </w:r>
+      <w:proofErr w:type="spellEnd"/>
+      <w:r>
+        <w:rPr>
+          <w:rFonts w:ascii="Courier New" w:hAnsi="Courier New" w:cs="Courier New"/>
+        </w:rPr>
+        <w:t xml:space="preserve"> </w:t>
+      </w:r>
+      <w:proofErr w:type="spellStart"/>
+      <w:r>
+        <w:rPr>
+          <w:rFonts w:ascii="Courier New" w:hAnsi="Courier New" w:cs="Courier New"/>
+        </w:rPr>
+        <w:t>fusion_statistics.tsv</w:t>
+      </w:r>
+      <w:proofErr w:type="spellEnd"/>
+      <w:r>
+        <w:rPr>
+          <w:rFonts w:ascii="Courier New" w:hAnsi="Courier New" w:cs="Courier New"/>
+        </w:rPr>
+        <w:t xml:space="preserve"> &gt;</w:t>
+      </w:r>
+      <w:r>
+        <w:rPr>
+          <w:rFonts w:ascii="Courier New" w:hAnsi="Courier New" w:cs="Courier New"/>
+        </w:rPr>
+        <w:t xml:space="preserve"> </w:t>
+      </w:r>
+      <w:proofErr w:type="spellStart"/>
+      <w:r>
+        <w:rPr>
+          <w:rFonts w:ascii="Courier New" w:hAnsi="Courier New" w:cs="Courier New"/>
+        </w:rPr>
+        <w:t>fusions_unfiltered_by_normal.tsv</w:t>
+      </w:r>
+      <w:proofErr w:type="spellEnd"/>
     </w:p>
     <w:p>
       <w:pPr>
@@ -11308,9 +14749,11 @@
       <w:r>
         <w:t>--</w:t>
       </w:r>
+      <w:proofErr w:type="spellStart"/>
       <w:r>
         <w:t>fasta</w:t>
       </w:r>
+      <w:proofErr w:type="spellEnd"/>
       <w:r>
         <w:tab/>
       </w:r>
@@ -11325,7 +14768,15 @@
         <w:tab/>
       </w:r>
       <w:r>
-        <w:t>Reference genome fasta file</w:t>
+        <w:t xml:space="preserve">Reference genome </w:t>
+      </w:r>
+      <w:proofErr w:type="spellStart"/>
+      <w:r>
+        <w:t>fasta</w:t>
+      </w:r>
+      <w:proofErr w:type="spellEnd"/>
+      <w:r>
+        <w:t xml:space="preserve"> file</w:t>
       </w:r>
       <w:r>
         <w:t>, must be given.</w:t>
@@ -11352,9 +14803,11 @@
       <w:r>
         <w:t>--</w:t>
       </w:r>
+      <w:proofErr w:type="spellStart"/>
       <w:r>
         <w:t>filter_in_the_same_gene</w:t>
       </w:r>
+      <w:proofErr w:type="spellEnd"/>
       <w:r>
         <w:tab/>
       </w:r>
@@ -11398,18 +14851,22 @@
       <w:r>
         <w:t>$</w:t>
       </w:r>
+      <w:proofErr w:type="spellStart"/>
       <w:r>
         <w:t>annotation_file</w:t>
       </w:r>
+      <w:proofErr w:type="spellEnd"/>
       <w:r>
         <w:t xml:space="preserve"> in section 2.5 in II</w:t>
       </w:r>
       <w:r>
         <w:t xml:space="preserve">. To speed up the process and reduce memory requirement, </w:t>
       </w:r>
+      <w:proofErr w:type="spellStart"/>
       <w:r>
         <w:t>fusion_statistics.tsv</w:t>
       </w:r>
+      <w:proofErr w:type="spellEnd"/>
       <w:r>
         <w:t xml:space="preserve"> </w:t>
       </w:r>
@@ -11518,11 +14975,19 @@
           <w:rFonts w:ascii="Courier New" w:hAnsi="Courier New" w:cs="Courier New"/>
         </w:rPr>
       </w:pPr>
-      <w:r>
-        <w:rPr>
-          <w:rFonts w:ascii="Courier New" w:hAnsi="Courier New" w:cs="Courier New"/>
-        </w:rPr>
-        <w:t xml:space="preserve">perl </w:t>
+      <w:proofErr w:type="spellStart"/>
+      <w:r>
+        <w:rPr>
+          <w:rFonts w:ascii="Courier New" w:hAnsi="Courier New" w:cs="Courier New"/>
+        </w:rPr>
+        <w:t>perl</w:t>
+      </w:r>
+      <w:proofErr w:type="spellEnd"/>
+      <w:r>
+        <w:rPr>
+          <w:rFonts w:ascii="Courier New" w:hAnsi="Courier New" w:cs="Courier New"/>
+        </w:rPr>
+        <w:t xml:space="preserve"> </w:t>
       </w:r>
       <w:r>
         <w:rPr>
@@ -11536,18 +15001,28 @@
         </w:rPr>
         <w:t xml:space="preserve"> [options] </w:t>
       </w:r>
-      <w:r>
-        <w:rPr>
-          <w:rFonts w:ascii="Courier New" w:hAnsi="Courier New" w:cs="Courier New"/>
-        </w:rPr>
-        <w:t xml:space="preserve">normal_junctions.tsv </w:t>
-      </w:r>
+      <w:proofErr w:type="spellStart"/>
+      <w:r>
+        <w:rPr>
+          <w:rFonts w:ascii="Courier New" w:hAnsi="Courier New" w:cs="Courier New"/>
+        </w:rPr>
+        <w:t>normal_junctions.tsv</w:t>
+      </w:r>
+      <w:proofErr w:type="spellEnd"/>
+      <w:r>
+        <w:rPr>
+          <w:rFonts w:ascii="Courier New" w:hAnsi="Courier New" w:cs="Courier New"/>
+        </w:rPr>
+        <w:t xml:space="preserve"> </w:t>
+      </w:r>
+      <w:proofErr w:type="spellStart"/>
       <w:r>
         <w:rPr>
           <w:rFonts w:ascii="Courier New" w:hAnsi="Courier New" w:cs="Courier New"/>
         </w:rPr>
         <w:t>fusions_unfiltered_by_normal.tsv</w:t>
       </w:r>
+      <w:proofErr w:type="spellEnd"/>
       <w:r>
         <w:rPr>
           <w:rFonts w:ascii="Courier New" w:hAnsi="Courier New" w:cs="Courier New"/>
@@ -11558,8 +15033,16 @@
         <w:rPr>
           <w:rFonts w:ascii="Courier New" w:hAnsi="Courier New" w:cs="Courier New"/>
         </w:rPr>
-        <w:t xml:space="preserve"> fusions_filtered_by_normal.tsv</w:t>
-      </w:r>
+        <w:t xml:space="preserve"> </w:t>
+      </w:r>
+      <w:proofErr w:type="spellStart"/>
+      <w:r>
+        <w:rPr>
+          <w:rFonts w:ascii="Courier New" w:hAnsi="Courier New" w:cs="Courier New"/>
+        </w:rPr>
+        <w:t>fusions_filtered_by_normal.tsv</w:t>
+      </w:r>
+      <w:proofErr w:type="spellEnd"/>
     </w:p>
     <w:p>
       <w:pPr>
@@ -11582,9 +15065,11 @@
       <w:r>
         <w:t>--</w:t>
       </w:r>
+      <w:proofErr w:type="spellStart"/>
       <w:r>
         <w:t>adjacent_distance</w:t>
       </w:r>
+      <w:proofErr w:type="spellEnd"/>
       <w:r>
         <w:tab/>
       </w:r>
@@ -11631,9 +15116,11 @@
       <w:r>
         <w:t>--</w:t>
       </w:r>
+      <w:proofErr w:type="spellStart"/>
       <w:r>
         <w:t>threshould_normal_read_count</w:t>
       </w:r>
+      <w:proofErr w:type="spellEnd"/>
       <w:r>
         <w:tab/>
         <w:t>INT</w:t>
@@ -11785,7 +15272,7 @@
       <w:r>
         <w:t xml:space="preserve"> have questions, please contact Xiaoming Zhong (</w:t>
       </w:r>
-      <w:hyperlink r:id="rId30" w:history="1">
+      <w:hyperlink r:id="rId32" w:history="1">
         <w:r>
           <w:rPr>
             <w:rStyle w:val="Hyperlink"/>
@@ -11796,7 +15283,7 @@
       <w:r>
         <w:t>) and Lixing Yang (</w:t>
       </w:r>
-      <w:hyperlink r:id="rId31" w:history="1">
+      <w:hyperlink r:id="rId33" w:history="1">
         <w:r>
           <w:rPr>
             <w:rStyle w:val="Hyperlink"/>
@@ -11822,7 +15309,7 @@
       </w:pPr>
     </w:p>
     <w:sectPr>
-      <w:footerReference w:type="default" r:id="rId32"/>
+      <w:footerReference w:type="default" r:id="rId34"/>
       <w:pgSz w:w="12240" w:h="15840"/>
       <w:pgMar w:top="1440" w:right="1440" w:bottom="1440" w:left="1440" w:header="720" w:footer="720" w:gutter="0"/>
       <w:cols w:space="720"/>

--- a/user_manual.docx
+++ b/user_manual.docx
@@ -4036,10 +4036,7 @@
         <w:ind w:left="270" w:hanging="270"/>
       </w:pPr>
       <w:r>
-        <w:t>Download and d</w:t>
-      </w:r>
-      <w:r>
-        <w:t xml:space="preserve">ecompress </w:t>
+        <w:t xml:space="preserve">Download </w:t>
       </w:r>
       <w:proofErr w:type="spellStart"/>
       <w:r>
@@ -4047,120 +4044,7 @@
       </w:r>
       <w:proofErr w:type="spellEnd"/>
       <w:r>
-        <w:t xml:space="preserve"> (</w:t>
-      </w:r>
-      <w:r>
-        <w:t>the link is not available yet</w:t>
-      </w:r>
-      <w:r>
-        <w:t>)</w:t>
-      </w:r>
-      <w:r>
         <w:t>:</w:t>
-      </w:r>
-    </w:p>
-    <w:p>
-      <w:pPr>
-        <w:pStyle w:val="ListParagraph"/>
-        <w:spacing w:after="0" w:line="360" w:lineRule="auto"/>
-        <w:ind w:left="270"/>
-      </w:pPr>
-      <w:proofErr w:type="spellStart"/>
-      <w:r>
-        <w:rPr>
-          <w:rFonts w:ascii="Courier New" w:hAnsi="Courier New" w:cs="Courier New"/>
-        </w:rPr>
-        <w:t>wget</w:t>
-      </w:r>
-      <w:proofErr w:type="spellEnd"/>
-      <w:r>
-        <w:rPr>
-          <w:rFonts w:ascii="Courier New" w:hAnsi="Courier New" w:cs="Courier New"/>
-        </w:rPr>
-        <w:t xml:space="preserve"> </w:t>
-      </w:r>
-      <w:hyperlink r:id="rId27" w:history="1">
-        <w:r>
-          <w:rPr>
-            <w:rStyle w:val="Hyperlink"/>
-            <w:rFonts w:ascii="Courier New" w:hAnsi="Courier New" w:cs="Courier New"/>
-          </w:rPr>
-          <w:t>https://github.com/yanglab-computationalgenomics/SFyNCS/</w:t>
-        </w:r>
-      </w:hyperlink>
-      <w:r>
-        <w:rPr>
-          <w:rFonts w:ascii="Courier New" w:hAnsi="Courier New" w:cs="Courier New"/>
-        </w:rPr>
-        <w:t xml:space="preserve"> </w:t>
-      </w:r>
-      <w:r>
-        <w:rPr>
-          <w:rFonts w:ascii="Courier New" w:hAnsi="Courier New" w:cs="Courier New"/>
-        </w:rPr>
-        <w:t xml:space="preserve"> </w:t>
-      </w:r>
-    </w:p>
-    <w:p>
-      <w:pPr>
-        <w:pStyle w:val="ListParagraph"/>
-        <w:spacing w:after="0" w:line="360" w:lineRule="auto"/>
-        <w:ind w:left="270"/>
-        <w:rPr>
-          <w:rFonts w:ascii="Courier New" w:hAnsi="Courier New" w:cs="Courier New"/>
-        </w:rPr>
-      </w:pPr>
-      <w:r>
-        <w:rPr>
-          <w:rFonts w:ascii="Courier New" w:hAnsi="Courier New" w:cs="Courier New"/>
-        </w:rPr>
-        <w:t>mv ma</w:t>
-      </w:r>
-      <w:r>
-        <w:rPr>
-          <w:rFonts w:ascii="Courier New" w:hAnsi="Courier New" w:cs="Courier New"/>
-        </w:rPr>
-        <w:t>ster</w:t>
-      </w:r>
-      <w:r>
-        <w:rPr>
-          <w:rFonts w:ascii="Courier New" w:hAnsi="Courier New" w:cs="Courier New"/>
-        </w:rPr>
-        <w:t>.zip</w:t>
-      </w:r>
-      <w:r>
-        <w:rPr>
-          <w:rFonts w:ascii="Courier New" w:hAnsi="Courier New" w:cs="Courier New"/>
-        </w:rPr>
-        <w:t xml:space="preserve"> SFyNCS.zip</w:t>
-      </w:r>
-    </w:p>
-    <w:p>
-      <w:pPr>
-        <w:pStyle w:val="ListParagraph"/>
-        <w:spacing w:after="0" w:line="360" w:lineRule="auto"/>
-        <w:ind w:left="270"/>
-        <w:rPr>
-          <w:rFonts w:ascii="Courier New" w:hAnsi="Courier New" w:cs="Courier New"/>
-        </w:rPr>
-      </w:pPr>
-      <w:r>
-        <w:rPr>
-          <w:rFonts w:ascii="Courier New" w:hAnsi="Courier New" w:cs="Courier New"/>
-        </w:rPr>
-        <w:t>unzip</w:t>
-      </w:r>
-      <w:r>
-        <w:rPr>
-          <w:rFonts w:ascii="Courier New" w:hAnsi="Courier New" w:cs="Courier New"/>
-        </w:rPr>
-        <w:t xml:space="preserve"> SFyNCS.</w:t>
-      </w:r>
-      <w:r>
-        <w:rPr>
-          <w:rFonts w:ascii="Courier New" w:hAnsi="Courier New" w:cs="Courier New"/>
-        </w:rPr>
-        <w:t>zip</w:t>
       </w:r>
     </w:p>
     <w:p>
@@ -4690,7 +4574,6 @@
         <w:rPr>
           <w:rFonts w:ascii="Courier New" w:hAnsi="Courier New" w:cs="Courier New"/>
         </w:rPr>
-        <w:lastRenderedPageBreak/>
         <w:t>toy_reference_genome_sequence.fasta</w:t>
       </w:r>
       <w:proofErr w:type="spellEnd"/>
@@ -4798,6 +4681,7 @@
         <w:ind w:left="450" w:hanging="450"/>
       </w:pPr>
       <w:r>
+        <w:lastRenderedPageBreak/>
         <w:t>Start from</w:t>
       </w:r>
       <w:r>
@@ -5667,7 +5551,6 @@
         <w:ind w:hanging="270"/>
       </w:pPr>
       <w:r>
-        <w:lastRenderedPageBreak/>
         <w:t>-g</w:t>
       </w:r>
       <w:r>
@@ -5741,6 +5624,7 @@
         <w:ind w:hanging="270"/>
       </w:pPr>
       <w:r>
+        <w:lastRenderedPageBreak/>
         <w:t>-p</w:t>
       </w:r>
       <w:r>
@@ -6515,61 +6399,61 @@
         <w:ind w:hanging="270"/>
       </w:pPr>
       <w:r>
+        <w:t>--</w:t>
+      </w:r>
+      <w:proofErr w:type="spellStart"/>
+      <w:r>
+        <w:t>length_for_identity_in_blat</w:t>
+      </w:r>
+      <w:proofErr w:type="spellEnd"/>
+      <w:r>
+        <w:tab/>
+      </w:r>
+      <w:r>
+        <w:t>INT</w:t>
+      </w:r>
+      <w:r>
+        <w:tab/>
+      </w:r>
+      <w:r>
+        <w:t>F</w:t>
+      </w:r>
+      <w:r>
+        <w:t>lanking sequence</w:t>
+      </w:r>
+      <w:r>
+        <w:t xml:space="preserve">s </w:t>
+      </w:r>
+      <w:r>
+        <w:t xml:space="preserve">size </w:t>
+      </w:r>
+      <w:r>
+        <w:t xml:space="preserve">of both fusion </w:t>
+      </w:r>
+      <w:r>
+        <w:t>breakpoint</w:t>
+      </w:r>
+      <w:r>
+        <w:t>s to calculate sequence identity</w:t>
+      </w:r>
+      <w:r>
+        <w:t xml:space="preserve"> [default: </w:t>
+      </w:r>
+      <w:r>
+        <w:t>10</w:t>
+      </w:r>
+      <w:r>
+        <w:t>]</w:t>
+      </w:r>
+    </w:p>
+    <w:p>
+      <w:pPr>
+        <w:pStyle w:val="ListParagraph"/>
+        <w:spacing w:after="0" w:line="360" w:lineRule="auto"/>
+        <w:ind w:hanging="270"/>
+      </w:pPr>
+      <w:r>
         <w:lastRenderedPageBreak/>
-        <w:t>--</w:t>
-      </w:r>
-      <w:proofErr w:type="spellStart"/>
-      <w:r>
-        <w:t>length_for_identity_in_blat</w:t>
-      </w:r>
-      <w:proofErr w:type="spellEnd"/>
-      <w:r>
-        <w:tab/>
-      </w:r>
-      <w:r>
-        <w:t>INT</w:t>
-      </w:r>
-      <w:r>
-        <w:tab/>
-      </w:r>
-      <w:r>
-        <w:t>F</w:t>
-      </w:r>
-      <w:r>
-        <w:t>lanking sequence</w:t>
-      </w:r>
-      <w:r>
-        <w:t xml:space="preserve">s </w:t>
-      </w:r>
-      <w:r>
-        <w:t xml:space="preserve">size </w:t>
-      </w:r>
-      <w:r>
-        <w:t xml:space="preserve">of both fusion </w:t>
-      </w:r>
-      <w:r>
-        <w:t>breakpoint</w:t>
-      </w:r>
-      <w:r>
-        <w:t>s to calculate sequence identity</w:t>
-      </w:r>
-      <w:r>
-        <w:t xml:space="preserve"> [default: </w:t>
-      </w:r>
-      <w:r>
-        <w:t>10</w:t>
-      </w:r>
-      <w:r>
-        <w:t>]</w:t>
-      </w:r>
-    </w:p>
-    <w:p>
-      <w:pPr>
-        <w:pStyle w:val="ListParagraph"/>
-        <w:spacing w:after="0" w:line="360" w:lineRule="auto"/>
-        <w:ind w:hanging="270"/>
-      </w:pPr>
-      <w:r>
         <w:t>--</w:t>
       </w:r>
       <w:proofErr w:type="spellStart"/>
@@ -7250,7 +7134,7 @@
                     <pic:cNvPicPr/>
                   </pic:nvPicPr>
                   <pic:blipFill rotWithShape="1">
-                    <a:blip r:embed="rId28" cstate="print">
+                    <a:blip r:embed="rId27" cstate="print">
                       <a:extLst>
                         <a:ext uri="{28A0092B-C50C-407E-A947-70E740481C1C}">
                           <a14:useLocalDpi xmlns:a14="http://schemas.microsoft.com/office/drawing/2010/main" val="0"/>
@@ -7513,7 +7397,7 @@
                     <pic:cNvPicPr/>
                   </pic:nvPicPr>
                   <pic:blipFill>
-                    <a:blip r:embed="rId29">
+                    <a:blip r:embed="rId28">
                       <a:extLst>
                         <a:ext uri="{28A0092B-C50C-407E-A947-70E740481C1C}">
                           <a14:useLocalDpi xmlns:a14="http://schemas.microsoft.com/office/drawing/2010/main" val="0"/>
@@ -7727,7 +7611,7 @@
                     <pic:cNvPicPr/>
                   </pic:nvPicPr>
                   <pic:blipFill>
-                    <a:blip r:embed="rId30">
+                    <a:blip r:embed="rId29">
                       <a:extLst>
                         <a:ext uri="{28A0092B-C50C-407E-A947-70E740481C1C}">
                           <a14:useLocalDpi xmlns:a14="http://schemas.microsoft.com/office/drawing/2010/main" val="0"/>
@@ -10105,7 +9989,7 @@
       <w:r>
         <w:t xml:space="preserve">, and refer to </w:t>
       </w:r>
-      <w:hyperlink r:id="rId31" w:history="1">
+      <w:hyperlink r:id="rId30" w:history="1">
         <w:r>
           <w:rPr>
             <w:rStyle w:val="Hyperlink"/>
@@ -15272,7 +15156,7 @@
       <w:r>
         <w:t xml:space="preserve"> have questions, please contact Xiaoming Zhong (</w:t>
       </w:r>
-      <w:hyperlink r:id="rId32" w:history="1">
+      <w:hyperlink r:id="rId31" w:history="1">
         <w:r>
           <w:rPr>
             <w:rStyle w:val="Hyperlink"/>
@@ -15283,7 +15167,7 @@
       <w:r>
         <w:t>) and Lixing Yang (</w:t>
       </w:r>
-      <w:hyperlink r:id="rId33" w:history="1">
+      <w:hyperlink r:id="rId32" w:history="1">
         <w:r>
           <w:rPr>
             <w:rStyle w:val="Hyperlink"/>
@@ -15309,7 +15193,7 @@
       </w:pPr>
     </w:p>
     <w:sectPr>
-      <w:footerReference w:type="default" r:id="rId34"/>
+      <w:footerReference w:type="default" r:id="rId33"/>
       <w:pgSz w:w="12240" w:h="15840"/>
       <w:pgMar w:top="1440" w:right="1440" w:bottom="1440" w:left="1440" w:header="720" w:footer="720" w:gutter="0"/>
       <w:cols w:space="720"/>
